--- a/System Analysis.docx
+++ b/System Analysis.docx
@@ -36,7 +36,6 @@
     <w:p>
       <w:pPr>
         <w:rPr>
-          <w:rFonts w:hint="eastAsia"/>
           <w:szCs w:val="24"/>
         </w:rPr>
       </w:pPr>
@@ -58,15 +57,13 @@
     <w:p>
       <w:pPr>
         <w:rPr>
-          <w:rFonts w:hint="eastAsia"/>
-          <w:szCs w:val="24"/>
-        </w:rPr>
-      </w:pPr>
-    </w:p>
-    <w:p>
-      <w:pPr>
-        <w:rPr>
-          <w:rFonts w:hint="eastAsia"/>
+          <w:szCs w:val="24"/>
+        </w:rPr>
+      </w:pPr>
+    </w:p>
+    <w:p>
+      <w:pPr>
+        <w:rPr>
           <w:szCs w:val="24"/>
         </w:rPr>
       </w:pPr>
@@ -81,7 +78,6 @@
     <w:p>
       <w:pPr>
         <w:rPr>
-          <w:rFonts w:hint="eastAsia"/>
           <w:szCs w:val="24"/>
         </w:rPr>
       </w:pPr>
@@ -111,6 +107,107 @@
       <w:pPr>
         <w:rPr>
           <w:rFonts w:hint="eastAsia"/>
+          <w:szCs w:val="24"/>
+        </w:rPr>
+      </w:pPr>
+    </w:p>
+    <w:p>
+      <w:pPr>
+        <w:rPr>
+          <w:szCs w:val="24"/>
+        </w:rPr>
+      </w:pPr>
+      <w:r>
+        <w:rPr>
+          <w:rFonts w:hint="eastAsia"/>
+          <w:szCs w:val="24"/>
+        </w:rPr>
+        <w:t>系統功能</w:t>
+      </w:r>
+    </w:p>
+    <w:p>
+      <w:pPr>
+        <w:pStyle w:val="a3"/>
+        <w:numPr>
+          <w:ilvl w:val="0"/>
+          <w:numId w:val="26"/>
+        </w:numPr>
+        <w:ind w:leftChars="0"/>
+        <w:rPr>
+          <w:szCs w:val="24"/>
+        </w:rPr>
+      </w:pPr>
+      <w:r>
+        <w:rPr>
+          <w:rFonts w:hint="eastAsia"/>
+          <w:szCs w:val="24"/>
+        </w:rPr>
+        <w:t>文件及系統通過加密保護，防止未經授權的人士訪問。密碼可由系統管理員自行設置。</w:t>
+      </w:r>
+    </w:p>
+    <w:p>
+      <w:pPr>
+        <w:pStyle w:val="a3"/>
+        <w:numPr>
+          <w:ilvl w:val="0"/>
+          <w:numId w:val="26"/>
+        </w:numPr>
+        <w:ind w:leftChars="0"/>
+        <w:rPr>
+          <w:szCs w:val="24"/>
+        </w:rPr>
+      </w:pPr>
+      <w:r>
+        <w:rPr>
+          <w:rFonts w:hint="eastAsia"/>
+          <w:szCs w:val="24"/>
+        </w:rPr>
+        <w:t>可以調出之前的車輛進出紀錄。</w:t>
+      </w:r>
+    </w:p>
+    <w:p>
+      <w:pPr>
+        <w:pStyle w:val="a3"/>
+        <w:numPr>
+          <w:ilvl w:val="0"/>
+          <w:numId w:val="26"/>
+        </w:numPr>
+        <w:ind w:leftChars="0"/>
+        <w:rPr>
+          <w:szCs w:val="24"/>
+        </w:rPr>
+      </w:pPr>
+      <w:r>
+        <w:rPr>
+          <w:rFonts w:hint="eastAsia"/>
+          <w:szCs w:val="24"/>
+        </w:rPr>
+        <w:t>車輛在進入、離開停車場的時候系統可以自動記錄時間、費用及停留時長。</w:t>
+      </w:r>
+    </w:p>
+    <w:p>
+      <w:pPr>
+        <w:pStyle w:val="a3"/>
+        <w:numPr>
+          <w:ilvl w:val="0"/>
+          <w:numId w:val="26"/>
+        </w:numPr>
+        <w:ind w:leftChars="0"/>
+        <w:rPr>
+          <w:szCs w:val="24"/>
+        </w:rPr>
+      </w:pPr>
+      <w:r>
+        <w:rPr>
+          <w:rFonts w:hint="eastAsia"/>
+          <w:szCs w:val="24"/>
+        </w:rPr>
+        <w:t>系統亦可以對車輛記錄進行統計，以顯示停車場的收入及車位使用的狀況。</w:t>
+      </w:r>
+    </w:p>
+    <w:p>
+      <w:pPr>
+        <w:rPr>
           <w:szCs w:val="24"/>
         </w:rPr>
       </w:pPr>
@@ -193,7 +290,34 @@
           <w:rFonts w:hint="eastAsia"/>
           <w:szCs w:val="24"/>
         </w:rPr>
+        <w:t>設置</w:t>
+      </w:r>
+      <w:r>
+        <w:rPr>
+          <w:rFonts w:hint="eastAsia"/>
+          <w:szCs w:val="24"/>
+        </w:rPr>
         <w:t>每小時收費</w:t>
+      </w:r>
+    </w:p>
+    <w:p>
+      <w:pPr>
+        <w:pStyle w:val="a3"/>
+        <w:numPr>
+          <w:ilvl w:val="0"/>
+          <w:numId w:val="20"/>
+        </w:numPr>
+        <w:ind w:leftChars="0"/>
+        <w:rPr>
+          <w:szCs w:val="24"/>
+        </w:rPr>
+      </w:pPr>
+      <w:r>
+        <w:rPr>
+          <w:rFonts w:hint="eastAsia"/>
+          <w:szCs w:val="24"/>
+        </w:rPr>
+        <w:t>設置系統管理密碼</w:t>
       </w:r>
     </w:p>
     <w:p>
@@ -225,6 +349,7 @@
         </w:numPr>
         <w:ind w:leftChars="0"/>
         <w:rPr>
+          <w:rFonts w:hint="eastAsia"/>
           <w:szCs w:val="24"/>
         </w:rPr>
       </w:pPr>
@@ -241,33 +366,6 @@
           <w:szCs w:val="24"/>
         </w:rPr>
         <w:t>車牌號碼</w:t>
-      </w:r>
-    </w:p>
-    <w:p>
-      <w:pPr>
-        <w:pStyle w:val="a3"/>
-        <w:numPr>
-          <w:ilvl w:val="0"/>
-          <w:numId w:val="18"/>
-        </w:numPr>
-        <w:ind w:leftChars="0"/>
-        <w:rPr>
-          <w:szCs w:val="24"/>
-        </w:rPr>
-      </w:pPr>
-      <w:r>
-        <w:rPr>
-          <w:rFonts w:hint="eastAsia"/>
-          <w:szCs w:val="24"/>
-        </w:rPr>
-        <w:t xml:space="preserve"> </w:t>
-      </w:r>
-      <w:r>
-        <w:rPr>
-          <w:rFonts w:hint="eastAsia"/>
-          <w:szCs w:val="24"/>
-        </w:rPr>
-        <w:t>車輛類型</w:t>
       </w:r>
     </w:p>
     <w:p>
@@ -495,23 +593,7 @@
           <w:rFonts w:hint="eastAsia"/>
           <w:szCs w:val="24"/>
         </w:rPr>
-        <w:t>單</w:t>
-      </w:r>
-      <w:proofErr w:type="gramStart"/>
-      <w:r>
-        <w:rPr>
-          <w:rFonts w:hint="eastAsia"/>
-          <w:szCs w:val="24"/>
-        </w:rPr>
-        <w:t>個</w:t>
-      </w:r>
-      <w:proofErr w:type="gramEnd"/>
-      <w:r>
-        <w:rPr>
-          <w:rFonts w:hint="eastAsia"/>
-          <w:szCs w:val="24"/>
-        </w:rPr>
-        <w:t>車位的使用率（已排序）</w:t>
+        <w:t>停車場使用記錄</w:t>
       </w:r>
     </w:p>
     <w:p>
@@ -531,7 +613,37 @@
           <w:rFonts w:hint="eastAsia"/>
           <w:szCs w:val="24"/>
         </w:rPr>
-        <w:t>每日車流量</w:t>
+        <w:t>單</w:t>
+      </w:r>
+      <w:proofErr w:type="gramStart"/>
+      <w:r>
+        <w:rPr>
+          <w:rFonts w:hint="eastAsia"/>
+          <w:szCs w:val="24"/>
+        </w:rPr>
+        <w:t>個</w:t>
+      </w:r>
+      <w:proofErr w:type="gramEnd"/>
+      <w:r>
+        <w:rPr>
+          <w:rFonts w:hint="eastAsia"/>
+          <w:szCs w:val="24"/>
+        </w:rPr>
+        <w:t>車位的使用率（</w:t>
+      </w:r>
+      <w:r>
+        <w:rPr>
+          <w:rFonts w:hint="eastAsia"/>
+          <w:szCs w:val="24"/>
+        </w:rPr>
+        <w:t>按照使用率</w:t>
+      </w:r>
+      <w:r>
+        <w:rPr>
+          <w:rFonts w:hint="eastAsia"/>
+          <w:szCs w:val="24"/>
+        </w:rPr>
+        <w:t>排序）</w:t>
       </w:r>
     </w:p>
     <w:p>
@@ -551,8 +663,31 @@
           <w:rFonts w:hint="eastAsia"/>
           <w:szCs w:val="24"/>
         </w:rPr>
+        <w:lastRenderedPageBreak/>
+        <w:t>每日車流量</w:t>
+      </w:r>
+    </w:p>
+    <w:p>
+      <w:pPr>
+        <w:pStyle w:val="a3"/>
+        <w:numPr>
+          <w:ilvl w:val="0"/>
+          <w:numId w:val="17"/>
+        </w:numPr>
+        <w:ind w:leftChars="0"/>
+        <w:rPr>
+          <w:szCs w:val="24"/>
+        </w:rPr>
+      </w:pPr>
+      <w:r>
+        <w:rPr>
+          <w:rFonts w:hint="eastAsia"/>
+          <w:szCs w:val="24"/>
+        </w:rPr>
         <w:t>每日收入</w:t>
       </w:r>
+      <w:bookmarkStart w:id="0" w:name="_GoBack"/>
+      <w:bookmarkEnd w:id="0"/>
     </w:p>
     <w:p>
       <w:pPr>
@@ -697,30 +832,27 @@
     <w:p>
       <w:pPr>
         <w:rPr>
-          <w:rFonts w:hint="eastAsia"/>
-          <w:szCs w:val="24"/>
-        </w:rPr>
-      </w:pPr>
-    </w:p>
-    <w:p>
-      <w:pPr>
-        <w:rPr>
-          <w:szCs w:val="24"/>
-        </w:rPr>
-      </w:pPr>
-      <w:r>
-        <w:rPr>
-          <w:rFonts w:hint="eastAsia"/>
-          <w:szCs w:val="24"/>
-        </w:rPr>
-        <w:lastRenderedPageBreak/>
-        <w:t>公式</w:t>
-      </w:r>
-    </w:p>
-    <w:p>
-      <w:pPr>
-        <w:rPr>
-          <w:rFonts w:hint="eastAsia"/>
+          <w:szCs w:val="24"/>
+        </w:rPr>
+      </w:pPr>
+    </w:p>
+    <w:p>
+      <w:pPr>
+        <w:rPr>
+          <w:szCs w:val="24"/>
+        </w:rPr>
+      </w:pPr>
+      <w:r>
+        <w:rPr>
+          <w:rFonts w:hint="eastAsia"/>
+          <w:szCs w:val="24"/>
+        </w:rPr>
+        <w:t>算法</w:t>
+      </w:r>
+    </w:p>
+    <w:p>
+      <w:pPr>
+        <w:rPr>
           <w:szCs w:val="24"/>
         </w:rPr>
       </w:pPr>
@@ -792,6 +924,20 @@
           <w:rFonts w:hint="eastAsia"/>
           <w:szCs w:val="24"/>
         </w:rPr>
+        <w:t>不足一小時當一小時計算</w:t>
+      </w:r>
+    </w:p>
+    <w:p>
+      <w:pPr>
+        <w:rPr>
+          <w:szCs w:val="24"/>
+        </w:rPr>
+      </w:pPr>
+      <w:r>
+        <w:rPr>
+          <w:rFonts w:hint="eastAsia"/>
+          <w:szCs w:val="24"/>
+        </w:rPr>
         <w:t>如果</w:t>
       </w:r>
       <w:r>
@@ -854,7 +1000,6 @@
     <w:p>
       <w:pPr>
         <w:rPr>
-          <w:rFonts w:hint="eastAsia"/>
           <w:szCs w:val="24"/>
         </w:rPr>
       </w:pPr>
@@ -869,7 +1014,6 @@
     <w:p>
       <w:pPr>
         <w:rPr>
-          <w:rFonts w:hint="eastAsia"/>
           <w:szCs w:val="24"/>
         </w:rPr>
       </w:pPr>
@@ -968,118 +1112,14 @@
     <w:p>
       <w:pPr>
         <w:rPr>
-          <w:szCs w:val="24"/>
-        </w:rPr>
-      </w:pPr>
-    </w:p>
-    <w:p>
-      <w:pPr>
-        <w:rPr>
-          <w:rFonts w:hint="eastAsia"/>
-          <w:szCs w:val="24"/>
-        </w:rPr>
-      </w:pPr>
-      <w:r>
-        <w:rPr>
-          <w:rFonts w:hint="eastAsia"/>
-          <w:szCs w:val="24"/>
-        </w:rPr>
-        <w:t>系統功能</w:t>
-      </w:r>
-    </w:p>
-    <w:p>
-      <w:pPr>
-        <w:pStyle w:val="a3"/>
-        <w:numPr>
-          <w:ilvl w:val="0"/>
-          <w:numId w:val="26"/>
-        </w:numPr>
-        <w:ind w:leftChars="0"/>
-        <w:rPr>
-          <w:szCs w:val="24"/>
-        </w:rPr>
-      </w:pPr>
-      <w:r>
-        <w:rPr>
-          <w:rFonts w:hint="eastAsia"/>
-          <w:szCs w:val="24"/>
-        </w:rPr>
-        <w:t>文件及系統通過加密保護，防止未經授權的人士訪問。密碼可由系統管理員自行設置。</w:t>
-      </w:r>
-    </w:p>
-    <w:p>
-      <w:pPr>
-        <w:pStyle w:val="a3"/>
-        <w:numPr>
-          <w:ilvl w:val="0"/>
-          <w:numId w:val="26"/>
-        </w:numPr>
-        <w:ind w:leftChars="0"/>
-        <w:rPr>
-          <w:szCs w:val="24"/>
-        </w:rPr>
-      </w:pPr>
-      <w:r>
-        <w:rPr>
-          <w:rFonts w:hint="eastAsia"/>
-          <w:szCs w:val="24"/>
-        </w:rPr>
-        <w:t>可以調出之前的車輛進出紀錄。</w:t>
-      </w:r>
-    </w:p>
-    <w:p>
-      <w:pPr>
-        <w:pStyle w:val="a3"/>
-        <w:numPr>
-          <w:ilvl w:val="0"/>
-          <w:numId w:val="26"/>
-        </w:numPr>
-        <w:ind w:leftChars="0"/>
-        <w:rPr>
-          <w:szCs w:val="24"/>
-        </w:rPr>
-      </w:pPr>
-      <w:r>
-        <w:rPr>
-          <w:rFonts w:hint="eastAsia"/>
-          <w:szCs w:val="24"/>
-        </w:rPr>
-        <w:t>車輛在進入、離開停車場的時候系統可以自動記錄時間、費用及停留時長。</w:t>
-      </w:r>
-    </w:p>
-    <w:p>
-      <w:pPr>
-        <w:pStyle w:val="a3"/>
-        <w:numPr>
-          <w:ilvl w:val="0"/>
-          <w:numId w:val="26"/>
-        </w:numPr>
-        <w:ind w:leftChars="0"/>
-        <w:rPr>
-          <w:rFonts w:hint="eastAsia"/>
-          <w:szCs w:val="24"/>
-        </w:rPr>
-      </w:pPr>
-      <w:r>
-        <w:rPr>
-          <w:rFonts w:hint="eastAsia"/>
-          <w:szCs w:val="24"/>
-        </w:rPr>
-        <w:t>系統亦可以對車輛記錄進行統計，以顯示停車場的收入及車位使用的狀況。</w:t>
-      </w:r>
-    </w:p>
-    <w:p>
-      <w:pPr>
-        <w:rPr>
-          <w:rFonts w:hint="eastAsia"/>
-          <w:szCs w:val="24"/>
-        </w:rPr>
-      </w:pPr>
-    </w:p>
-    <w:p>
-      <w:pPr>
-        <w:rPr>
-          <w:rFonts w:hint="eastAsia"/>
+          <w:rFonts w:hint="eastAsia"/>
+          <w:szCs w:val="24"/>
+        </w:rPr>
+      </w:pPr>
+    </w:p>
+    <w:p>
+      <w:pPr>
+        <w:rPr>
           <w:szCs w:val="24"/>
         </w:rPr>
       </w:pPr>
@@ -1150,8 +1190,6 @@
               </w:rPr>
               <w:t>名稱</w:t>
             </w:r>
-            <w:bookmarkStart w:id="0" w:name="_GoBack"/>
-            <w:bookmarkEnd w:id="0"/>
           </w:p>
         </w:tc>
         <w:tc>
@@ -1180,7 +1218,6 @@
           <w:p>
             <w:pPr>
               <w:rPr>
-                <w:rFonts w:hint="eastAsia"/>
                 <w:szCs w:val="24"/>
               </w:rPr>
             </w:pPr>
@@ -1313,7 +1350,6 @@
           <w:p>
             <w:pPr>
               <w:rPr>
-                <w:rFonts w:hint="eastAsia"/>
                 <w:szCs w:val="24"/>
               </w:rPr>
             </w:pPr>
@@ -1758,7 +1794,6 @@
           <w:p>
             <w:pPr>
               <w:rPr>
-                <w:rFonts w:hint="eastAsia"/>
                 <w:szCs w:val="24"/>
               </w:rPr>
             </w:pPr>
@@ -1893,7 +1928,6 @@
           <w:p>
             <w:pPr>
               <w:rPr>
-                <w:rFonts w:hint="eastAsia"/>
                 <w:szCs w:val="24"/>
               </w:rPr>
             </w:pPr>

--- a/System Analysis.docx
+++ b/System Analysis.docx
@@ -106,7 +106,6 @@
     <w:p>
       <w:pPr>
         <w:rPr>
-          <w:rFonts w:hint="eastAsia"/>
           <w:szCs w:val="24"/>
         </w:rPr>
       </w:pPr>
@@ -349,7 +348,6 @@
         </w:numPr>
         <w:ind w:leftChars="0"/>
         <w:rPr>
-          <w:rFonts w:hint="eastAsia"/>
           <w:szCs w:val="24"/>
         </w:rPr>
       </w:pPr>
@@ -686,8 +684,6 @@
         </w:rPr>
         <w:t>每日收入</w:t>
       </w:r>
-      <w:bookmarkStart w:id="0" w:name="_GoBack"/>
-      <w:bookmarkEnd w:id="0"/>
     </w:p>
     <w:p>
       <w:pPr>
@@ -896,6 +892,13 @@
           <w:rFonts w:hint="eastAsia"/>
           <w:szCs w:val="24"/>
         </w:rPr>
+        <w:t>（小時）</w:t>
+      </w:r>
+      <w:r>
+        <w:rPr>
+          <w:rFonts w:hint="eastAsia"/>
+          <w:szCs w:val="24"/>
+        </w:rPr>
         <w:t xml:space="preserve"> </w:t>
       </w:r>
       <w:r>
@@ -1000,6 +1003,73 @@
     <w:p>
       <w:pPr>
         <w:rPr>
+          <w:rFonts w:hint="eastAsia"/>
+          <w:szCs w:val="24"/>
+        </w:rPr>
+      </w:pPr>
+      <w:r>
+        <w:rPr>
+          <w:rFonts w:hint="eastAsia"/>
+          <w:szCs w:val="24"/>
+        </w:rPr>
+        <w:t>停車時長計算：</w:t>
+      </w:r>
+      <w:r>
+        <w:rPr>
+          <w:szCs w:val="24"/>
+        </w:rPr>
+        <w:fldChar w:fldCharType="begin"/>
+      </w:r>
+      <w:r>
+        <w:rPr>
+          <w:szCs w:val="24"/>
+        </w:rPr>
+        <w:instrText xml:space="preserve"> HYPERLINK "</w:instrText>
+      </w:r>
+      <w:r>
+        <w:rPr>
+          <w:szCs w:val="24"/>
+        </w:rPr>
+        <w:instrText>https://www.geeksforgeeks.org/find-number-of-days-between-two-given-dates/</w:instrText>
+      </w:r>
+      <w:r>
+        <w:rPr>
+          <w:szCs w:val="24"/>
+        </w:rPr>
+        <w:instrText xml:space="preserve">" </w:instrText>
+      </w:r>
+      <w:r>
+        <w:rPr>
+          <w:szCs w:val="24"/>
+        </w:rPr>
+        <w:fldChar w:fldCharType="separate"/>
+      </w:r>
+      <w:r>
+        <w:rPr>
+          <w:rStyle w:val="a5"/>
+          <w:szCs w:val="24"/>
+        </w:rPr>
+        <w:t>https://www.geeksforgeeks.org/find-number-of-days-between-two-given-dates/</w:t>
+      </w:r>
+      <w:r>
+        <w:rPr>
+          <w:szCs w:val="24"/>
+        </w:rPr>
+        <w:fldChar w:fldCharType="end"/>
+      </w:r>
+      <w:bookmarkStart w:id="0" w:name="_GoBack"/>
+      <w:bookmarkEnd w:id="0"/>
+    </w:p>
+    <w:p>
+      <w:pPr>
+        <w:rPr>
+          <w:szCs w:val="24"/>
+        </w:rPr>
+      </w:pPr>
+    </w:p>
+    <w:p>
+      <w:pPr>
+        <w:rPr>
           <w:szCs w:val="24"/>
         </w:rPr>
       </w:pPr>
@@ -1112,7 +1182,6 @@
     <w:p>
       <w:pPr>
         <w:rPr>
-          <w:rFonts w:hint="eastAsia"/>
           <w:szCs w:val="24"/>
         </w:rPr>
       </w:pPr>
@@ -1148,14 +1217,13 @@
     <w:tbl>
       <w:tblPr>
         <w:tblStyle w:val="a4"/>
-        <w:tblW w:w="11541" w:type="dxa"/>
+        <w:tblW w:w="9351" w:type="dxa"/>
         <w:tblLook w:val="04A0" w:firstRow="1" w:lastRow="0" w:firstColumn="1" w:lastColumn="0" w:noHBand="0" w:noVBand="1"/>
       </w:tblPr>
       <w:tblGrid>
         <w:gridCol w:w="672"/>
         <w:gridCol w:w="1567"/>
         <w:gridCol w:w="1487"/>
-        <w:gridCol w:w="2190"/>
         <w:gridCol w:w="2190"/>
         <w:gridCol w:w="1364"/>
         <w:gridCol w:w="2071"/>
@@ -1209,18 +1277,6 @@
               </w:rPr>
               <w:t>類型</w:t>
             </w:r>
-          </w:p>
-        </w:tc>
-        <w:tc>
-          <w:tcPr>
-            <w:tcW w:w="2190" w:type="dxa"/>
-          </w:tcPr>
-          <w:p>
-            <w:pPr>
-              <w:rPr>
-                <w:szCs w:val="24"/>
-              </w:rPr>
-            </w:pPr>
           </w:p>
         </w:tc>
         <w:tc>
@@ -1353,18 +1409,6 @@
                 <w:szCs w:val="24"/>
               </w:rPr>
             </w:pPr>
-          </w:p>
-        </w:tc>
-        <w:tc>
-          <w:tcPr>
-            <w:tcW w:w="2190" w:type="dxa"/>
-          </w:tcPr>
-          <w:p>
-            <w:pPr>
-              <w:rPr>
-                <w:szCs w:val="24"/>
-              </w:rPr>
-            </w:pPr>
             <w:r>
               <w:rPr>
                 <w:rFonts w:hint="eastAsia"/>
@@ -1408,7 +1452,7 @@
                 <w:rFonts w:hint="eastAsia"/>
                 <w:szCs w:val="24"/>
               </w:rPr>
-              <w:t>487SBA</w:t>
+              <w:t>ABC777</w:t>
             </w:r>
           </w:p>
         </w:tc>
@@ -1471,18 +1515,6 @@
               </w:rPr>
               <w:t>SYSTEMTIME</w:t>
             </w:r>
-          </w:p>
-        </w:tc>
-        <w:tc>
-          <w:tcPr>
-            <w:tcW w:w="2190" w:type="dxa"/>
-          </w:tcPr>
-          <w:p>
-            <w:pPr>
-              <w:rPr>
-                <w:szCs w:val="24"/>
-              </w:rPr>
-            </w:pPr>
           </w:p>
         </w:tc>
         <w:tc>
@@ -1640,18 +1672,6 @@
                 <w:szCs w:val="24"/>
               </w:rPr>
             </w:pPr>
-          </w:p>
-        </w:tc>
-        <w:tc>
-          <w:tcPr>
-            <w:tcW w:w="2190" w:type="dxa"/>
-          </w:tcPr>
-          <w:p>
-            <w:pPr>
-              <w:rPr>
-                <w:szCs w:val="24"/>
-              </w:rPr>
-            </w:pPr>
             <w:proofErr w:type="spellStart"/>
             <w:r>
               <w:rPr>
@@ -1797,18 +1817,6 @@
                 <w:szCs w:val="24"/>
               </w:rPr>
             </w:pPr>
-          </w:p>
-        </w:tc>
-        <w:tc>
-          <w:tcPr>
-            <w:tcW w:w="2190" w:type="dxa"/>
-          </w:tcPr>
-          <w:p>
-            <w:pPr>
-              <w:rPr>
-                <w:szCs w:val="24"/>
-              </w:rPr>
-            </w:pPr>
             <w:r>
               <w:rPr>
                 <w:rFonts w:hint="eastAsia"/>
@@ -1919,18 +1927,6 @@
               </w:rPr>
               <w:t>整數</w:t>
             </w:r>
-          </w:p>
-        </w:tc>
-        <w:tc>
-          <w:tcPr>
-            <w:tcW w:w="2190" w:type="dxa"/>
-          </w:tcPr>
-          <w:p>
-            <w:pPr>
-              <w:rPr>
-                <w:szCs w:val="24"/>
-              </w:rPr>
-            </w:pPr>
           </w:p>
         </w:tc>
         <w:tc>
@@ -4905,6 +4901,17 @@
       </w:tblBorders>
     </w:tblPr>
   </w:style>
+  <w:style w:type="character" w:styleId="a5">
+    <w:name w:val="Hyperlink"/>
+    <w:basedOn w:val="a0"/>
+    <w:uiPriority w:val="99"/>
+    <w:unhideWhenUsed/>
+    <w:rsid w:val="00E67787"/>
+    <w:rPr>
+      <w:color w:val="0563C1" w:themeColor="hyperlink"/>
+      <w:u w:val="single"/>
+    </w:rPr>
+  </w:style>
 </w:styles>
 </file>
 

--- a/System Analysis.docx
+++ b/System Analysis.docx
@@ -1,18 +1,21 @@
 
 <file path=word/document.xml><?xml version="1.0" encoding="utf-8"?>
-<w:document xmlns:wpc="http://schemas.microsoft.com/office/word/2010/wordprocessingCanvas" xmlns:cx="http://schemas.microsoft.com/office/drawing/2014/chartex" xmlns:cx1="http://schemas.microsoft.com/office/drawing/2015/9/8/chartex" xmlns:mc="http://schemas.openxmlformats.org/markup-compatibility/2006" xmlns:o="urn:schemas-microsoft-com:office:office" xmlns:r="http://schemas.openxmlformats.org/officeDocument/2006/relationships" xmlns:m="http://schemas.openxmlformats.org/officeDocument/2006/math" xmlns:v="urn:schemas-microsoft-com:vml" xmlns:wp14="http://schemas.microsoft.com/office/word/2010/wordprocessingDrawing" xmlns:wp="http://schemas.openxmlformats.org/drawingml/2006/wordprocessingDrawing" xmlns:w10="urn:schemas-microsoft-com:office:word" xmlns:w="http://schemas.openxmlformats.org/wordprocessingml/2006/main" xmlns:w14="http://schemas.microsoft.com/office/word/2010/wordml" xmlns:w15="http://schemas.microsoft.com/office/word/2012/wordml" xmlns:w16se="http://schemas.microsoft.com/office/word/2015/wordml/symex" xmlns:wpg="http://schemas.microsoft.com/office/word/2010/wordprocessingGroup" xmlns:wpi="http://schemas.microsoft.com/office/word/2010/wordprocessingInk" xmlns:wne="http://schemas.microsoft.com/office/word/2006/wordml" xmlns:wps="http://schemas.microsoft.com/office/word/2010/wordprocessingShape" mc:Ignorable="w14 w15 w16se wp14">
+<w:document xmlns:wpc="http://schemas.microsoft.com/office/word/2010/wordprocessingCanvas" xmlns:cx="http://schemas.microsoft.com/office/drawing/2014/chartex" xmlns:cx1="http://schemas.microsoft.com/office/drawing/2015/9/8/chartex" xmlns:cx2="http://schemas.microsoft.com/office/drawing/2015/10/21/chartex" xmlns:cx3="http://schemas.microsoft.com/office/drawing/2016/5/9/chartex" xmlns:cx4="http://schemas.microsoft.com/office/drawing/2016/5/10/chartex" xmlns:cx5="http://schemas.microsoft.com/office/drawing/2016/5/11/chartex" xmlns:cx6="http://schemas.microsoft.com/office/drawing/2016/5/12/chartex" xmlns:cx7="http://schemas.microsoft.com/office/drawing/2016/5/13/chartex" xmlns:cx8="http://schemas.microsoft.com/office/drawing/2016/5/14/chartex" xmlns:mc="http://schemas.openxmlformats.org/markup-compatibility/2006" xmlns:aink="http://schemas.microsoft.com/office/drawing/2016/ink" xmlns:am3d="http://schemas.microsoft.com/office/drawing/2017/model3d" xmlns:o="urn:schemas-microsoft-com:office:office" xmlns:r="http://schemas.openxmlformats.org/officeDocument/2006/relationships" xmlns:m="http://schemas.openxmlformats.org/officeDocument/2006/math" xmlns:v="urn:schemas-microsoft-com:vml" xmlns:wp14="http://schemas.microsoft.com/office/word/2010/wordprocessingDrawing" xmlns:wp="http://schemas.openxmlformats.org/drawingml/2006/wordprocessingDrawing" xmlns:w10="urn:schemas-microsoft-com:office:word" xmlns:w="http://schemas.openxmlformats.org/wordprocessingml/2006/main" xmlns:w14="http://schemas.microsoft.com/office/word/2010/wordml" xmlns:w15="http://schemas.microsoft.com/office/word/2012/wordml" xmlns:w16cid="http://schemas.microsoft.com/office/word/2016/wordml/cid" xmlns:w16se="http://schemas.microsoft.com/office/word/2015/wordml/symex" xmlns:wpg="http://schemas.microsoft.com/office/word/2010/wordprocessingGroup" xmlns:wpi="http://schemas.microsoft.com/office/word/2010/wordprocessingInk" xmlns:wne="http://schemas.microsoft.com/office/word/2006/wordml" xmlns:wps="http://schemas.microsoft.com/office/word/2010/wordprocessingShape" mc:Ignorable="w14 w15 w16se w16cid wp14">
   <w:body>
     <w:p>
       <w:pPr>
         <w:jc w:val="center"/>
         <w:rPr>
+          <w:rFonts w:asciiTheme="majorEastAsia" w:eastAsiaTheme="majorEastAsia" w:hAnsiTheme="majorEastAsia"/>
+          <w:b/>
           <w:sz w:val="36"/>
           <w:szCs w:val="36"/>
         </w:rPr>
       </w:pPr>
       <w:r>
         <w:rPr>
-          <w:rFonts w:hint="eastAsia"/>
+          <w:rFonts w:asciiTheme="majorEastAsia" w:eastAsiaTheme="majorEastAsia" w:hAnsiTheme="majorEastAsia" w:hint="eastAsia"/>
+          <w:b/>
           <w:sz w:val="36"/>
           <w:szCs w:val="36"/>
         </w:rPr>
@@ -22,41 +25,214 @@
     <w:p>
       <w:pPr>
         <w:rPr>
-          <w:szCs w:val="24"/>
-        </w:rPr>
-      </w:pPr>
-      <w:r>
-        <w:rPr>
-          <w:rFonts w:hint="eastAsia"/>
-          <w:szCs w:val="24"/>
-        </w:rPr>
-        <w:t>系統簡介</w:t>
-      </w:r>
+          <w:rFonts w:asciiTheme="majorEastAsia" w:eastAsiaTheme="majorEastAsia" w:hAnsiTheme="majorEastAsia" w:hint="eastAsia"/>
+          <w:b/>
+          <w:szCs w:val="24"/>
+          <w:lang w:eastAsia="zh-CN"/>
+        </w:rPr>
+      </w:pPr>
+      <w:r>
+        <w:rPr>
+          <w:rFonts w:asciiTheme="majorEastAsia" w:eastAsiaTheme="majorEastAsia" w:hAnsiTheme="majorEastAsia" w:hint="eastAsia"/>
+          <w:b/>
+          <w:szCs w:val="24"/>
+          <w:lang w:eastAsia="zh-CN"/>
+        </w:rPr>
+        <w:t>目</w:t>
+      </w:r>
+      <w:proofErr w:type="gramStart"/>
+      <w:r>
+        <w:rPr>
+          <w:rFonts w:asciiTheme="majorEastAsia" w:eastAsiaTheme="majorEastAsia" w:hAnsiTheme="majorEastAsia" w:hint="eastAsia"/>
+          <w:b/>
+          <w:szCs w:val="24"/>
+          <w:lang w:eastAsia="zh-CN"/>
+        </w:rPr>
+        <w:t>標</w:t>
+      </w:r>
+      <w:proofErr w:type="gramEnd"/>
     </w:p>
     <w:p>
       <w:pPr>
         <w:rPr>
-          <w:szCs w:val="24"/>
-        </w:rPr>
-      </w:pPr>
-      <w:r>
-        <w:rPr>
-          <w:rFonts w:hint="eastAsia"/>
-          <w:szCs w:val="24"/>
-        </w:rPr>
-        <w:t>為停車場管理員提供一個方便快捷的停車場車輛進入／離開的紀錄</w:t>
-      </w:r>
-      <w:r>
-        <w:rPr>
-          <w:rFonts w:hint="eastAsia"/>
-          <w:szCs w:val="24"/>
-        </w:rPr>
-        <w:t>系統。</w:t>
+          <w:rFonts w:asciiTheme="majorEastAsia" w:eastAsiaTheme="majorEastAsia" w:hAnsiTheme="majorEastAsia" w:hint="eastAsia"/>
+          <w:szCs w:val="24"/>
+        </w:rPr>
+      </w:pPr>
+      <w:r>
+        <w:rPr>
+          <w:rFonts w:asciiTheme="majorEastAsia" w:eastAsiaTheme="majorEastAsia" w:hAnsiTheme="majorEastAsia" w:hint="eastAsia"/>
+          <w:szCs w:val="24"/>
+          <w:lang w:eastAsia="zh-CN"/>
+        </w:rPr>
+        <w:t>本軟件旨在</w:t>
+      </w:r>
+      <w:proofErr w:type="gramStart"/>
+      <w:r>
+        <w:rPr>
+          <w:rFonts w:asciiTheme="majorEastAsia" w:eastAsiaTheme="majorEastAsia" w:hAnsiTheme="majorEastAsia" w:hint="eastAsia"/>
+          <w:szCs w:val="24"/>
+        </w:rPr>
+        <w:t>為</w:t>
+      </w:r>
+      <w:proofErr w:type="gramEnd"/>
+      <w:r>
+        <w:rPr>
+          <w:rFonts w:asciiTheme="majorEastAsia" w:eastAsiaTheme="majorEastAsia" w:hAnsiTheme="majorEastAsia" w:hint="eastAsia"/>
+          <w:szCs w:val="24"/>
+        </w:rPr>
+        <w:t>停車</w:t>
+      </w:r>
+      <w:proofErr w:type="gramStart"/>
+      <w:r>
+        <w:rPr>
+          <w:rFonts w:asciiTheme="majorEastAsia" w:eastAsiaTheme="majorEastAsia" w:hAnsiTheme="majorEastAsia" w:hint="eastAsia"/>
+          <w:szCs w:val="24"/>
+        </w:rPr>
+        <w:t>場</w:t>
+      </w:r>
+      <w:proofErr w:type="gramEnd"/>
+      <w:r>
+        <w:rPr>
+          <w:rFonts w:asciiTheme="majorEastAsia" w:eastAsiaTheme="majorEastAsia" w:hAnsiTheme="majorEastAsia" w:hint="eastAsia"/>
+          <w:szCs w:val="24"/>
+        </w:rPr>
+        <w:t>管理員提供</w:t>
+      </w:r>
+      <w:proofErr w:type="gramStart"/>
+      <w:r>
+        <w:rPr>
+          <w:rFonts w:asciiTheme="majorEastAsia" w:eastAsiaTheme="majorEastAsia" w:hAnsiTheme="majorEastAsia" w:hint="eastAsia"/>
+          <w:szCs w:val="24"/>
+        </w:rPr>
+        <w:t>一</w:t>
+      </w:r>
+      <w:proofErr w:type="gramEnd"/>
+      <w:r>
+        <w:rPr>
+          <w:rFonts w:asciiTheme="majorEastAsia" w:eastAsiaTheme="majorEastAsia" w:hAnsiTheme="majorEastAsia" w:hint="eastAsia"/>
+          <w:szCs w:val="24"/>
+        </w:rPr>
+        <w:t>個方便快捷的停車</w:t>
+      </w:r>
+      <w:proofErr w:type="gramStart"/>
+      <w:r>
+        <w:rPr>
+          <w:rFonts w:asciiTheme="majorEastAsia" w:eastAsiaTheme="majorEastAsia" w:hAnsiTheme="majorEastAsia" w:hint="eastAsia"/>
+          <w:szCs w:val="24"/>
+        </w:rPr>
+        <w:t>場</w:t>
+      </w:r>
+      <w:proofErr w:type="gramEnd"/>
+      <w:r>
+        <w:rPr>
+          <w:rFonts w:asciiTheme="majorEastAsia" w:eastAsiaTheme="majorEastAsia" w:hAnsiTheme="majorEastAsia" w:hint="eastAsia"/>
+          <w:szCs w:val="24"/>
+        </w:rPr>
+        <w:t>車輛進入／離開的紀錄</w:t>
+      </w:r>
+      <w:r>
+        <w:rPr>
+          <w:rFonts w:asciiTheme="majorEastAsia" w:eastAsiaTheme="majorEastAsia" w:hAnsiTheme="majorEastAsia" w:hint="eastAsia"/>
+          <w:szCs w:val="24"/>
+        </w:rPr>
+        <w:t>系統</w:t>
+      </w:r>
+      <w:r>
+        <w:rPr>
+          <w:rFonts w:asciiTheme="majorEastAsia" w:eastAsiaTheme="majorEastAsia" w:hAnsiTheme="majorEastAsia" w:hint="eastAsia"/>
+          <w:szCs w:val="24"/>
+          <w:lang w:eastAsia="zh-CN"/>
+        </w:rPr>
+        <w:t>，並且可以方便的查看停車</w:t>
+      </w:r>
+      <w:proofErr w:type="gramStart"/>
+      <w:r>
+        <w:rPr>
+          <w:rFonts w:asciiTheme="majorEastAsia" w:eastAsiaTheme="majorEastAsia" w:hAnsiTheme="majorEastAsia" w:hint="eastAsia"/>
+          <w:szCs w:val="24"/>
+          <w:lang w:eastAsia="zh-CN"/>
+        </w:rPr>
+        <w:t>場</w:t>
+      </w:r>
+      <w:proofErr w:type="gramEnd"/>
+      <w:r>
+        <w:rPr>
+          <w:rFonts w:asciiTheme="majorEastAsia" w:eastAsiaTheme="majorEastAsia" w:hAnsiTheme="majorEastAsia" w:hint="eastAsia"/>
+          <w:szCs w:val="24"/>
+          <w:lang w:eastAsia="zh-CN"/>
+        </w:rPr>
+        <w:t>的車輛進出入記錄</w:t>
+      </w:r>
+      <w:r>
+        <w:rPr>
+          <w:rFonts w:asciiTheme="majorEastAsia" w:eastAsiaTheme="majorEastAsia" w:hAnsiTheme="majorEastAsia" w:hint="eastAsia"/>
+          <w:szCs w:val="24"/>
+          <w:lang w:eastAsia="zh-CN"/>
+        </w:rPr>
+        <w:t>或者更改停車</w:t>
+      </w:r>
+      <w:proofErr w:type="gramStart"/>
+      <w:r>
+        <w:rPr>
+          <w:rFonts w:asciiTheme="majorEastAsia" w:eastAsiaTheme="majorEastAsia" w:hAnsiTheme="majorEastAsia" w:hint="eastAsia"/>
+          <w:szCs w:val="24"/>
+          <w:lang w:eastAsia="zh-CN"/>
+        </w:rPr>
+        <w:t>場</w:t>
+      </w:r>
+      <w:proofErr w:type="gramEnd"/>
+      <w:r>
+        <w:rPr>
+          <w:rFonts w:asciiTheme="majorEastAsia" w:eastAsiaTheme="majorEastAsia" w:hAnsiTheme="majorEastAsia" w:hint="eastAsia"/>
+          <w:szCs w:val="24"/>
+          <w:lang w:eastAsia="zh-CN"/>
+        </w:rPr>
+        <w:t>的收費</w:t>
+      </w:r>
+      <w:proofErr w:type="gramStart"/>
+      <w:r>
+        <w:rPr>
+          <w:rFonts w:asciiTheme="majorEastAsia" w:eastAsiaTheme="majorEastAsia" w:hAnsiTheme="majorEastAsia" w:hint="eastAsia"/>
+          <w:szCs w:val="24"/>
+          <w:lang w:eastAsia="zh-CN"/>
+        </w:rPr>
+        <w:t>標準</w:t>
+      </w:r>
+      <w:proofErr w:type="gramEnd"/>
+      <w:r>
+        <w:rPr>
+          <w:rFonts w:asciiTheme="majorEastAsia" w:eastAsiaTheme="majorEastAsia" w:hAnsiTheme="majorEastAsia" w:hint="eastAsia"/>
+          <w:szCs w:val="24"/>
+        </w:rPr>
+        <w:t>。</w:t>
+      </w:r>
+      <w:r>
+        <w:rPr>
+          <w:rFonts w:asciiTheme="majorEastAsia" w:eastAsiaTheme="majorEastAsia" w:hAnsiTheme="majorEastAsia" w:hint="eastAsia"/>
+          <w:szCs w:val="24"/>
+        </w:rPr>
+        <w:t>同時該</w:t>
+      </w:r>
+      <w:r>
+        <w:rPr>
+          <w:rFonts w:asciiTheme="majorEastAsia" w:eastAsiaTheme="majorEastAsia" w:hAnsiTheme="majorEastAsia" w:hint="eastAsia"/>
+          <w:szCs w:val="24"/>
+        </w:rPr>
+        <w:t>系統</w:t>
+      </w:r>
+      <w:r>
+        <w:rPr>
+          <w:rFonts w:asciiTheme="majorEastAsia" w:eastAsiaTheme="majorEastAsia" w:hAnsiTheme="majorEastAsia" w:hint="eastAsia"/>
+          <w:szCs w:val="24"/>
+        </w:rPr>
+        <w:t>也為停車場使用者提供一目了然的停車場資訊，包括剩餘車位數量、收費標準等。</w:t>
       </w:r>
     </w:p>
     <w:p>
       <w:pPr>
         <w:rPr>
+          <w:rFonts w:asciiTheme="majorEastAsia" w:eastAsiaTheme="majorEastAsia" w:hAnsiTheme="majorEastAsia"/>
           <w:szCs w:val="24"/>
         </w:rPr>
       </w:pPr>
@@ -64,26 +240,30 @@
     <w:p>
       <w:pPr>
         <w:rPr>
-          <w:szCs w:val="24"/>
-        </w:rPr>
-      </w:pPr>
-      <w:r>
-        <w:rPr>
-          <w:rFonts w:hint="eastAsia"/>
-          <w:szCs w:val="24"/>
-        </w:rPr>
-        <w:t>系統使用對象：</w:t>
+          <w:rFonts w:asciiTheme="majorEastAsia" w:eastAsiaTheme="majorEastAsia" w:hAnsiTheme="majorEastAsia"/>
+          <w:b/>
+          <w:szCs w:val="24"/>
+        </w:rPr>
+      </w:pPr>
+      <w:r>
+        <w:rPr>
+          <w:rFonts w:asciiTheme="majorEastAsia" w:eastAsiaTheme="majorEastAsia" w:hAnsiTheme="majorEastAsia" w:hint="eastAsia"/>
+          <w:b/>
+          <w:szCs w:val="24"/>
+        </w:rPr>
+        <w:t>系統使用對象</w:t>
       </w:r>
     </w:p>
     <w:p>
       <w:pPr>
         <w:rPr>
-          <w:szCs w:val="24"/>
-        </w:rPr>
-      </w:pPr>
-      <w:r>
-        <w:rPr>
-          <w:rFonts w:hint="eastAsia"/>
+          <w:rFonts w:asciiTheme="majorEastAsia" w:eastAsiaTheme="majorEastAsia" w:hAnsiTheme="majorEastAsia"/>
+          <w:szCs w:val="24"/>
+        </w:rPr>
+      </w:pPr>
+      <w:r>
+        <w:rPr>
+          <w:rFonts w:asciiTheme="majorEastAsia" w:eastAsiaTheme="majorEastAsia" w:hAnsiTheme="majorEastAsia" w:hint="eastAsia"/>
           <w:szCs w:val="24"/>
         </w:rPr>
         <w:t>停車場管理員</w:t>
@@ -92,12 +272,13 @@
     <w:p>
       <w:pPr>
         <w:rPr>
-          <w:szCs w:val="24"/>
-        </w:rPr>
-      </w:pPr>
-      <w:r>
-        <w:rPr>
-          <w:rFonts w:hint="eastAsia"/>
+          <w:rFonts w:asciiTheme="majorEastAsia" w:eastAsiaTheme="majorEastAsia" w:hAnsiTheme="majorEastAsia"/>
+          <w:szCs w:val="24"/>
+        </w:rPr>
+      </w:pPr>
+      <w:r>
+        <w:rPr>
+          <w:rFonts w:asciiTheme="majorEastAsia" w:eastAsiaTheme="majorEastAsia" w:hAnsiTheme="majorEastAsia" w:hint="eastAsia"/>
           <w:szCs w:val="24"/>
         </w:rPr>
         <w:t>停車場使用者</w:t>
@@ -106,6 +287,7 @@
     <w:p>
       <w:pPr>
         <w:rPr>
+          <w:rFonts w:asciiTheme="majorEastAsia" w:eastAsiaTheme="majorEastAsia" w:hAnsiTheme="majorEastAsia"/>
           <w:szCs w:val="24"/>
         </w:rPr>
       </w:pPr>
@@ -113,12 +295,15 @@
     <w:p>
       <w:pPr>
         <w:rPr>
-          <w:szCs w:val="24"/>
-        </w:rPr>
-      </w:pPr>
-      <w:r>
-        <w:rPr>
-          <w:rFonts w:hint="eastAsia"/>
+          <w:rFonts w:asciiTheme="majorEastAsia" w:eastAsiaTheme="majorEastAsia" w:hAnsiTheme="majorEastAsia"/>
+          <w:b/>
+          <w:szCs w:val="24"/>
+        </w:rPr>
+      </w:pPr>
+      <w:r>
+        <w:rPr>
+          <w:rFonts w:asciiTheme="majorEastAsia" w:eastAsiaTheme="majorEastAsia" w:hAnsiTheme="majorEastAsia" w:hint="eastAsia"/>
+          <w:b/>
           <w:szCs w:val="24"/>
         </w:rPr>
         <w:t>系統功能</w:t>
@@ -126,19 +311,20 @@
     </w:p>
     <w:p>
       <w:pPr>
-        <w:pStyle w:val="a3"/>
+        <w:pStyle w:val="ListParagraph"/>
         <w:numPr>
           <w:ilvl w:val="0"/>
           <w:numId w:val="26"/>
         </w:numPr>
         <w:ind w:leftChars="0"/>
         <w:rPr>
-          <w:szCs w:val="24"/>
-        </w:rPr>
-      </w:pPr>
-      <w:r>
-        <w:rPr>
-          <w:rFonts w:hint="eastAsia"/>
+          <w:rFonts w:asciiTheme="majorEastAsia" w:eastAsiaTheme="majorEastAsia" w:hAnsiTheme="majorEastAsia"/>
+          <w:szCs w:val="24"/>
+        </w:rPr>
+      </w:pPr>
+      <w:r>
+        <w:rPr>
+          <w:rFonts w:asciiTheme="majorEastAsia" w:eastAsiaTheme="majorEastAsia" w:hAnsiTheme="majorEastAsia" w:hint="eastAsia"/>
           <w:szCs w:val="24"/>
         </w:rPr>
         <w:t>文件及系統通過加密保護，防止未經授權的人士訪問。密碼可由系統管理員自行設置。</w:t>
@@ -146,19 +332,20 @@
     </w:p>
     <w:p>
       <w:pPr>
-        <w:pStyle w:val="a3"/>
+        <w:pStyle w:val="ListParagraph"/>
         <w:numPr>
           <w:ilvl w:val="0"/>
           <w:numId w:val="26"/>
         </w:numPr>
         <w:ind w:leftChars="0"/>
         <w:rPr>
-          <w:szCs w:val="24"/>
-        </w:rPr>
-      </w:pPr>
-      <w:r>
-        <w:rPr>
-          <w:rFonts w:hint="eastAsia"/>
+          <w:rFonts w:asciiTheme="majorEastAsia" w:eastAsiaTheme="majorEastAsia" w:hAnsiTheme="majorEastAsia"/>
+          <w:szCs w:val="24"/>
+        </w:rPr>
+      </w:pPr>
+      <w:r>
+        <w:rPr>
+          <w:rFonts w:asciiTheme="majorEastAsia" w:eastAsiaTheme="majorEastAsia" w:hAnsiTheme="majorEastAsia" w:hint="eastAsia"/>
           <w:szCs w:val="24"/>
         </w:rPr>
         <w:t>可以調出之前的車輛進出紀錄。</w:t>
@@ -166,19 +353,20 @@
     </w:p>
     <w:p>
       <w:pPr>
-        <w:pStyle w:val="a3"/>
+        <w:pStyle w:val="ListParagraph"/>
         <w:numPr>
           <w:ilvl w:val="0"/>
           <w:numId w:val="26"/>
         </w:numPr>
         <w:ind w:leftChars="0"/>
         <w:rPr>
-          <w:szCs w:val="24"/>
-        </w:rPr>
-      </w:pPr>
-      <w:r>
-        <w:rPr>
-          <w:rFonts w:hint="eastAsia"/>
+          <w:rFonts w:asciiTheme="majorEastAsia" w:eastAsiaTheme="majorEastAsia" w:hAnsiTheme="majorEastAsia"/>
+          <w:szCs w:val="24"/>
+        </w:rPr>
+      </w:pPr>
+      <w:r>
+        <w:rPr>
+          <w:rFonts w:asciiTheme="majorEastAsia" w:eastAsiaTheme="majorEastAsia" w:hAnsiTheme="majorEastAsia" w:hint="eastAsia"/>
           <w:szCs w:val="24"/>
         </w:rPr>
         <w:t>車輛在進入、離開停車場的時候系統可以自動記錄時間、費用及停留時長。</w:t>
@@ -186,67 +374,401 @@
     </w:p>
     <w:p>
       <w:pPr>
-        <w:pStyle w:val="a3"/>
+        <w:pStyle w:val="ListParagraph"/>
         <w:numPr>
           <w:ilvl w:val="0"/>
           <w:numId w:val="26"/>
         </w:numPr>
         <w:ind w:leftChars="0"/>
         <w:rPr>
-          <w:szCs w:val="24"/>
-        </w:rPr>
-      </w:pPr>
-      <w:r>
-        <w:rPr>
-          <w:rFonts w:hint="eastAsia"/>
-          <w:szCs w:val="24"/>
-        </w:rPr>
-        <w:t>系統亦可以對車輛記錄進行統計，以顯示停車場的收入及車位使用的狀況。</w:t>
+          <w:rFonts w:asciiTheme="majorEastAsia" w:eastAsiaTheme="majorEastAsia" w:hAnsiTheme="majorEastAsia"/>
+          <w:szCs w:val="24"/>
+        </w:rPr>
+      </w:pPr>
+      <w:r>
+        <w:rPr>
+          <w:rFonts w:asciiTheme="majorEastAsia" w:eastAsia="宋体" w:hAnsiTheme="majorEastAsia" w:hint="eastAsia"/>
+          <w:szCs w:val="24"/>
+          <w:lang w:eastAsia="zh-CN"/>
+        </w:rPr>
+        <w:t>車輛離開的時候系統</w:t>
+      </w:r>
+      <w:proofErr w:type="gramStart"/>
+      <w:r>
+        <w:rPr>
+          <w:rFonts w:asciiTheme="majorEastAsia" w:eastAsia="宋体" w:hAnsiTheme="majorEastAsia" w:hint="eastAsia"/>
+          <w:szCs w:val="24"/>
+          <w:lang w:eastAsia="zh-CN"/>
+        </w:rPr>
+        <w:t>會</w:t>
+      </w:r>
+      <w:proofErr w:type="gramEnd"/>
+      <w:r>
+        <w:rPr>
+          <w:rFonts w:asciiTheme="majorEastAsia" w:eastAsia="宋体" w:hAnsiTheme="majorEastAsia" w:hint="eastAsia"/>
+          <w:szCs w:val="24"/>
+          <w:lang w:eastAsia="zh-CN"/>
+        </w:rPr>
+        <w:t>提供收費小</w:t>
+      </w:r>
+      <w:proofErr w:type="gramStart"/>
+      <w:r>
+        <w:rPr>
+          <w:rFonts w:asciiTheme="majorEastAsia" w:eastAsia="宋体" w:hAnsiTheme="majorEastAsia" w:hint="eastAsia"/>
+          <w:szCs w:val="24"/>
+          <w:lang w:eastAsia="zh-CN"/>
+        </w:rPr>
+        <w:t>單</w:t>
+      </w:r>
+      <w:proofErr w:type="gramEnd"/>
+      <w:r>
+        <w:rPr>
+          <w:rFonts w:asciiTheme="majorEastAsia" w:eastAsia="宋体" w:hAnsiTheme="majorEastAsia" w:hint="eastAsia"/>
+          <w:szCs w:val="24"/>
+          <w:lang w:eastAsia="zh-CN"/>
+        </w:rPr>
+        <w:t>。</w:t>
       </w:r>
     </w:p>
     <w:p>
       <w:pPr>
-        <w:rPr>
-          <w:szCs w:val="24"/>
-        </w:rPr>
-      </w:pPr>
+        <w:pStyle w:val="ListParagraph"/>
+        <w:numPr>
+          <w:ilvl w:val="0"/>
+          <w:numId w:val="26"/>
+        </w:numPr>
+        <w:ind w:leftChars="0"/>
+        <w:rPr>
+          <w:rFonts w:asciiTheme="majorEastAsia" w:eastAsiaTheme="majorEastAsia" w:hAnsiTheme="majorEastAsia"/>
+          <w:szCs w:val="24"/>
+        </w:rPr>
+      </w:pPr>
+      <w:r>
+        <w:rPr>
+          <w:rFonts w:asciiTheme="majorEastAsia" w:eastAsiaTheme="majorEastAsia" w:hAnsiTheme="majorEastAsia" w:hint="eastAsia"/>
+          <w:szCs w:val="24"/>
+        </w:rPr>
+        <w:t>系統亦可以對車輛記錄進行統計，以顯示停車場的收入及車位使用的狀況</w:t>
+      </w:r>
+      <w:r>
+        <w:rPr>
+          <w:rFonts w:asciiTheme="majorEastAsia" w:eastAsia="宋体" w:hAnsiTheme="majorEastAsia" w:hint="eastAsia"/>
+          <w:szCs w:val="24"/>
+          <w:lang w:eastAsia="zh-CN"/>
+        </w:rPr>
+        <w:t>的</w:t>
+      </w:r>
+      <w:r>
+        <w:rPr>
+          <w:rFonts w:asciiTheme="majorEastAsia" w:eastAsia="宋体" w:hAnsiTheme="majorEastAsia" w:hint="eastAsia"/>
+          <w:szCs w:val="24"/>
+          <w:lang w:eastAsia="zh-CN"/>
+        </w:rPr>
+        <w:t>報告</w:t>
+      </w:r>
+      <w:r>
+        <w:rPr>
+          <w:rFonts w:asciiTheme="majorEastAsia" w:eastAsiaTheme="majorEastAsia" w:hAnsiTheme="majorEastAsia" w:hint="eastAsia"/>
+          <w:szCs w:val="24"/>
+        </w:rPr>
+        <w:t>。</w:t>
+      </w:r>
     </w:p>
     <w:p>
       <w:pPr>
-        <w:rPr>
-          <w:szCs w:val="24"/>
-        </w:rPr>
-      </w:pPr>
-      <w:r>
-        <w:rPr>
-          <w:rFonts w:hint="eastAsia"/>
-          <w:szCs w:val="24"/>
-        </w:rPr>
-        <w:t>輸入</w:t>
-      </w:r>
-      <w:r>
-        <w:rPr>
-          <w:rFonts w:hint="eastAsia"/>
-          <w:szCs w:val="24"/>
-        </w:rPr>
-        <w:t>:</w:t>
+        <w:pStyle w:val="ListParagraph"/>
+        <w:numPr>
+          <w:ilvl w:val="0"/>
+          <w:numId w:val="26"/>
+        </w:numPr>
+        <w:ind w:leftChars="0"/>
+        <w:rPr>
+          <w:rFonts w:asciiTheme="majorEastAsia" w:eastAsiaTheme="majorEastAsia" w:hAnsiTheme="majorEastAsia"/>
+          <w:szCs w:val="24"/>
+        </w:rPr>
+      </w:pPr>
+      <w:r>
+        <w:rPr>
+          <w:rFonts w:asciiTheme="majorEastAsia" w:eastAsia="宋体" w:hAnsiTheme="majorEastAsia" w:hint="eastAsia"/>
+          <w:szCs w:val="24"/>
+          <w:lang w:eastAsia="zh-CN"/>
+        </w:rPr>
+        <w:t>可以調整停車</w:t>
+      </w:r>
+      <w:proofErr w:type="gramStart"/>
+      <w:r>
+        <w:rPr>
+          <w:rFonts w:asciiTheme="majorEastAsia" w:eastAsia="宋体" w:hAnsiTheme="majorEastAsia" w:hint="eastAsia"/>
+          <w:szCs w:val="24"/>
+          <w:lang w:eastAsia="zh-CN"/>
+        </w:rPr>
+        <w:t>場狀</w:t>
+      </w:r>
+      <w:proofErr w:type="gramEnd"/>
+      <w:r>
+        <w:rPr>
+          <w:rFonts w:asciiTheme="majorEastAsia" w:eastAsia="宋体" w:hAnsiTheme="majorEastAsia" w:hint="eastAsia"/>
+          <w:szCs w:val="24"/>
+          <w:lang w:eastAsia="zh-CN"/>
+        </w:rPr>
+        <w:t>態</w:t>
+      </w:r>
+      <w:proofErr w:type="gramStart"/>
+      <w:r>
+        <w:rPr>
+          <w:rFonts w:asciiTheme="majorEastAsia" w:eastAsia="宋体" w:hAnsiTheme="majorEastAsia" w:hint="eastAsia"/>
+          <w:szCs w:val="24"/>
+          <w:lang w:eastAsia="zh-CN"/>
+        </w:rPr>
+        <w:t>為</w:t>
+      </w:r>
+      <w:proofErr w:type="gramEnd"/>
+      <w:r>
+        <w:rPr>
+          <w:rFonts w:asciiTheme="majorEastAsia" w:eastAsia="宋体" w:hAnsiTheme="majorEastAsia" w:hint="eastAsia"/>
+          <w:szCs w:val="24"/>
+          <w:lang w:eastAsia="zh-CN"/>
+        </w:rPr>
+        <w:t>已滿或者臨時關閉。</w:t>
       </w:r>
     </w:p>
     <w:p>
       <w:pPr>
-        <w:pStyle w:val="a3"/>
+        <w:rPr>
+          <w:rFonts w:asciiTheme="majorEastAsia" w:eastAsiaTheme="majorEastAsia" w:hAnsiTheme="majorEastAsia"/>
+          <w:szCs w:val="24"/>
+        </w:rPr>
+      </w:pPr>
+    </w:p>
+    <w:p>
+      <w:pPr>
+        <w:rPr>
+          <w:rFonts w:asciiTheme="majorEastAsia" w:eastAsiaTheme="majorEastAsia" w:hAnsiTheme="majorEastAsia"/>
+          <w:b/>
+          <w:szCs w:val="24"/>
+          <w:lang w:eastAsia="zh-CN"/>
+        </w:rPr>
+      </w:pPr>
+      <w:r>
+        <w:rPr>
+          <w:rFonts w:asciiTheme="majorEastAsia" w:eastAsiaTheme="majorEastAsia" w:hAnsiTheme="majorEastAsia" w:hint="eastAsia"/>
+          <w:b/>
+          <w:szCs w:val="24"/>
+          <w:lang w:eastAsia="zh-CN"/>
+        </w:rPr>
+        <w:t>停車</w:t>
+      </w:r>
+      <w:proofErr w:type="gramStart"/>
+      <w:r>
+        <w:rPr>
+          <w:rFonts w:asciiTheme="majorEastAsia" w:eastAsiaTheme="majorEastAsia" w:hAnsiTheme="majorEastAsia" w:hint="eastAsia"/>
+          <w:b/>
+          <w:szCs w:val="24"/>
+          <w:lang w:eastAsia="zh-CN"/>
+        </w:rPr>
+        <w:t>場</w:t>
+      </w:r>
+      <w:proofErr w:type="gramEnd"/>
+      <w:r>
+        <w:rPr>
+          <w:rFonts w:asciiTheme="majorEastAsia" w:eastAsiaTheme="majorEastAsia" w:hAnsiTheme="majorEastAsia" w:hint="eastAsia"/>
+          <w:b/>
+          <w:szCs w:val="24"/>
+          <w:lang w:eastAsia="zh-CN"/>
+        </w:rPr>
+        <w:t>設計</w:t>
+      </w:r>
+    </w:p>
+    <w:p>
+      <w:pPr>
+        <w:rPr>
+          <w:rFonts w:asciiTheme="majorEastAsia" w:eastAsiaTheme="majorEastAsia" w:hAnsiTheme="majorEastAsia" w:hint="eastAsia"/>
+          <w:szCs w:val="24"/>
+          <w:lang w:eastAsia="zh-CN"/>
+        </w:rPr>
+      </w:pPr>
+      <w:r>
+        <w:rPr>
+          <w:rFonts w:asciiTheme="majorEastAsia" w:eastAsiaTheme="majorEastAsia" w:hAnsiTheme="majorEastAsia" w:hint="eastAsia"/>
+          <w:szCs w:val="24"/>
+          <w:lang w:eastAsia="zh-CN"/>
+        </w:rPr>
+        <w:t>停車</w:t>
+      </w:r>
+      <w:proofErr w:type="gramStart"/>
+      <w:r>
+        <w:rPr>
+          <w:rFonts w:asciiTheme="majorEastAsia" w:eastAsiaTheme="majorEastAsia" w:hAnsiTheme="majorEastAsia" w:hint="eastAsia"/>
+          <w:szCs w:val="24"/>
+          <w:lang w:eastAsia="zh-CN"/>
+        </w:rPr>
+        <w:t>場為一</w:t>
+      </w:r>
+      <w:proofErr w:type="gramEnd"/>
+      <w:r>
+        <w:rPr>
+          <w:rFonts w:asciiTheme="majorEastAsia" w:eastAsiaTheme="majorEastAsia" w:hAnsiTheme="majorEastAsia" w:hint="eastAsia"/>
+          <w:szCs w:val="24"/>
+          <w:lang w:eastAsia="zh-CN"/>
+        </w:rPr>
+        <w:t>平面，共有1</w:t>
+      </w:r>
+      <w:r>
+        <w:rPr>
+          <w:rFonts w:asciiTheme="majorEastAsia" w:eastAsiaTheme="majorEastAsia" w:hAnsiTheme="majorEastAsia"/>
+          <w:szCs w:val="24"/>
+          <w:lang w:eastAsia="zh-CN"/>
+        </w:rPr>
+        <w:t>0</w:t>
+      </w:r>
+      <w:r>
+        <w:rPr>
+          <w:rFonts w:asciiTheme="majorEastAsia" w:eastAsiaTheme="majorEastAsia" w:hAnsiTheme="majorEastAsia" w:hint="eastAsia"/>
+          <w:szCs w:val="24"/>
+          <w:lang w:eastAsia="zh-CN"/>
+        </w:rPr>
+        <w:t>行，每一行1</w:t>
+      </w:r>
+      <w:r>
+        <w:rPr>
+          <w:rFonts w:asciiTheme="majorEastAsia" w:eastAsiaTheme="majorEastAsia" w:hAnsiTheme="majorEastAsia"/>
+          <w:szCs w:val="24"/>
+          <w:lang w:eastAsia="zh-CN"/>
+        </w:rPr>
+        <w:t>0</w:t>
+      </w:r>
+      <w:r>
+        <w:rPr>
+          <w:rFonts w:asciiTheme="majorEastAsia" w:eastAsiaTheme="majorEastAsia" w:hAnsiTheme="majorEastAsia" w:hint="eastAsia"/>
+          <w:szCs w:val="24"/>
+          <w:lang w:eastAsia="zh-CN"/>
+        </w:rPr>
+        <w:t>個車位</w:t>
+      </w:r>
+      <w:r>
+        <w:rPr>
+          <w:rFonts w:asciiTheme="majorEastAsia" w:eastAsiaTheme="majorEastAsia" w:hAnsiTheme="majorEastAsia" w:hint="eastAsia"/>
+          <w:szCs w:val="24"/>
+          <w:lang w:eastAsia="zh-CN"/>
+        </w:rPr>
+        <w:t>，共計1</w:t>
+      </w:r>
+      <w:r>
+        <w:rPr>
+          <w:rFonts w:asciiTheme="majorEastAsia" w:eastAsiaTheme="majorEastAsia" w:hAnsiTheme="majorEastAsia"/>
+          <w:szCs w:val="24"/>
+          <w:lang w:eastAsia="zh-CN"/>
+        </w:rPr>
+        <w:t>0</w:t>
+      </w:r>
+      <w:r>
+        <w:rPr>
+          <w:rFonts w:asciiTheme="majorEastAsia" w:eastAsiaTheme="majorEastAsia" w:hAnsiTheme="majorEastAsia" w:hint="eastAsia"/>
+          <w:szCs w:val="24"/>
+          <w:lang w:eastAsia="zh-CN"/>
+        </w:rPr>
+        <w:t>×1</w:t>
+      </w:r>
+      <w:r>
+        <w:rPr>
+          <w:rFonts w:asciiTheme="majorEastAsia" w:eastAsiaTheme="majorEastAsia" w:hAnsiTheme="majorEastAsia"/>
+          <w:szCs w:val="24"/>
+          <w:lang w:eastAsia="zh-CN"/>
+        </w:rPr>
+        <w:t>0=100</w:t>
+      </w:r>
+      <w:r>
+        <w:rPr>
+          <w:rFonts w:asciiTheme="majorEastAsia" w:eastAsiaTheme="majorEastAsia" w:hAnsiTheme="majorEastAsia" w:hint="eastAsia"/>
+          <w:szCs w:val="24"/>
+          <w:lang w:eastAsia="zh-CN"/>
+        </w:rPr>
+        <w:t>個車位</w:t>
+      </w:r>
+      <w:r>
+        <w:rPr>
+          <w:rFonts w:asciiTheme="majorEastAsia" w:eastAsiaTheme="majorEastAsia" w:hAnsiTheme="majorEastAsia" w:hint="eastAsia"/>
+          <w:szCs w:val="24"/>
+          <w:lang w:eastAsia="zh-CN"/>
+        </w:rPr>
+        <w:t>。在每行中間有足</w:t>
+      </w:r>
+      <w:proofErr w:type="gramStart"/>
+      <w:r>
+        <w:rPr>
+          <w:rFonts w:asciiTheme="majorEastAsia" w:eastAsiaTheme="majorEastAsia" w:hAnsiTheme="majorEastAsia" w:hint="eastAsia"/>
+          <w:szCs w:val="24"/>
+          <w:lang w:eastAsia="zh-CN"/>
+        </w:rPr>
+        <w:t>夠</w:t>
+      </w:r>
+      <w:proofErr w:type="gramEnd"/>
+      <w:r>
+        <w:rPr>
+          <w:rFonts w:asciiTheme="majorEastAsia" w:eastAsiaTheme="majorEastAsia" w:hAnsiTheme="majorEastAsia" w:hint="eastAsia"/>
+          <w:szCs w:val="24"/>
+          <w:lang w:eastAsia="zh-CN"/>
+        </w:rPr>
+        <w:t>寬的道路供車輛</w:t>
+      </w:r>
+      <w:r>
+        <w:rPr>
+          <w:rFonts w:asciiTheme="majorEastAsia" w:eastAsiaTheme="majorEastAsia" w:hAnsiTheme="majorEastAsia" w:hint="eastAsia"/>
+          <w:szCs w:val="24"/>
+          <w:lang w:eastAsia="zh-CN"/>
+        </w:rPr>
+        <w:t>行駛</w:t>
+      </w:r>
+      <w:r>
+        <w:rPr>
+          <w:rFonts w:asciiTheme="majorEastAsia" w:eastAsiaTheme="majorEastAsia" w:hAnsiTheme="majorEastAsia" w:hint="eastAsia"/>
+          <w:szCs w:val="24"/>
+          <w:lang w:eastAsia="zh-CN"/>
+        </w:rPr>
+        <w:t>。</w:t>
+      </w:r>
+    </w:p>
+    <w:p>
+      <w:pPr>
+        <w:rPr>
+          <w:rFonts w:asciiTheme="majorEastAsia" w:eastAsiaTheme="majorEastAsia" w:hAnsiTheme="majorEastAsia" w:hint="eastAsia"/>
+          <w:szCs w:val="24"/>
+        </w:rPr>
+      </w:pPr>
+    </w:p>
+    <w:p>
+      <w:pPr>
+        <w:rPr>
+          <w:rFonts w:asciiTheme="majorEastAsia" w:eastAsiaTheme="majorEastAsia" w:hAnsiTheme="majorEastAsia"/>
+          <w:b/>
+          <w:szCs w:val="24"/>
+        </w:rPr>
+      </w:pPr>
+      <w:r>
+        <w:rPr>
+          <w:rFonts w:asciiTheme="majorEastAsia" w:eastAsiaTheme="majorEastAsia" w:hAnsiTheme="majorEastAsia" w:hint="eastAsia"/>
+          <w:b/>
+          <w:szCs w:val="24"/>
+        </w:rPr>
+        <w:t>輸入</w:t>
+      </w:r>
+    </w:p>
+    <w:p>
+      <w:pPr>
+        <w:pStyle w:val="ListParagraph"/>
         <w:numPr>
           <w:ilvl w:val="0"/>
           <w:numId w:val="1"/>
         </w:numPr>
         <w:ind w:leftChars="0"/>
         <w:rPr>
-          <w:szCs w:val="24"/>
-        </w:rPr>
-      </w:pPr>
-      <w:r>
-        <w:rPr>
-          <w:rFonts w:hint="eastAsia"/>
+          <w:rFonts w:asciiTheme="majorEastAsia" w:eastAsiaTheme="majorEastAsia" w:hAnsiTheme="majorEastAsia"/>
+          <w:szCs w:val="24"/>
+        </w:rPr>
+      </w:pPr>
+      <w:r>
+        <w:rPr>
+          <w:rFonts w:asciiTheme="majorEastAsia" w:eastAsiaTheme="majorEastAsia" w:hAnsiTheme="majorEastAsia" w:hint="eastAsia"/>
           <w:szCs w:val="24"/>
         </w:rPr>
         <w:t>系統管理方面</w:t>
@@ -254,19 +776,20 @@
     </w:p>
     <w:p>
       <w:pPr>
-        <w:pStyle w:val="a3"/>
+        <w:pStyle w:val="ListParagraph"/>
         <w:numPr>
           <w:ilvl w:val="0"/>
           <w:numId w:val="20"/>
         </w:numPr>
         <w:ind w:leftChars="0"/>
         <w:rPr>
-          <w:szCs w:val="24"/>
-        </w:rPr>
-      </w:pPr>
-      <w:r>
-        <w:rPr>
-          <w:rFonts w:hint="eastAsia"/>
+          <w:rFonts w:asciiTheme="majorEastAsia" w:eastAsiaTheme="majorEastAsia" w:hAnsiTheme="majorEastAsia"/>
+          <w:szCs w:val="24"/>
+        </w:rPr>
+      </w:pPr>
+      <w:r>
+        <w:rPr>
+          <w:rFonts w:asciiTheme="majorEastAsia" w:eastAsiaTheme="majorEastAsia" w:hAnsiTheme="majorEastAsia" w:hint="eastAsia"/>
           <w:szCs w:val="24"/>
         </w:rPr>
         <w:t>設置系統時間／日期</w:t>
@@ -274,26 +797,27 @@
     </w:p>
     <w:p>
       <w:pPr>
-        <w:pStyle w:val="a3"/>
+        <w:pStyle w:val="ListParagraph"/>
         <w:numPr>
           <w:ilvl w:val="0"/>
           <w:numId w:val="20"/>
         </w:numPr>
         <w:ind w:leftChars="0"/>
         <w:rPr>
-          <w:szCs w:val="24"/>
-        </w:rPr>
-      </w:pPr>
-      <w:r>
-        <w:rPr>
-          <w:rFonts w:hint="eastAsia"/>
+          <w:rFonts w:asciiTheme="majorEastAsia" w:eastAsiaTheme="majorEastAsia" w:hAnsiTheme="majorEastAsia"/>
+          <w:szCs w:val="24"/>
+        </w:rPr>
+      </w:pPr>
+      <w:r>
+        <w:rPr>
+          <w:rFonts w:asciiTheme="majorEastAsia" w:eastAsiaTheme="majorEastAsia" w:hAnsiTheme="majorEastAsia" w:hint="eastAsia"/>
           <w:szCs w:val="24"/>
         </w:rPr>
         <w:t>設置</w:t>
       </w:r>
       <w:r>
         <w:rPr>
-          <w:rFonts w:hint="eastAsia"/>
+          <w:rFonts w:asciiTheme="majorEastAsia" w:eastAsiaTheme="majorEastAsia" w:hAnsiTheme="majorEastAsia" w:hint="eastAsia"/>
           <w:szCs w:val="24"/>
         </w:rPr>
         <w:t>每小時收費</w:t>
@@ -301,19 +825,20 @@
     </w:p>
     <w:p>
       <w:pPr>
-        <w:pStyle w:val="a3"/>
+        <w:pStyle w:val="ListParagraph"/>
         <w:numPr>
           <w:ilvl w:val="0"/>
           <w:numId w:val="20"/>
         </w:numPr>
         <w:ind w:leftChars="0"/>
         <w:rPr>
-          <w:szCs w:val="24"/>
-        </w:rPr>
-      </w:pPr>
-      <w:r>
-        <w:rPr>
-          <w:rFonts w:hint="eastAsia"/>
+          <w:rFonts w:asciiTheme="majorEastAsia" w:eastAsiaTheme="majorEastAsia" w:hAnsiTheme="majorEastAsia"/>
+          <w:szCs w:val="24"/>
+        </w:rPr>
+      </w:pPr>
+      <w:r>
+        <w:rPr>
+          <w:rFonts w:asciiTheme="majorEastAsia" w:eastAsiaTheme="majorEastAsia" w:hAnsiTheme="majorEastAsia" w:hint="eastAsia"/>
           <w:szCs w:val="24"/>
         </w:rPr>
         <w:t>設置系統管理密碼</w:t>
@@ -321,19 +846,20 @@
     </w:p>
     <w:p>
       <w:pPr>
-        <w:pStyle w:val="a3"/>
+        <w:pStyle w:val="ListParagraph"/>
         <w:numPr>
           <w:ilvl w:val="0"/>
           <w:numId w:val="1"/>
         </w:numPr>
         <w:ind w:leftChars="0"/>
         <w:rPr>
-          <w:szCs w:val="24"/>
-        </w:rPr>
-      </w:pPr>
-      <w:r>
-        <w:rPr>
-          <w:rFonts w:hint="eastAsia"/>
+          <w:rFonts w:asciiTheme="majorEastAsia" w:eastAsiaTheme="majorEastAsia" w:hAnsiTheme="majorEastAsia"/>
+          <w:szCs w:val="24"/>
+        </w:rPr>
+      </w:pPr>
+      <w:r>
+        <w:rPr>
+          <w:rFonts w:asciiTheme="majorEastAsia" w:eastAsiaTheme="majorEastAsia" w:hAnsiTheme="majorEastAsia" w:hint="eastAsia"/>
           <w:szCs w:val="24"/>
         </w:rPr>
         <w:t>車輛進入時</w:t>
@@ -341,26 +867,20 @@
     </w:p>
     <w:p>
       <w:pPr>
-        <w:pStyle w:val="a3"/>
+        <w:pStyle w:val="ListParagraph"/>
         <w:numPr>
           <w:ilvl w:val="0"/>
           <w:numId w:val="18"/>
         </w:numPr>
         <w:ind w:leftChars="0"/>
         <w:rPr>
-          <w:szCs w:val="24"/>
-        </w:rPr>
-      </w:pPr>
-      <w:r>
-        <w:rPr>
-          <w:rFonts w:hint="eastAsia"/>
-          <w:szCs w:val="24"/>
-        </w:rPr>
-        <w:t xml:space="preserve"> </w:t>
-      </w:r>
-      <w:r>
-        <w:rPr>
-          <w:rFonts w:hint="eastAsia"/>
+          <w:rFonts w:asciiTheme="majorEastAsia" w:eastAsiaTheme="majorEastAsia" w:hAnsiTheme="majorEastAsia"/>
+          <w:szCs w:val="24"/>
+        </w:rPr>
+      </w:pPr>
+      <w:r>
+        <w:rPr>
+          <w:rFonts w:asciiTheme="majorEastAsia" w:eastAsiaTheme="majorEastAsia" w:hAnsiTheme="majorEastAsia" w:hint="eastAsia"/>
           <w:szCs w:val="24"/>
         </w:rPr>
         <w:t>車牌號碼</w:t>
@@ -369,6 +889,7 @@
     <w:p>
       <w:pPr>
         <w:rPr>
+          <w:rFonts w:asciiTheme="majorEastAsia" w:eastAsiaTheme="majorEastAsia" w:hAnsiTheme="majorEastAsia"/>
           <w:szCs w:val="24"/>
         </w:rPr>
       </w:pPr>
@@ -376,12 +897,15 @@
     <w:p>
       <w:pPr>
         <w:rPr>
-          <w:szCs w:val="24"/>
-        </w:rPr>
-      </w:pPr>
-      <w:r>
-        <w:rPr>
-          <w:rFonts w:hint="eastAsia"/>
+          <w:rFonts w:asciiTheme="majorEastAsia" w:eastAsiaTheme="majorEastAsia" w:hAnsiTheme="majorEastAsia"/>
+          <w:b/>
+          <w:szCs w:val="24"/>
+        </w:rPr>
+      </w:pPr>
+      <w:r>
+        <w:rPr>
+          <w:rFonts w:asciiTheme="majorEastAsia" w:eastAsiaTheme="majorEastAsia" w:hAnsiTheme="majorEastAsia" w:hint="eastAsia"/>
+          <w:b/>
           <w:szCs w:val="24"/>
         </w:rPr>
         <w:t>輸出</w:t>
@@ -390,25 +914,27 @@
     <w:p>
       <w:pPr>
         <w:rPr>
-          <w:szCs w:val="24"/>
-        </w:rPr>
-      </w:pPr>
-      <w:r>
-        <w:rPr>
-          <w:rFonts w:hint="eastAsia"/>
+          <w:rFonts w:asciiTheme="majorEastAsia" w:eastAsiaTheme="majorEastAsia" w:hAnsiTheme="majorEastAsia"/>
+          <w:szCs w:val="24"/>
+        </w:rPr>
+      </w:pPr>
+      <w:r>
+        <w:rPr>
+          <w:rFonts w:asciiTheme="majorEastAsia" w:eastAsiaTheme="majorEastAsia" w:hAnsiTheme="majorEastAsia" w:hint="eastAsia"/>
           <w:szCs w:val="24"/>
         </w:rPr>
         <w:t xml:space="preserve">1. </w:t>
       </w:r>
       <w:r>
         <w:rPr>
+          <w:rFonts w:asciiTheme="majorEastAsia" w:eastAsiaTheme="majorEastAsia" w:hAnsiTheme="majorEastAsia"/>
           <w:szCs w:val="24"/>
         </w:rPr>
         <w:t xml:space="preserve"> </w:t>
       </w:r>
       <w:r>
         <w:rPr>
-          <w:rFonts w:hint="eastAsia"/>
+          <w:rFonts w:asciiTheme="majorEastAsia" w:eastAsiaTheme="majorEastAsia" w:hAnsiTheme="majorEastAsia" w:hint="eastAsia"/>
           <w:szCs w:val="24"/>
         </w:rPr>
         <w:t>車輛離開小單</w:t>
@@ -416,19 +942,20 @@
     </w:p>
     <w:p>
       <w:pPr>
-        <w:pStyle w:val="a3"/>
+        <w:pStyle w:val="ListParagraph"/>
         <w:numPr>
           <w:ilvl w:val="0"/>
           <w:numId w:val="16"/>
         </w:numPr>
         <w:ind w:leftChars="0"/>
         <w:rPr>
-          <w:szCs w:val="24"/>
-        </w:rPr>
-      </w:pPr>
-      <w:r>
-        <w:rPr>
-          <w:rFonts w:hint="eastAsia"/>
+          <w:rFonts w:asciiTheme="majorEastAsia" w:eastAsiaTheme="majorEastAsia" w:hAnsiTheme="majorEastAsia"/>
+          <w:szCs w:val="24"/>
+        </w:rPr>
+      </w:pPr>
+      <w:r>
+        <w:rPr>
+          <w:rFonts w:asciiTheme="majorEastAsia" w:eastAsiaTheme="majorEastAsia" w:hAnsiTheme="majorEastAsia" w:hint="eastAsia"/>
           <w:szCs w:val="24"/>
         </w:rPr>
         <w:t>收費小單</w:t>
@@ -436,39 +963,42 @@
     </w:p>
     <w:p>
       <w:pPr>
-        <w:pStyle w:val="a3"/>
+        <w:pStyle w:val="ListParagraph"/>
         <w:numPr>
           <w:ilvl w:val="0"/>
           <w:numId w:val="16"/>
         </w:numPr>
         <w:ind w:leftChars="0"/>
         <w:rPr>
-          <w:szCs w:val="24"/>
-        </w:rPr>
-      </w:pPr>
-      <w:r>
-        <w:rPr>
-          <w:rFonts w:hint="eastAsia"/>
-          <w:szCs w:val="24"/>
-        </w:rPr>
+          <w:rFonts w:asciiTheme="majorEastAsia" w:eastAsiaTheme="majorEastAsia" w:hAnsiTheme="majorEastAsia"/>
+          <w:szCs w:val="24"/>
+        </w:rPr>
+      </w:pPr>
+      <w:r>
+        <w:rPr>
+          <w:rFonts w:asciiTheme="majorEastAsia" w:eastAsiaTheme="majorEastAsia" w:hAnsiTheme="majorEastAsia" w:hint="eastAsia"/>
+          <w:szCs w:val="24"/>
+        </w:rPr>
+        <w:lastRenderedPageBreak/>
         <w:t>進入時間</w:t>
       </w:r>
     </w:p>
     <w:p>
       <w:pPr>
-        <w:pStyle w:val="a3"/>
+        <w:pStyle w:val="ListParagraph"/>
         <w:numPr>
           <w:ilvl w:val="0"/>
           <w:numId w:val="16"/>
         </w:numPr>
         <w:ind w:leftChars="0"/>
         <w:rPr>
-          <w:szCs w:val="24"/>
-        </w:rPr>
-      </w:pPr>
-      <w:r>
-        <w:rPr>
-          <w:rFonts w:hint="eastAsia"/>
+          <w:rFonts w:asciiTheme="majorEastAsia" w:eastAsiaTheme="majorEastAsia" w:hAnsiTheme="majorEastAsia"/>
+          <w:szCs w:val="24"/>
+        </w:rPr>
+      </w:pPr>
+      <w:r>
+        <w:rPr>
+          <w:rFonts w:asciiTheme="majorEastAsia" w:eastAsiaTheme="majorEastAsia" w:hAnsiTheme="majorEastAsia" w:hint="eastAsia"/>
           <w:szCs w:val="24"/>
         </w:rPr>
         <w:t>離開時間</w:t>
@@ -476,19 +1006,20 @@
     </w:p>
     <w:p>
       <w:pPr>
-        <w:pStyle w:val="a3"/>
+        <w:pStyle w:val="ListParagraph"/>
         <w:numPr>
           <w:ilvl w:val="0"/>
           <w:numId w:val="16"/>
         </w:numPr>
         <w:ind w:leftChars="0"/>
         <w:rPr>
-          <w:szCs w:val="24"/>
-        </w:rPr>
-      </w:pPr>
-      <w:r>
-        <w:rPr>
-          <w:rFonts w:hint="eastAsia"/>
+          <w:rFonts w:asciiTheme="majorEastAsia" w:eastAsiaTheme="majorEastAsia" w:hAnsiTheme="majorEastAsia"/>
+          <w:szCs w:val="24"/>
+        </w:rPr>
+      </w:pPr>
+      <w:r>
+        <w:rPr>
+          <w:rFonts w:asciiTheme="majorEastAsia" w:eastAsiaTheme="majorEastAsia" w:hAnsiTheme="majorEastAsia" w:hint="eastAsia"/>
           <w:szCs w:val="24"/>
         </w:rPr>
         <w:t>車牌號碼</w:t>
@@ -496,19 +1027,20 @@
     </w:p>
     <w:p>
       <w:pPr>
-        <w:pStyle w:val="a3"/>
+        <w:pStyle w:val="ListParagraph"/>
         <w:numPr>
           <w:ilvl w:val="0"/>
           <w:numId w:val="16"/>
         </w:numPr>
         <w:ind w:leftChars="0"/>
         <w:rPr>
-          <w:szCs w:val="24"/>
-        </w:rPr>
-      </w:pPr>
-      <w:r>
-        <w:rPr>
-          <w:rFonts w:hint="eastAsia"/>
+          <w:rFonts w:asciiTheme="majorEastAsia" w:eastAsiaTheme="majorEastAsia" w:hAnsiTheme="majorEastAsia"/>
+          <w:szCs w:val="24"/>
+        </w:rPr>
+      </w:pPr>
+      <w:r>
+        <w:rPr>
+          <w:rFonts w:asciiTheme="majorEastAsia" w:eastAsiaTheme="majorEastAsia" w:hAnsiTheme="majorEastAsia" w:hint="eastAsia"/>
           <w:szCs w:val="24"/>
         </w:rPr>
         <w:t>收費折扣</w:t>
@@ -516,19 +1048,20 @@
     </w:p>
     <w:p>
       <w:pPr>
-        <w:pStyle w:val="a3"/>
+        <w:pStyle w:val="ListParagraph"/>
         <w:numPr>
           <w:ilvl w:val="0"/>
           <w:numId w:val="16"/>
         </w:numPr>
         <w:ind w:leftChars="0"/>
         <w:rPr>
-          <w:szCs w:val="24"/>
-        </w:rPr>
-      </w:pPr>
-      <w:r>
-        <w:rPr>
-          <w:rFonts w:hint="eastAsia"/>
+          <w:rFonts w:asciiTheme="majorEastAsia" w:eastAsiaTheme="majorEastAsia" w:hAnsiTheme="majorEastAsia"/>
+          <w:szCs w:val="24"/>
+        </w:rPr>
+      </w:pPr>
+      <w:r>
+        <w:rPr>
+          <w:rFonts w:asciiTheme="majorEastAsia" w:eastAsiaTheme="majorEastAsia" w:hAnsiTheme="majorEastAsia" w:hint="eastAsia"/>
           <w:szCs w:val="24"/>
         </w:rPr>
         <w:t>車位</w:t>
@@ -536,19 +1069,20 @@
     </w:p>
     <w:p>
       <w:pPr>
-        <w:pStyle w:val="a3"/>
+        <w:pStyle w:val="ListParagraph"/>
         <w:numPr>
           <w:ilvl w:val="0"/>
           <w:numId w:val="21"/>
         </w:numPr>
         <w:ind w:leftChars="0"/>
         <w:rPr>
-          <w:szCs w:val="24"/>
-        </w:rPr>
-      </w:pPr>
-      <w:r>
-        <w:rPr>
-          <w:rFonts w:hint="eastAsia"/>
+          <w:rFonts w:asciiTheme="majorEastAsia" w:eastAsiaTheme="majorEastAsia" w:hAnsiTheme="majorEastAsia"/>
+          <w:szCs w:val="24"/>
+        </w:rPr>
+      </w:pPr>
+      <w:r>
+        <w:rPr>
+          <w:rFonts w:asciiTheme="majorEastAsia" w:eastAsiaTheme="majorEastAsia" w:hAnsiTheme="majorEastAsia" w:hint="eastAsia"/>
           <w:szCs w:val="24"/>
         </w:rPr>
         <w:t>報告</w:t>
@@ -556,19 +1090,20 @@
     </w:p>
     <w:p>
       <w:pPr>
-        <w:pStyle w:val="a3"/>
+        <w:pStyle w:val="ListParagraph"/>
         <w:numPr>
           <w:ilvl w:val="0"/>
           <w:numId w:val="17"/>
         </w:numPr>
         <w:ind w:leftChars="0"/>
         <w:rPr>
-          <w:szCs w:val="24"/>
-        </w:rPr>
-      </w:pPr>
-      <w:r>
-        <w:rPr>
-          <w:rFonts w:hint="eastAsia"/>
+          <w:rFonts w:asciiTheme="majorEastAsia" w:eastAsiaTheme="majorEastAsia" w:hAnsiTheme="majorEastAsia"/>
+          <w:szCs w:val="24"/>
+        </w:rPr>
+      </w:pPr>
+      <w:r>
+        <w:rPr>
+          <w:rFonts w:asciiTheme="majorEastAsia" w:eastAsiaTheme="majorEastAsia" w:hAnsiTheme="majorEastAsia" w:hint="eastAsia"/>
           <w:szCs w:val="24"/>
         </w:rPr>
         <w:t>停車場使用率</w:t>
@@ -576,19 +1111,20 @@
     </w:p>
     <w:p>
       <w:pPr>
-        <w:pStyle w:val="a3"/>
+        <w:pStyle w:val="ListParagraph"/>
         <w:numPr>
           <w:ilvl w:val="0"/>
           <w:numId w:val="17"/>
         </w:numPr>
         <w:ind w:leftChars="0"/>
         <w:rPr>
-          <w:szCs w:val="24"/>
-        </w:rPr>
-      </w:pPr>
-      <w:r>
-        <w:rPr>
-          <w:rFonts w:hint="eastAsia"/>
+          <w:rFonts w:asciiTheme="majorEastAsia" w:eastAsiaTheme="majorEastAsia" w:hAnsiTheme="majorEastAsia"/>
+          <w:szCs w:val="24"/>
+        </w:rPr>
+      </w:pPr>
+      <w:r>
+        <w:rPr>
+          <w:rFonts w:asciiTheme="majorEastAsia" w:eastAsiaTheme="majorEastAsia" w:hAnsiTheme="majorEastAsia" w:hint="eastAsia"/>
           <w:szCs w:val="24"/>
         </w:rPr>
         <w:t>停車場使用記錄</w:t>
@@ -596,110 +1132,137 @@
     </w:p>
     <w:p>
       <w:pPr>
-        <w:pStyle w:val="a3"/>
+        <w:pStyle w:val="ListParagraph"/>
         <w:numPr>
           <w:ilvl w:val="0"/>
           <w:numId w:val="17"/>
         </w:numPr>
         <w:ind w:leftChars="0"/>
         <w:rPr>
-          <w:szCs w:val="24"/>
-        </w:rPr>
-      </w:pPr>
-      <w:r>
-        <w:rPr>
-          <w:rFonts w:hint="eastAsia"/>
-          <w:szCs w:val="24"/>
-        </w:rPr>
-        <w:t>單</w:t>
+          <w:rFonts w:asciiTheme="majorEastAsia" w:eastAsiaTheme="majorEastAsia" w:hAnsiTheme="majorEastAsia"/>
+          <w:szCs w:val="24"/>
+        </w:rPr>
+      </w:pPr>
+      <w:r>
+        <w:rPr>
+          <w:rFonts w:asciiTheme="majorEastAsia" w:eastAsiaTheme="majorEastAsia" w:hAnsiTheme="majorEastAsia" w:hint="eastAsia"/>
+          <w:szCs w:val="24"/>
+          <w:lang w:eastAsia="zh-CN"/>
+        </w:rPr>
+        <w:t>在過去的某一刻時間的停車</w:t>
       </w:r>
       <w:proofErr w:type="gramStart"/>
       <w:r>
         <w:rPr>
-          <w:rFonts w:hint="eastAsia"/>
-          <w:szCs w:val="24"/>
-        </w:rPr>
-        <w:t>個</w:t>
+          <w:rFonts w:asciiTheme="majorEastAsia" w:eastAsiaTheme="majorEastAsia" w:hAnsiTheme="majorEastAsia" w:hint="eastAsia"/>
+          <w:szCs w:val="24"/>
+          <w:lang w:eastAsia="zh-CN"/>
+        </w:rPr>
+        <w:t>場</w:t>
       </w:r>
       <w:proofErr w:type="gramEnd"/>
       <w:r>
         <w:rPr>
-          <w:rFonts w:hint="eastAsia"/>
-          <w:szCs w:val="24"/>
-        </w:rPr>
-        <w:t>車位的使用率（</w:t>
-      </w:r>
-      <w:r>
-        <w:rPr>
-          <w:rFonts w:hint="eastAsia"/>
-          <w:szCs w:val="24"/>
-        </w:rPr>
-        <w:t>按照使用率</w:t>
-      </w:r>
-      <w:r>
-        <w:rPr>
-          <w:rFonts w:hint="eastAsia"/>
-          <w:szCs w:val="24"/>
-        </w:rPr>
-        <w:t>排序）</w:t>
+          <w:rFonts w:asciiTheme="majorEastAsia" w:eastAsiaTheme="majorEastAsia" w:hAnsiTheme="majorEastAsia" w:hint="eastAsia"/>
+          <w:szCs w:val="24"/>
+          <w:lang w:eastAsia="zh-CN"/>
+        </w:rPr>
+        <w:t>使用情況</w:t>
       </w:r>
     </w:p>
     <w:p>
       <w:pPr>
-        <w:pStyle w:val="a3"/>
+        <w:pStyle w:val="ListParagraph"/>
         <w:numPr>
           <w:ilvl w:val="0"/>
           <w:numId w:val="17"/>
         </w:numPr>
         <w:ind w:leftChars="0"/>
         <w:rPr>
-          <w:szCs w:val="24"/>
-        </w:rPr>
-      </w:pPr>
-      <w:r>
-        <w:rPr>
-          <w:rFonts w:hint="eastAsia"/>
-          <w:szCs w:val="24"/>
-        </w:rPr>
-        <w:lastRenderedPageBreak/>
-        <w:t>每日車流量</w:t>
+          <w:rFonts w:asciiTheme="majorEastAsia" w:eastAsiaTheme="majorEastAsia" w:hAnsiTheme="majorEastAsia"/>
+          <w:szCs w:val="24"/>
+        </w:rPr>
+      </w:pPr>
+      <w:r>
+        <w:rPr>
+          <w:rFonts w:asciiTheme="majorEastAsia" w:eastAsiaTheme="majorEastAsia" w:hAnsiTheme="majorEastAsia" w:hint="eastAsia"/>
+          <w:szCs w:val="24"/>
+        </w:rPr>
+        <w:t>單個車位的使用率（</w:t>
+      </w:r>
+      <w:r>
+        <w:rPr>
+          <w:rFonts w:asciiTheme="majorEastAsia" w:eastAsiaTheme="majorEastAsia" w:hAnsiTheme="majorEastAsia" w:hint="eastAsia"/>
+          <w:szCs w:val="24"/>
+        </w:rPr>
+        <w:t>按照使用率</w:t>
+      </w:r>
+      <w:r>
+        <w:rPr>
+          <w:rFonts w:asciiTheme="majorEastAsia" w:eastAsiaTheme="majorEastAsia" w:hAnsiTheme="majorEastAsia" w:hint="eastAsia"/>
+          <w:szCs w:val="24"/>
+        </w:rPr>
+        <w:t>排序）</w:t>
       </w:r>
     </w:p>
     <w:p>
       <w:pPr>
-        <w:pStyle w:val="a3"/>
+        <w:pStyle w:val="ListParagraph"/>
         <w:numPr>
           <w:ilvl w:val="0"/>
           <w:numId w:val="17"/>
         </w:numPr>
         <w:ind w:leftChars="0"/>
         <w:rPr>
-          <w:szCs w:val="24"/>
-        </w:rPr>
-      </w:pPr>
-      <w:r>
-        <w:rPr>
-          <w:rFonts w:hint="eastAsia"/>
-          <w:szCs w:val="24"/>
-        </w:rPr>
-        <w:t>每日收入</w:t>
+          <w:rFonts w:asciiTheme="majorEastAsia" w:eastAsiaTheme="majorEastAsia" w:hAnsiTheme="majorEastAsia"/>
+          <w:szCs w:val="24"/>
+        </w:rPr>
+      </w:pPr>
+      <w:r>
+        <w:rPr>
+          <w:rFonts w:asciiTheme="majorEastAsia" w:eastAsiaTheme="majorEastAsia" w:hAnsiTheme="majorEastAsia" w:hint="eastAsia"/>
+          <w:szCs w:val="24"/>
+        </w:rPr>
+        <w:t>每日車流量</w:t>
       </w:r>
     </w:p>
     <w:p>
       <w:pPr>
-        <w:pStyle w:val="a3"/>
+        <w:pStyle w:val="ListParagraph"/>
+        <w:numPr>
+          <w:ilvl w:val="0"/>
+          <w:numId w:val="17"/>
+        </w:numPr>
+        <w:ind w:leftChars="0"/>
+        <w:rPr>
+          <w:rFonts w:asciiTheme="majorEastAsia" w:eastAsiaTheme="majorEastAsia" w:hAnsiTheme="majorEastAsia"/>
+          <w:szCs w:val="24"/>
+        </w:rPr>
+      </w:pPr>
+      <w:r>
+        <w:rPr>
+          <w:rFonts w:asciiTheme="majorEastAsia" w:eastAsiaTheme="majorEastAsia" w:hAnsiTheme="majorEastAsia" w:hint="eastAsia"/>
+          <w:szCs w:val="24"/>
+        </w:rPr>
+        <w:t>每日收入</w:t>
+      </w:r>
+    </w:p>
+    <w:p>
+      <w:pPr>
+        <w:pStyle w:val="ListParagraph"/>
         <w:numPr>
           <w:ilvl w:val="0"/>
           <w:numId w:val="21"/>
         </w:numPr>
         <w:ind w:leftChars="0"/>
         <w:rPr>
-          <w:szCs w:val="24"/>
-        </w:rPr>
-      </w:pPr>
-      <w:r>
-        <w:rPr>
-          <w:rFonts w:hint="eastAsia"/>
+          <w:rFonts w:asciiTheme="majorEastAsia" w:eastAsiaTheme="majorEastAsia" w:hAnsiTheme="majorEastAsia"/>
+          <w:szCs w:val="24"/>
+        </w:rPr>
+      </w:pPr>
+      <w:r>
+        <w:rPr>
+          <w:rFonts w:asciiTheme="majorEastAsia" w:eastAsiaTheme="majorEastAsia" w:hAnsiTheme="majorEastAsia" w:hint="eastAsia"/>
           <w:szCs w:val="24"/>
         </w:rPr>
         <w:t>特殊情況</w:t>
@@ -707,19 +1270,20 @@
     </w:p>
     <w:p>
       <w:pPr>
-        <w:pStyle w:val="a3"/>
+        <w:pStyle w:val="ListParagraph"/>
         <w:numPr>
           <w:ilvl w:val="0"/>
           <w:numId w:val="23"/>
         </w:numPr>
         <w:ind w:leftChars="0"/>
         <w:rPr>
-          <w:szCs w:val="24"/>
-        </w:rPr>
-      </w:pPr>
-      <w:r>
-        <w:rPr>
-          <w:rFonts w:hint="eastAsia"/>
+          <w:rFonts w:asciiTheme="majorEastAsia" w:eastAsiaTheme="majorEastAsia" w:hAnsiTheme="majorEastAsia"/>
+          <w:szCs w:val="24"/>
+        </w:rPr>
+      </w:pPr>
+      <w:r>
+        <w:rPr>
+          <w:rFonts w:asciiTheme="majorEastAsia" w:eastAsiaTheme="majorEastAsia" w:hAnsiTheme="majorEastAsia" w:hint="eastAsia"/>
           <w:szCs w:val="24"/>
         </w:rPr>
         <w:t>停車場已滿</w:t>
@@ -727,19 +1291,20 @@
     </w:p>
     <w:p>
       <w:pPr>
-        <w:pStyle w:val="a3"/>
+        <w:pStyle w:val="ListParagraph"/>
         <w:numPr>
           <w:ilvl w:val="0"/>
           <w:numId w:val="23"/>
         </w:numPr>
         <w:ind w:leftChars="0"/>
         <w:rPr>
-          <w:szCs w:val="24"/>
-        </w:rPr>
-      </w:pPr>
-      <w:r>
-        <w:rPr>
-          <w:rFonts w:hint="eastAsia"/>
+          <w:rFonts w:asciiTheme="majorEastAsia" w:eastAsiaTheme="majorEastAsia" w:hAnsiTheme="majorEastAsia"/>
+          <w:szCs w:val="24"/>
+        </w:rPr>
+      </w:pPr>
+      <w:r>
+        <w:rPr>
+          <w:rFonts w:asciiTheme="majorEastAsia" w:eastAsiaTheme="majorEastAsia" w:hAnsiTheme="majorEastAsia" w:hint="eastAsia"/>
           <w:szCs w:val="24"/>
         </w:rPr>
         <w:t>停車場臨時關閉</w:t>
@@ -747,19 +1312,20 @@
     </w:p>
     <w:p>
       <w:pPr>
-        <w:pStyle w:val="a3"/>
+        <w:pStyle w:val="ListParagraph"/>
         <w:numPr>
           <w:ilvl w:val="0"/>
           <w:numId w:val="21"/>
         </w:numPr>
         <w:ind w:leftChars="0"/>
         <w:rPr>
-          <w:szCs w:val="24"/>
-        </w:rPr>
-      </w:pPr>
-      <w:r>
-        <w:rPr>
-          <w:rFonts w:hint="eastAsia"/>
+          <w:rFonts w:asciiTheme="majorEastAsia" w:eastAsiaTheme="majorEastAsia" w:hAnsiTheme="majorEastAsia"/>
+          <w:szCs w:val="24"/>
+        </w:rPr>
+      </w:pPr>
+      <w:r>
+        <w:rPr>
+          <w:rFonts w:asciiTheme="majorEastAsia" w:eastAsiaTheme="majorEastAsia" w:hAnsiTheme="majorEastAsia" w:hint="eastAsia"/>
           <w:szCs w:val="24"/>
         </w:rPr>
         <w:t>系統狀態</w:t>
@@ -767,19 +1333,20 @@
     </w:p>
     <w:p>
       <w:pPr>
-        <w:pStyle w:val="a3"/>
+        <w:pStyle w:val="ListParagraph"/>
         <w:numPr>
           <w:ilvl w:val="0"/>
           <w:numId w:val="25"/>
         </w:numPr>
         <w:ind w:leftChars="0"/>
         <w:rPr>
-          <w:szCs w:val="24"/>
-        </w:rPr>
-      </w:pPr>
-      <w:r>
-        <w:rPr>
-          <w:rFonts w:hint="eastAsia"/>
+          <w:rFonts w:asciiTheme="majorEastAsia" w:eastAsiaTheme="majorEastAsia" w:hAnsiTheme="majorEastAsia"/>
+          <w:szCs w:val="24"/>
+        </w:rPr>
+      </w:pPr>
+      <w:r>
+        <w:rPr>
+          <w:rFonts w:asciiTheme="majorEastAsia" w:eastAsiaTheme="majorEastAsia" w:hAnsiTheme="majorEastAsia" w:hint="eastAsia"/>
           <w:szCs w:val="24"/>
         </w:rPr>
         <w:t>當前時間／日期</w:t>
@@ -787,19 +1354,20 @@
     </w:p>
     <w:p>
       <w:pPr>
-        <w:pStyle w:val="a3"/>
+        <w:pStyle w:val="ListParagraph"/>
         <w:numPr>
           <w:ilvl w:val="0"/>
           <w:numId w:val="25"/>
         </w:numPr>
         <w:ind w:leftChars="0"/>
         <w:rPr>
-          <w:szCs w:val="24"/>
-        </w:rPr>
-      </w:pPr>
-      <w:r>
-        <w:rPr>
-          <w:rFonts w:hint="eastAsia"/>
+          <w:rFonts w:asciiTheme="majorEastAsia" w:eastAsiaTheme="majorEastAsia" w:hAnsiTheme="majorEastAsia"/>
+          <w:szCs w:val="24"/>
+        </w:rPr>
+      </w:pPr>
+      <w:r>
+        <w:rPr>
+          <w:rFonts w:asciiTheme="majorEastAsia" w:eastAsiaTheme="majorEastAsia" w:hAnsiTheme="majorEastAsia" w:hint="eastAsia"/>
           <w:szCs w:val="24"/>
         </w:rPr>
         <w:t>收費標準</w:t>
@@ -807,19 +1375,20 @@
     </w:p>
     <w:p>
       <w:pPr>
-        <w:pStyle w:val="a3"/>
+        <w:pStyle w:val="ListParagraph"/>
         <w:numPr>
           <w:ilvl w:val="0"/>
           <w:numId w:val="25"/>
         </w:numPr>
         <w:ind w:leftChars="0"/>
         <w:rPr>
-          <w:szCs w:val="24"/>
-        </w:rPr>
-      </w:pPr>
-      <w:r>
-        <w:rPr>
-          <w:rFonts w:hint="eastAsia"/>
+          <w:rFonts w:asciiTheme="majorEastAsia" w:eastAsiaTheme="majorEastAsia" w:hAnsiTheme="majorEastAsia"/>
+          <w:szCs w:val="24"/>
+        </w:rPr>
+      </w:pPr>
+      <w:r>
+        <w:rPr>
+          <w:rFonts w:asciiTheme="majorEastAsia" w:eastAsiaTheme="majorEastAsia" w:hAnsiTheme="majorEastAsia" w:hint="eastAsia"/>
           <w:szCs w:val="24"/>
         </w:rPr>
         <w:t>剩餘車位數量</w:t>
@@ -828,6 +1397,7 @@
     <w:p>
       <w:pPr>
         <w:rPr>
+          <w:rFonts w:asciiTheme="majorEastAsia" w:eastAsiaTheme="majorEastAsia" w:hAnsiTheme="majorEastAsia"/>
           <w:szCs w:val="24"/>
         </w:rPr>
       </w:pPr>
@@ -835,12 +1405,15 @@
     <w:p>
       <w:pPr>
         <w:rPr>
-          <w:szCs w:val="24"/>
-        </w:rPr>
-      </w:pPr>
-      <w:r>
-        <w:rPr>
-          <w:rFonts w:hint="eastAsia"/>
+          <w:rFonts w:asciiTheme="majorEastAsia" w:eastAsiaTheme="majorEastAsia" w:hAnsiTheme="majorEastAsia"/>
+          <w:b/>
+          <w:szCs w:val="24"/>
+        </w:rPr>
+      </w:pPr>
+      <w:r>
+        <w:rPr>
+          <w:rFonts w:asciiTheme="majorEastAsia" w:eastAsiaTheme="majorEastAsia" w:hAnsiTheme="majorEastAsia" w:hint="eastAsia"/>
+          <w:b/>
           <w:szCs w:val="24"/>
         </w:rPr>
         <w:t>算法</w:t>
@@ -848,13 +1421,20 @@
     </w:p>
     <w:p>
       <w:pPr>
-        <w:rPr>
-          <w:szCs w:val="24"/>
-        </w:rPr>
-      </w:pPr>
-      <w:r>
-        <w:rPr>
-          <w:rFonts w:hint="eastAsia"/>
+        <w:pStyle w:val="ListParagraph"/>
+        <w:numPr>
+          <w:ilvl w:val="0"/>
+          <w:numId w:val="27"/>
+        </w:numPr>
+        <w:ind w:leftChars="0"/>
+        <w:rPr>
+          <w:rFonts w:asciiTheme="majorEastAsia" w:eastAsiaTheme="majorEastAsia" w:hAnsiTheme="majorEastAsia"/>
+          <w:szCs w:val="24"/>
+        </w:rPr>
+      </w:pPr>
+      <w:r>
+        <w:rPr>
+          <w:rFonts w:asciiTheme="majorEastAsia" w:eastAsiaTheme="majorEastAsia" w:hAnsiTheme="majorEastAsia" w:hint="eastAsia"/>
           <w:szCs w:val="24"/>
         </w:rPr>
         <w:t>費用計算公式：</w:t>
@@ -862,69 +1442,45 @@
     </w:p>
     <w:p>
       <w:pPr>
-        <w:rPr>
-          <w:szCs w:val="24"/>
-        </w:rPr>
-      </w:pPr>
-      <w:r>
-        <w:rPr>
-          <w:rFonts w:hint="eastAsia"/>
-          <w:szCs w:val="24"/>
-        </w:rPr>
-        <w:t>費用</w:t>
-      </w:r>
-      <w:r>
-        <w:rPr>
-          <w:rFonts w:hint="eastAsia"/>
-          <w:szCs w:val="24"/>
-        </w:rPr>
-        <w:t xml:space="preserve"> = </w:t>
-      </w:r>
-      <w:r>
-        <w:rPr>
-          <w:rFonts w:hint="eastAsia"/>
-          <w:szCs w:val="24"/>
-        </w:rPr>
-        <w:t>停車時長</w:t>
-      </w:r>
-      <w:r>
-        <w:rPr>
-          <w:rFonts w:hint="eastAsia"/>
+        <w:ind w:firstLine="420"/>
+        <w:rPr>
+          <w:rFonts w:asciiTheme="majorEastAsia" w:eastAsiaTheme="majorEastAsia" w:hAnsiTheme="majorEastAsia"/>
+          <w:szCs w:val="24"/>
+        </w:rPr>
+      </w:pPr>
+      <w:r>
+        <w:rPr>
+          <w:rFonts w:asciiTheme="majorEastAsia" w:eastAsiaTheme="majorEastAsia" w:hAnsiTheme="majorEastAsia" w:hint="eastAsia"/>
+          <w:szCs w:val="24"/>
+        </w:rPr>
+        <w:t>費用 = 停車時長</w:t>
+      </w:r>
+      <w:r>
+        <w:rPr>
+          <w:rFonts w:asciiTheme="majorEastAsia" w:eastAsiaTheme="majorEastAsia" w:hAnsiTheme="majorEastAsia" w:hint="eastAsia"/>
           <w:szCs w:val="24"/>
         </w:rPr>
         <w:t>（小時）</w:t>
       </w:r>
       <w:r>
         <w:rPr>
-          <w:rFonts w:hint="eastAsia"/>
-          <w:szCs w:val="24"/>
-        </w:rPr>
-        <w:t xml:space="preserve"> </w:t>
-      </w:r>
-      <w:r>
-        <w:rPr>
-          <w:rFonts w:hint="eastAsia"/>
-          <w:szCs w:val="24"/>
-        </w:rPr>
-        <w:t>×</w:t>
-      </w:r>
-      <w:r>
-        <w:rPr>
-          <w:rFonts w:hint="eastAsia"/>
-          <w:szCs w:val="24"/>
-        </w:rPr>
-        <w:t xml:space="preserve"> 10</w:t>
+          <w:rFonts w:asciiTheme="majorEastAsia" w:eastAsiaTheme="majorEastAsia" w:hAnsiTheme="majorEastAsia" w:hint="eastAsia"/>
+          <w:szCs w:val="24"/>
+        </w:rPr>
+        <w:t>× 10</w:t>
       </w:r>
     </w:p>
     <w:p>
       <w:pPr>
-        <w:rPr>
-          <w:szCs w:val="24"/>
-        </w:rPr>
-      </w:pPr>
-      <w:r>
-        <w:rPr>
-          <w:rFonts w:hint="eastAsia"/>
+        <w:ind w:firstLine="420"/>
+        <w:rPr>
+          <w:rFonts w:asciiTheme="majorEastAsia" w:eastAsiaTheme="majorEastAsia" w:hAnsiTheme="majorEastAsia"/>
+          <w:szCs w:val="24"/>
+        </w:rPr>
+      </w:pPr>
+      <w:r>
+        <w:rPr>
+          <w:rFonts w:asciiTheme="majorEastAsia" w:eastAsiaTheme="majorEastAsia" w:hAnsiTheme="majorEastAsia" w:hint="eastAsia"/>
           <w:szCs w:val="24"/>
         </w:rPr>
         <w:t>不足一小時當一小時計算</w:t>
@@ -932,310 +1488,1409 @@
     </w:p>
     <w:p>
       <w:pPr>
-        <w:rPr>
-          <w:szCs w:val="24"/>
-        </w:rPr>
-      </w:pPr>
-      <w:r>
-        <w:rPr>
-          <w:rFonts w:hint="eastAsia"/>
-          <w:szCs w:val="24"/>
-        </w:rPr>
-        <w:t>如果</w:t>
-      </w:r>
-      <w:r>
-        <w:rPr>
-          <w:rFonts w:hint="eastAsia"/>
+        <w:ind w:firstLine="420"/>
+        <w:rPr>
+          <w:rFonts w:asciiTheme="majorEastAsia" w:eastAsiaTheme="majorEastAsia" w:hAnsiTheme="majorEastAsia"/>
+          <w:szCs w:val="24"/>
+        </w:rPr>
+      </w:pPr>
+      <w:r>
+        <w:rPr>
+          <w:rFonts w:asciiTheme="majorEastAsia" w:eastAsiaTheme="majorEastAsia" w:hAnsiTheme="majorEastAsia" w:hint="eastAsia"/>
+          <w:szCs w:val="24"/>
+        </w:rPr>
+        <w:t>如果 停車時長&gt;5hr</w:t>
+      </w:r>
+      <w:r>
+        <w:rPr>
+          <w:rFonts w:asciiTheme="majorEastAsia" w:eastAsiaTheme="majorEastAsia" w:hAnsiTheme="majorEastAsia"/>
           <w:szCs w:val="24"/>
         </w:rPr>
         <w:t xml:space="preserve"> </w:t>
       </w:r>
       <w:r>
         <w:rPr>
-          <w:rFonts w:hint="eastAsia"/>
-          <w:szCs w:val="24"/>
-        </w:rPr>
-        <w:t>停車時長</w:t>
-      </w:r>
-      <w:r>
-        <w:rPr>
-          <w:rFonts w:hint="eastAsia"/>
-          <w:szCs w:val="24"/>
-        </w:rPr>
-        <w:t>&gt;5hr</w:t>
+          <w:rFonts w:asciiTheme="majorEastAsia" w:eastAsiaTheme="majorEastAsia" w:hAnsiTheme="majorEastAsia" w:hint="eastAsia"/>
+          <w:szCs w:val="24"/>
+          <w:lang w:eastAsia="zh-CN"/>
+        </w:rPr>
+        <w:t>則</w:t>
+      </w:r>
+      <w:r>
+        <w:rPr>
+          <w:rFonts w:asciiTheme="majorEastAsia" w:eastAsiaTheme="majorEastAsia" w:hAnsiTheme="majorEastAsia" w:hint="eastAsia"/>
+          <w:szCs w:val="24"/>
+        </w:rPr>
+        <w:t>費用打8折</w:t>
       </w:r>
     </w:p>
     <w:p>
       <w:pPr>
         <w:rPr>
-          <w:szCs w:val="24"/>
-        </w:rPr>
-      </w:pPr>
-      <w:r>
-        <w:rPr>
-          <w:rFonts w:hint="eastAsia"/>
-          <w:szCs w:val="24"/>
-        </w:rPr>
-        <w:t>費用打</w:t>
-      </w:r>
-      <w:r>
-        <w:rPr>
-          <w:rFonts w:hint="eastAsia"/>
-          <w:szCs w:val="24"/>
-        </w:rPr>
-        <w:t>8</w:t>
-      </w:r>
-      <w:r>
-        <w:rPr>
-          <w:rFonts w:hint="eastAsia"/>
-          <w:szCs w:val="24"/>
-        </w:rPr>
-        <w:t>折</w:t>
-      </w:r>
+          <w:rFonts w:asciiTheme="majorEastAsia" w:eastAsiaTheme="majorEastAsia" w:hAnsiTheme="majorEastAsia"/>
+          <w:szCs w:val="24"/>
+        </w:rPr>
+      </w:pPr>
     </w:p>
     <w:p>
       <w:pPr>
-        <w:rPr>
-          <w:szCs w:val="24"/>
-        </w:rPr>
-      </w:pPr>
+        <w:pStyle w:val="ListParagraph"/>
+        <w:numPr>
+          <w:ilvl w:val="0"/>
+          <w:numId w:val="27"/>
+        </w:numPr>
+        <w:ind w:leftChars="0"/>
+        <w:rPr>
+          <w:rFonts w:asciiTheme="majorEastAsia" w:eastAsiaTheme="majorEastAsia" w:hAnsiTheme="majorEastAsia"/>
+          <w:szCs w:val="24"/>
+        </w:rPr>
+      </w:pPr>
+      <w:r>
+        <w:rPr>
+          <w:rFonts w:asciiTheme="majorEastAsia" w:eastAsiaTheme="majorEastAsia" w:hAnsiTheme="majorEastAsia" w:hint="eastAsia"/>
+          <w:szCs w:val="24"/>
+        </w:rPr>
+        <w:t>停車時長計算：</w:t>
+      </w:r>
     </w:p>
     <w:p>
       <w:pPr>
-        <w:rPr>
-          <w:rFonts w:hint="eastAsia"/>
-          <w:szCs w:val="24"/>
-        </w:rPr>
-      </w:pPr>
-      <w:r>
-        <w:rPr>
-          <w:rFonts w:hint="eastAsia"/>
-          <w:szCs w:val="24"/>
-        </w:rPr>
-        <w:t>停車時長計算：</w:t>
-      </w:r>
-      <w:r>
-        <w:rPr>
-          <w:szCs w:val="24"/>
-        </w:rPr>
-        <w:fldChar w:fldCharType="begin"/>
-      </w:r>
-      <w:r>
-        <w:rPr>
-          <w:szCs w:val="24"/>
-        </w:rPr>
-        <w:instrText xml:space="preserve"> HYPERLINK "</w:instrText>
-      </w:r>
-      <w:r>
-        <w:rPr>
-          <w:szCs w:val="24"/>
-        </w:rPr>
-        <w:instrText>https://www.geeksforgeeks.org/find-number-of-days-between-two-given-dates/</w:instrText>
-      </w:r>
-      <w:r>
-        <w:rPr>
-          <w:szCs w:val="24"/>
-        </w:rPr>
-        <w:instrText xml:space="preserve">" </w:instrText>
-      </w:r>
-      <w:r>
-        <w:rPr>
-          <w:szCs w:val="24"/>
-        </w:rPr>
-        <w:fldChar w:fldCharType="separate"/>
-      </w:r>
-      <w:r>
-        <w:rPr>
-          <w:rStyle w:val="a5"/>
-          <w:szCs w:val="24"/>
-        </w:rPr>
-        <w:t>https://www.geeksforgeeks.org/find-number-of-days-between-two-given-dates/</w:t>
-      </w:r>
-      <w:r>
-        <w:rPr>
-          <w:szCs w:val="24"/>
-        </w:rPr>
-        <w:fldChar w:fldCharType="end"/>
+        <w:ind w:left="480"/>
+        <w:rPr>
+          <w:rFonts w:asciiTheme="majorEastAsia" w:eastAsiaTheme="majorEastAsia" w:hAnsiTheme="majorEastAsia" w:hint="eastAsia"/>
+          <w:szCs w:val="24"/>
+        </w:rPr>
+      </w:pPr>
+      <m:oMath>
+        <m:d>
+          <m:dPr>
+            <m:ctrlPr>
+              <w:rPr>
+                <w:rFonts w:ascii="Cambria Math" w:eastAsiaTheme="majorEastAsia" w:hAnsi="Cambria Math"/>
+                <w:szCs w:val="24"/>
+                <w:lang w:eastAsia="zh-CN"/>
+              </w:rPr>
+            </m:ctrlPr>
+          </m:dPr>
+          <m:e>
+            <m:r>
+              <m:rPr>
+                <m:sty m:val="p"/>
+              </m:rPr>
+              <w:rPr>
+                <w:rFonts w:ascii="Cambria Math" w:eastAsiaTheme="majorEastAsia" w:hAnsi="Cambria Math" w:hint="eastAsia"/>
+                <w:szCs w:val="24"/>
+                <w:lang w:eastAsia="zh-CN"/>
+              </w:rPr>
+              <m:t>離開年份</m:t>
+            </m:r>
+            <m:r>
+              <m:rPr>
+                <m:sty m:val="p"/>
+              </m:rPr>
+              <w:rPr>
+                <w:rFonts w:ascii="Cambria Math" w:eastAsiaTheme="majorEastAsia" w:hAnsi="Cambria Math"/>
+                <w:szCs w:val="24"/>
+                <w:lang w:eastAsia="zh-CN"/>
+              </w:rPr>
+              <m:t>-</m:t>
+            </m:r>
+            <m:r>
+              <m:rPr>
+                <m:sty m:val="p"/>
+              </m:rPr>
+              <w:rPr>
+                <w:rFonts w:ascii="Cambria Math" w:eastAsiaTheme="majorEastAsia" w:hAnsi="Cambria Math" w:hint="eastAsia"/>
+                <w:szCs w:val="24"/>
+                <w:lang w:eastAsia="zh-CN"/>
+              </w:rPr>
+              <m:t>進入年份</m:t>
+            </m:r>
+          </m:e>
+        </m:d>
+        <m:r>
+          <m:rPr>
+            <m:sty m:val="p"/>
+          </m:rPr>
+          <w:rPr>
+            <w:rFonts w:ascii="Cambria Math" w:eastAsiaTheme="majorEastAsia" w:hAnsi="Cambria Math" w:cs="MS Mincho"/>
+            <w:szCs w:val="24"/>
+            <w:lang w:eastAsia="zh-CN"/>
+          </w:rPr>
+          <m:t>×</m:t>
+        </m:r>
+        <m:r>
+          <m:rPr>
+            <m:sty m:val="p"/>
+          </m:rPr>
+          <w:rPr>
+            <w:rFonts w:ascii="Cambria Math" w:eastAsiaTheme="majorEastAsia" w:hAnsi="Cambria Math"/>
+            <w:szCs w:val="24"/>
+            <w:lang w:eastAsia="zh-CN"/>
+          </w:rPr>
+          <m:t xml:space="preserve"> 365×24+</m:t>
+        </m:r>
+        <m:d>
+          <m:dPr>
+            <m:ctrlPr>
+              <w:rPr>
+                <w:rFonts w:ascii="Cambria Math" w:eastAsiaTheme="majorEastAsia" w:hAnsi="Cambria Math"/>
+                <w:szCs w:val="24"/>
+                <w:lang w:eastAsia="zh-CN"/>
+              </w:rPr>
+            </m:ctrlPr>
+          </m:dPr>
+          <m:e>
+            <m:r>
+              <m:rPr>
+                <m:sty m:val="p"/>
+              </m:rPr>
+              <w:rPr>
+                <w:rFonts w:ascii="Cambria Math" w:eastAsiaTheme="majorEastAsia" w:hAnsi="Cambria Math" w:hint="eastAsia"/>
+                <w:szCs w:val="24"/>
+                <w:lang w:eastAsia="zh-CN"/>
+              </w:rPr>
+              <m:t>離開月份</m:t>
+            </m:r>
+            <m:r>
+              <m:rPr>
+                <m:sty m:val="p"/>
+              </m:rPr>
+              <w:rPr>
+                <w:rFonts w:ascii="Cambria Math" w:eastAsiaTheme="majorEastAsia" w:hAnsi="Cambria Math"/>
+                <w:szCs w:val="24"/>
+                <w:lang w:eastAsia="zh-CN"/>
+              </w:rPr>
+              <m:t>-</m:t>
+            </m:r>
+            <m:r>
+              <m:rPr>
+                <m:sty m:val="p"/>
+              </m:rPr>
+              <w:rPr>
+                <w:rFonts w:ascii="Cambria Math" w:eastAsiaTheme="majorEastAsia" w:hAnsi="Cambria Math" w:hint="eastAsia"/>
+                <w:szCs w:val="24"/>
+                <w:lang w:eastAsia="zh-CN"/>
+              </w:rPr>
+              <m:t>進入月份</m:t>
+            </m:r>
+          </m:e>
+        </m:d>
+        <m:r>
+          <m:rPr>
+            <m:sty m:val="p"/>
+          </m:rPr>
+          <w:rPr>
+            <w:rFonts w:ascii="Cambria Math" w:eastAsiaTheme="majorEastAsia" w:hAnsi="Cambria Math"/>
+            <w:szCs w:val="24"/>
+            <w:lang w:eastAsia="zh-CN"/>
+          </w:rPr>
+          <m:t>×30</m:t>
+        </m:r>
+        <m:r>
+          <m:rPr>
+            <m:sty m:val="p"/>
+          </m:rPr>
+          <w:rPr>
+            <w:rFonts w:ascii="Cambria Math" w:eastAsiaTheme="majorEastAsia" w:hAnsi="Cambria Math"/>
+            <w:szCs w:val="24"/>
+            <w:lang w:eastAsia="zh-CN"/>
+          </w:rPr>
+          <m:t>×</m:t>
+        </m:r>
+        <m:r>
+          <m:rPr>
+            <m:sty m:val="p"/>
+          </m:rPr>
+          <w:rPr>
+            <w:rFonts w:ascii="Cambria Math" w:eastAsiaTheme="majorEastAsia" w:hAnsi="Cambria Math"/>
+            <w:szCs w:val="24"/>
+            <w:lang w:eastAsia="zh-CN"/>
+          </w:rPr>
+          <m:t>24 +</m:t>
+        </m:r>
+        <m:d>
+          <m:dPr>
+            <m:ctrlPr>
+              <w:rPr>
+                <w:rFonts w:ascii="Cambria Math" w:eastAsiaTheme="majorEastAsia" w:hAnsi="Cambria Math"/>
+                <w:szCs w:val="24"/>
+                <w:lang w:eastAsia="zh-CN"/>
+              </w:rPr>
+            </m:ctrlPr>
+          </m:dPr>
+          <m:e>
+            <m:r>
+              <m:rPr>
+                <m:sty m:val="p"/>
+              </m:rPr>
+              <w:rPr>
+                <w:rFonts w:ascii="Cambria Math" w:eastAsiaTheme="majorEastAsia" w:hAnsi="Cambria Math" w:hint="eastAsia"/>
+                <w:szCs w:val="24"/>
+                <w:lang w:eastAsia="zh-CN"/>
+              </w:rPr>
+              <m:t>離開日子</m:t>
+            </m:r>
+            <m:r>
+              <m:rPr>
+                <m:sty m:val="p"/>
+              </m:rPr>
+              <w:rPr>
+                <w:rFonts w:ascii="Cambria Math" w:eastAsiaTheme="majorEastAsia" w:hAnsi="Cambria Math" w:hint="eastAsia"/>
+                <w:szCs w:val="24"/>
+                <w:lang w:eastAsia="zh-CN"/>
+              </w:rPr>
+              <m:t xml:space="preserve"> </m:t>
+            </m:r>
+            <m:r>
+              <m:rPr>
+                <m:sty m:val="p"/>
+              </m:rPr>
+              <w:rPr>
+                <w:rFonts w:ascii="Cambria Math" w:eastAsiaTheme="majorEastAsia" w:hAnsi="Cambria Math"/>
+                <w:szCs w:val="24"/>
+                <w:lang w:eastAsia="zh-CN"/>
+              </w:rPr>
+              <m:t xml:space="preserve">– </m:t>
+            </m:r>
+            <m:r>
+              <m:rPr>
+                <m:sty m:val="p"/>
+              </m:rPr>
+              <w:rPr>
+                <w:rFonts w:ascii="Cambria Math" w:eastAsiaTheme="majorEastAsia" w:hAnsi="Cambria Math" w:hint="eastAsia"/>
+                <w:szCs w:val="24"/>
+                <w:lang w:eastAsia="zh-CN"/>
+              </w:rPr>
+              <m:t>進入日子</m:t>
+            </m:r>
+          </m:e>
+        </m:d>
+        <m:r>
+          <m:rPr>
+            <m:sty m:val="p"/>
+          </m:rPr>
+          <w:rPr>
+            <w:rFonts w:ascii="Cambria Math" w:eastAsiaTheme="majorEastAsia" w:hAnsi="Cambria Math"/>
+            <w:szCs w:val="24"/>
+            <w:lang w:eastAsia="zh-CN"/>
+          </w:rPr>
+          <m:t>×24+</m:t>
+        </m:r>
+        <m:d>
+          <m:dPr>
+            <m:ctrlPr>
+              <w:rPr>
+                <w:rFonts w:ascii="Cambria Math" w:eastAsiaTheme="majorEastAsia" w:hAnsi="Cambria Math"/>
+                <w:szCs w:val="24"/>
+                <w:lang w:eastAsia="zh-CN"/>
+              </w:rPr>
+            </m:ctrlPr>
+          </m:dPr>
+          <m:e>
+            <m:r>
+              <m:rPr>
+                <m:sty m:val="p"/>
+              </m:rPr>
+              <w:rPr>
+                <w:rFonts w:ascii="Cambria Math" w:eastAsiaTheme="majorEastAsia" w:hAnsi="Cambria Math" w:hint="eastAsia"/>
+                <w:szCs w:val="24"/>
+                <w:lang w:eastAsia="zh-CN"/>
+              </w:rPr>
+              <m:t>離開小時</m:t>
+            </m:r>
+            <m:r>
+              <m:rPr>
+                <m:sty m:val="p"/>
+              </m:rPr>
+              <w:rPr>
+                <w:rFonts w:ascii="Cambria Math" w:eastAsiaTheme="majorEastAsia" w:hAnsi="Cambria Math"/>
+                <w:szCs w:val="24"/>
+                <w:lang w:eastAsia="zh-CN"/>
+              </w:rPr>
+              <m:t>-</m:t>
+            </m:r>
+            <m:r>
+              <m:rPr>
+                <m:sty m:val="p"/>
+              </m:rPr>
+              <w:rPr>
+                <w:rFonts w:ascii="Cambria Math" w:eastAsiaTheme="majorEastAsia" w:hAnsi="Cambria Math" w:hint="eastAsia"/>
+                <w:szCs w:val="24"/>
+                <w:lang w:eastAsia="zh-CN"/>
+              </w:rPr>
+              <m:t>進入小時</m:t>
+            </m:r>
+          </m:e>
+        </m:d>
+        <m:r>
+          <m:rPr>
+            <m:sty m:val="p"/>
+          </m:rPr>
+          <w:rPr>
+            <w:rFonts w:ascii="Cambria Math" w:eastAsiaTheme="majorEastAsia" w:hAnsi="Cambria Math"/>
+            <w:szCs w:val="24"/>
+            <w:lang w:eastAsia="zh-CN"/>
+          </w:rPr>
+          <m:t>+</m:t>
+        </m:r>
+        <m:d>
+          <m:dPr>
+            <m:ctrlPr>
+              <w:rPr>
+                <w:rFonts w:ascii="Cambria Math" w:eastAsiaTheme="majorEastAsia" w:hAnsi="Cambria Math"/>
+                <w:szCs w:val="24"/>
+                <w:lang w:eastAsia="zh-CN"/>
+              </w:rPr>
+            </m:ctrlPr>
+          </m:dPr>
+          <m:e>
+            <m:r>
+              <m:rPr>
+                <m:sty m:val="p"/>
+              </m:rPr>
+              <w:rPr>
+                <w:rFonts w:ascii="Cambria Math" w:eastAsiaTheme="majorEastAsia" w:hAnsi="Cambria Math" w:hint="eastAsia"/>
+                <w:szCs w:val="24"/>
+                <w:lang w:eastAsia="zh-CN"/>
+              </w:rPr>
+              <m:t>離開分鐘</m:t>
+            </m:r>
+            <m:r>
+              <m:rPr>
+                <m:sty m:val="p"/>
+              </m:rPr>
+              <w:rPr>
+                <w:rFonts w:ascii="Cambria Math" w:eastAsiaTheme="majorEastAsia" w:hAnsi="Cambria Math"/>
+                <w:szCs w:val="24"/>
+                <w:lang w:eastAsia="zh-CN"/>
+              </w:rPr>
+              <m:t>-</m:t>
+            </m:r>
+            <m:r>
+              <m:rPr>
+                <m:sty m:val="p"/>
+              </m:rPr>
+              <w:rPr>
+                <w:rFonts w:ascii="Cambria Math" w:eastAsiaTheme="majorEastAsia" w:hAnsi="Cambria Math" w:hint="eastAsia"/>
+                <w:szCs w:val="24"/>
+                <w:lang w:eastAsia="zh-CN"/>
+              </w:rPr>
+              <m:t>進入分鐘</m:t>
+            </m:r>
+          </m:e>
+        </m:d>
+        <m:r>
+          <m:rPr>
+            <m:sty m:val="p"/>
+          </m:rPr>
+          <w:rPr>
+            <w:rFonts w:ascii="Cambria Math" w:eastAsiaTheme="majorEastAsia" w:hAnsi="Cambria Math"/>
+            <w:szCs w:val="24"/>
+            <w:lang w:eastAsia="zh-CN"/>
+          </w:rPr>
+          <m:t>÷24+</m:t>
+        </m:r>
+        <m:d>
+          <m:dPr>
+            <m:ctrlPr>
+              <w:rPr>
+                <w:rFonts w:ascii="Cambria Math" w:eastAsiaTheme="majorEastAsia" w:hAnsi="Cambria Math"/>
+                <w:szCs w:val="24"/>
+                <w:lang w:eastAsia="zh-CN"/>
+              </w:rPr>
+            </m:ctrlPr>
+          </m:dPr>
+          <m:e>
+            <m:r>
+              <m:rPr>
+                <m:sty m:val="p"/>
+              </m:rPr>
+              <w:rPr>
+                <w:rFonts w:ascii="Cambria Math" w:eastAsiaTheme="majorEastAsia" w:hAnsi="Cambria Math" w:hint="eastAsia"/>
+                <w:szCs w:val="24"/>
+                <w:lang w:eastAsia="zh-CN"/>
+              </w:rPr>
+              <m:t>離開秒數</m:t>
+            </m:r>
+            <m:r>
+              <m:rPr>
+                <m:sty m:val="p"/>
+              </m:rPr>
+              <w:rPr>
+                <w:rFonts w:ascii="Cambria Math" w:eastAsiaTheme="majorEastAsia" w:hAnsi="Cambria Math"/>
+                <w:szCs w:val="24"/>
+                <w:lang w:eastAsia="zh-CN"/>
+              </w:rPr>
+              <m:t>-</m:t>
+            </m:r>
+            <m:r>
+              <m:rPr>
+                <m:sty m:val="p"/>
+              </m:rPr>
+              <w:rPr>
+                <w:rFonts w:ascii="Cambria Math" w:eastAsiaTheme="majorEastAsia" w:hAnsi="Cambria Math" w:hint="eastAsia"/>
+                <w:szCs w:val="24"/>
+                <w:lang w:eastAsia="zh-CN"/>
+              </w:rPr>
+              <m:t>進入秒數</m:t>
+            </m:r>
+          </m:e>
+        </m:d>
+        <m:r>
+          <m:rPr>
+            <m:sty m:val="p"/>
+          </m:rPr>
+          <w:rPr>
+            <w:rFonts w:ascii="Cambria Math" w:eastAsiaTheme="majorEastAsia" w:hAnsi="Cambria Math"/>
+            <w:szCs w:val="24"/>
+            <w:lang w:eastAsia="zh-CN"/>
+          </w:rPr>
+          <m:t>÷3600</m:t>
+        </m:r>
+      </m:oMath>
+      <w:r>
+        <w:rPr>
+          <w:rFonts w:asciiTheme="majorEastAsia" w:eastAsiaTheme="majorEastAsia" w:hAnsiTheme="majorEastAsia"/>
+          <w:szCs w:val="24"/>
+        </w:rPr>
+        <w:t xml:space="preserve"> </w:t>
+      </w:r>
+    </w:p>
+    <w:p>
+      <w:pPr>
+        <w:ind w:left="420" w:firstLine="60"/>
+        <w:rPr>
+          <w:rFonts w:asciiTheme="majorEastAsia" w:eastAsia="宋体" w:hAnsiTheme="majorEastAsia" w:hint="eastAsia"/>
+          <w:szCs w:val="24"/>
+          <w:lang w:eastAsia="zh-CN"/>
+        </w:rPr>
+      </w:pPr>
+      <w:r>
+        <w:rPr>
+          <w:rFonts w:asciiTheme="majorEastAsia" w:eastAsiaTheme="majorEastAsia" w:hAnsiTheme="majorEastAsia" w:hint="eastAsia"/>
+          <w:szCs w:val="24"/>
+          <w:lang w:eastAsia="zh-CN"/>
+        </w:rPr>
+        <w:t>以上算法</w:t>
+      </w:r>
+      <w:proofErr w:type="gramStart"/>
+      <w:r>
+        <w:rPr>
+          <w:rFonts w:asciiTheme="majorEastAsia" w:eastAsia="宋体" w:hAnsiTheme="majorEastAsia" w:hint="eastAsia"/>
+          <w:szCs w:val="24"/>
+          <w:lang w:eastAsia="zh-CN"/>
+        </w:rPr>
+        <w:t>會應</w:t>
+      </w:r>
+      <w:proofErr w:type="gramEnd"/>
+      <w:r>
+        <w:rPr>
+          <w:rFonts w:asciiTheme="majorEastAsia" w:eastAsiaTheme="majorEastAsia" w:hAnsiTheme="majorEastAsia" w:hint="eastAsia"/>
+          <w:szCs w:val="24"/>
+          <w:lang w:eastAsia="zh-CN"/>
+        </w:rPr>
+        <w:t>閏年、每個月份的天</w:t>
+      </w:r>
+      <w:proofErr w:type="gramStart"/>
+      <w:r>
+        <w:rPr>
+          <w:rFonts w:asciiTheme="majorEastAsia" w:eastAsiaTheme="majorEastAsia" w:hAnsiTheme="majorEastAsia" w:hint="eastAsia"/>
+          <w:szCs w:val="24"/>
+          <w:lang w:eastAsia="zh-CN"/>
+        </w:rPr>
+        <w:t>數</w:t>
+      </w:r>
+      <w:proofErr w:type="gramEnd"/>
+      <w:r>
+        <w:rPr>
+          <w:rFonts w:asciiTheme="majorEastAsia" w:eastAsia="宋体" w:hAnsiTheme="majorEastAsia" w:hint="eastAsia"/>
+          <w:szCs w:val="24"/>
+          <w:lang w:eastAsia="zh-CN"/>
+        </w:rPr>
+        <w:t>而變化。</w:t>
+      </w:r>
+    </w:p>
+    <w:p>
+      <w:pPr>
+        <w:rPr>
+          <w:rFonts w:asciiTheme="majorEastAsia" w:eastAsiaTheme="majorEastAsia" w:hAnsiTheme="majorEastAsia" w:hint="eastAsia"/>
+          <w:szCs w:val="24"/>
+        </w:rPr>
+      </w:pPr>
+    </w:p>
+    <w:p>
+      <w:pPr>
+        <w:pStyle w:val="ListParagraph"/>
+        <w:numPr>
+          <w:ilvl w:val="0"/>
+          <w:numId w:val="27"/>
+        </w:numPr>
+        <w:ind w:leftChars="0"/>
+        <w:rPr>
+          <w:rFonts w:asciiTheme="majorEastAsia" w:eastAsiaTheme="majorEastAsia" w:hAnsiTheme="majorEastAsia"/>
+          <w:szCs w:val="24"/>
+        </w:rPr>
+      </w:pPr>
+      <w:r>
+        <w:rPr>
+          <w:rFonts w:asciiTheme="majorEastAsia" w:eastAsiaTheme="majorEastAsia" w:hAnsiTheme="majorEastAsia" w:hint="eastAsia"/>
+          <w:szCs w:val="24"/>
+        </w:rPr>
+        <w:t>調取某個時段的停車場使用情況：</w:t>
+      </w:r>
+    </w:p>
+    <w:p>
+      <w:pPr>
+        <w:ind w:left="420"/>
+        <w:rPr>
+          <w:rFonts w:asciiTheme="majorEastAsia" w:eastAsiaTheme="majorEastAsia" w:hAnsiTheme="majorEastAsia"/>
+          <w:szCs w:val="24"/>
+        </w:rPr>
+      </w:pPr>
+      <w:r>
+        <w:rPr>
+          <w:rFonts w:asciiTheme="majorEastAsia" w:eastAsiaTheme="majorEastAsia" w:hAnsiTheme="majorEastAsia" w:hint="eastAsia"/>
+          <w:szCs w:val="24"/>
+        </w:rPr>
+        <w:t>如果 進入時間 &lt; 查詢時間 而且 離開時間 &gt; 查詢時間 那麼對於查詢的時間，這個車停在停車場裡</w:t>
+      </w:r>
+    </w:p>
+    <w:p>
+      <w:pPr>
+        <w:ind w:left="420"/>
+        <w:rPr>
+          <w:rFonts w:asciiTheme="majorEastAsia" w:eastAsiaTheme="majorEastAsia" w:hAnsiTheme="majorEastAsia"/>
+          <w:szCs w:val="24"/>
+        </w:rPr>
+      </w:pPr>
+    </w:p>
+    <w:p>
+      <w:pPr>
+        <w:pStyle w:val="ListParagraph"/>
+        <w:numPr>
+          <w:ilvl w:val="0"/>
+          <w:numId w:val="27"/>
+        </w:numPr>
+        <w:ind w:leftChars="0"/>
+        <w:rPr>
+          <w:rFonts w:asciiTheme="majorEastAsia" w:eastAsiaTheme="majorEastAsia" w:hAnsiTheme="majorEastAsia"/>
+          <w:szCs w:val="24"/>
+        </w:rPr>
+      </w:pPr>
+      <w:r>
+        <w:rPr>
+          <w:rFonts w:asciiTheme="majorEastAsia" w:eastAsiaTheme="majorEastAsia" w:hAnsiTheme="majorEastAsia" w:hint="eastAsia"/>
+          <w:szCs w:val="24"/>
+          <w:lang w:eastAsia="zh-CN"/>
+        </w:rPr>
+        <w:t>文件加密算法</w:t>
+      </w:r>
+      <w:r>
+        <w:rPr>
+          <w:rFonts w:asciiTheme="majorEastAsia" w:eastAsiaTheme="majorEastAsia" w:hAnsiTheme="majorEastAsia" w:hint="eastAsia"/>
+          <w:szCs w:val="24"/>
+          <w:lang w:eastAsia="zh-CN"/>
+        </w:rPr>
+        <w:t>：</w:t>
+      </w:r>
+    </w:p>
+    <w:p>
+      <w:pPr>
+        <w:pStyle w:val="ListParagraph"/>
+        <w:ind w:leftChars="0" w:left="420"/>
+        <w:rPr>
+          <w:rFonts w:asciiTheme="majorEastAsia" w:eastAsiaTheme="majorEastAsia" w:hAnsiTheme="majorEastAsia"/>
+          <w:szCs w:val="24"/>
+          <w:lang w:eastAsia="zh-CN"/>
+        </w:rPr>
+      </w:pPr>
+      <w:r>
+        <w:rPr>
+          <w:rFonts w:asciiTheme="majorEastAsia" w:eastAsiaTheme="majorEastAsia" w:hAnsiTheme="majorEastAsia" w:hint="eastAsia"/>
+          <w:szCs w:val="24"/>
+          <w:lang w:eastAsia="zh-CN"/>
+        </w:rPr>
+        <w:t>使用異或（</w:t>
+      </w:r>
+      <w:proofErr w:type="spellStart"/>
+      <w:r>
+        <w:rPr>
+          <w:rFonts w:asciiTheme="majorEastAsia" w:eastAsiaTheme="majorEastAsia" w:hAnsiTheme="majorEastAsia" w:hint="eastAsia"/>
+          <w:szCs w:val="24"/>
+          <w:lang w:eastAsia="zh-CN"/>
+        </w:rPr>
+        <w:t>X</w:t>
+      </w:r>
+      <w:r>
+        <w:rPr>
+          <w:rFonts w:asciiTheme="majorEastAsia" w:eastAsiaTheme="majorEastAsia" w:hAnsiTheme="majorEastAsia"/>
+          <w:szCs w:val="24"/>
+          <w:lang w:eastAsia="zh-CN"/>
+        </w:rPr>
+        <w:t>or</w:t>
+      </w:r>
+      <w:proofErr w:type="spellEnd"/>
+      <w:r>
+        <w:rPr>
+          <w:rFonts w:asciiTheme="majorEastAsia" w:eastAsiaTheme="majorEastAsia" w:hAnsiTheme="majorEastAsia" w:hint="eastAsia"/>
+          <w:szCs w:val="24"/>
+          <w:lang w:eastAsia="zh-CN"/>
+        </w:rPr>
+        <w:t>）的方式逐位</w:t>
+      </w:r>
+      <w:r>
+        <w:rPr>
+          <w:rFonts w:asciiTheme="majorEastAsia" w:eastAsiaTheme="majorEastAsia" w:hAnsiTheme="majorEastAsia" w:hint="eastAsia"/>
+          <w:szCs w:val="24"/>
+          <w:lang w:eastAsia="zh-CN"/>
+        </w:rPr>
+        <w:t>、</w:t>
+      </w:r>
+      <w:r>
+        <w:rPr>
+          <w:rFonts w:asciiTheme="majorEastAsia" w:eastAsiaTheme="majorEastAsia" w:hAnsiTheme="majorEastAsia" w:hint="eastAsia"/>
+          <w:szCs w:val="24"/>
+          <w:lang w:eastAsia="zh-CN"/>
+        </w:rPr>
+        <w:t>根</w:t>
+      </w:r>
+      <w:proofErr w:type="gramStart"/>
+      <w:r>
+        <w:rPr>
+          <w:rFonts w:asciiTheme="majorEastAsia" w:eastAsiaTheme="majorEastAsia" w:hAnsiTheme="majorEastAsia" w:hint="eastAsia"/>
+          <w:szCs w:val="24"/>
+          <w:lang w:eastAsia="zh-CN"/>
+        </w:rPr>
+        <w:t>據</w:t>
+      </w:r>
+      <w:proofErr w:type="gramEnd"/>
+      <w:r>
+        <w:rPr>
+          <w:rFonts w:asciiTheme="majorEastAsia" w:eastAsiaTheme="majorEastAsia" w:hAnsiTheme="majorEastAsia" w:hint="eastAsia"/>
+          <w:szCs w:val="24"/>
+          <w:lang w:eastAsia="zh-CN"/>
+        </w:rPr>
+        <w:t>密碼</w:t>
+      </w:r>
+      <w:proofErr w:type="gramStart"/>
+      <w:r>
+        <w:rPr>
+          <w:rFonts w:asciiTheme="majorEastAsia" w:eastAsiaTheme="majorEastAsia" w:hAnsiTheme="majorEastAsia" w:hint="eastAsia"/>
+          <w:szCs w:val="24"/>
+          <w:lang w:eastAsia="zh-CN"/>
+        </w:rPr>
+        <w:t>來</w:t>
+      </w:r>
+      <w:proofErr w:type="gramEnd"/>
+      <w:r>
+        <w:rPr>
+          <w:rFonts w:asciiTheme="majorEastAsia" w:eastAsiaTheme="majorEastAsia" w:hAnsiTheme="majorEastAsia" w:hint="eastAsia"/>
+          <w:szCs w:val="24"/>
+          <w:lang w:eastAsia="zh-CN"/>
+        </w:rPr>
+        <w:t>進行加密。</w:t>
+      </w:r>
+    </w:p>
+    <w:p>
+      <w:pPr>
+        <w:pStyle w:val="ListParagraph"/>
+        <w:ind w:leftChars="0" w:left="420"/>
+        <w:rPr>
+          <w:rFonts w:asciiTheme="majorEastAsia" w:eastAsiaTheme="majorEastAsia" w:hAnsiTheme="majorEastAsia" w:hint="eastAsia"/>
+          <w:szCs w:val="24"/>
+          <w:lang w:eastAsia="zh-CN"/>
+        </w:rPr>
+      </w:pPr>
+      <w:r>
+        <w:rPr>
+          <w:rFonts w:asciiTheme="majorEastAsia" w:eastAsiaTheme="majorEastAsia" w:hAnsiTheme="majorEastAsia" w:hint="eastAsia"/>
+          <w:szCs w:val="24"/>
+          <w:lang w:eastAsia="zh-CN"/>
+        </w:rPr>
+        <w:lastRenderedPageBreak/>
+        <w:t>例如密碼是</w:t>
+      </w:r>
+      <w:r>
+        <w:rPr>
+          <w:rFonts w:asciiTheme="majorEastAsia" w:eastAsiaTheme="majorEastAsia" w:hAnsiTheme="majorEastAsia"/>
+          <w:szCs w:val="24"/>
+          <w:lang w:eastAsia="zh-CN"/>
+        </w:rPr>
+        <w:t>ABC</w:t>
+      </w:r>
+      <w:r>
+        <w:rPr>
+          <w:rFonts w:asciiTheme="majorEastAsia" w:eastAsiaTheme="majorEastAsia" w:hAnsiTheme="majorEastAsia" w:hint="eastAsia"/>
+          <w:szCs w:val="24"/>
+          <w:lang w:eastAsia="zh-CN"/>
+        </w:rPr>
+        <w:t>，文件的</w:t>
+      </w:r>
+      <w:proofErr w:type="gramStart"/>
+      <w:r>
+        <w:rPr>
+          <w:rFonts w:asciiTheme="majorEastAsia" w:eastAsiaTheme="majorEastAsia" w:hAnsiTheme="majorEastAsia" w:hint="eastAsia"/>
+          <w:szCs w:val="24"/>
+          <w:lang w:eastAsia="zh-CN"/>
+        </w:rPr>
+        <w:t>數據</w:t>
+      </w:r>
+      <w:proofErr w:type="gramEnd"/>
+      <w:r>
+        <w:rPr>
+          <w:rFonts w:asciiTheme="majorEastAsia" w:eastAsiaTheme="majorEastAsia" w:hAnsiTheme="majorEastAsia" w:hint="eastAsia"/>
+          <w:szCs w:val="24"/>
+          <w:lang w:eastAsia="zh-CN"/>
+        </w:rPr>
+        <w:t>是1</w:t>
+      </w:r>
+      <w:r>
+        <w:rPr>
+          <w:rFonts w:asciiTheme="majorEastAsia" w:eastAsiaTheme="majorEastAsia" w:hAnsiTheme="majorEastAsia"/>
+          <w:szCs w:val="24"/>
+          <w:lang w:eastAsia="zh-CN"/>
+        </w:rPr>
+        <w:t>A 2D EA 46 69 84 3A</w:t>
+      </w:r>
+      <w:r>
+        <w:rPr>
+          <w:rFonts w:asciiTheme="majorEastAsia" w:eastAsiaTheme="majorEastAsia" w:hAnsiTheme="majorEastAsia" w:hint="eastAsia"/>
+          <w:szCs w:val="24"/>
+          <w:lang w:eastAsia="zh-CN"/>
+        </w:rPr>
+        <w:t>，那麼加密</w:t>
+      </w:r>
+      <w:proofErr w:type="gramStart"/>
+      <w:r>
+        <w:rPr>
+          <w:rFonts w:asciiTheme="majorEastAsia" w:eastAsiaTheme="majorEastAsia" w:hAnsiTheme="majorEastAsia" w:hint="eastAsia"/>
+          <w:szCs w:val="24"/>
+          <w:lang w:eastAsia="zh-CN"/>
+        </w:rPr>
+        <w:t>後</w:t>
+      </w:r>
+      <w:proofErr w:type="gramEnd"/>
+      <w:r>
+        <w:rPr>
+          <w:rFonts w:asciiTheme="majorEastAsia" w:eastAsiaTheme="majorEastAsia" w:hAnsiTheme="majorEastAsia" w:hint="eastAsia"/>
+          <w:szCs w:val="24"/>
+          <w:lang w:eastAsia="zh-CN"/>
+        </w:rPr>
+        <w:t>的文件</w:t>
+      </w:r>
+      <w:proofErr w:type="gramStart"/>
+      <w:r>
+        <w:rPr>
+          <w:rFonts w:asciiTheme="majorEastAsia" w:eastAsiaTheme="majorEastAsia" w:hAnsiTheme="majorEastAsia" w:hint="eastAsia"/>
+          <w:szCs w:val="24"/>
+          <w:lang w:eastAsia="zh-CN"/>
+        </w:rPr>
+        <w:t>數據為</w:t>
+      </w:r>
+      <w:proofErr w:type="gramEnd"/>
+      <w:r>
+        <w:rPr>
+          <w:rFonts w:asciiTheme="majorEastAsia" w:eastAsiaTheme="majorEastAsia" w:hAnsiTheme="majorEastAsia" w:hint="eastAsia"/>
+          <w:szCs w:val="24"/>
+          <w:lang w:eastAsia="zh-CN"/>
+        </w:rPr>
+        <w:t xml:space="preserve"> (</w:t>
+      </w:r>
+      <w:r>
+        <w:rPr>
+          <w:rFonts w:asciiTheme="majorEastAsia" w:eastAsiaTheme="majorEastAsia" w:hAnsiTheme="majorEastAsia"/>
+          <w:szCs w:val="24"/>
+          <w:lang w:eastAsia="zh-CN"/>
+        </w:rPr>
+        <w:t xml:space="preserve">1A </w:t>
+      </w:r>
+      <w:proofErr w:type="spellStart"/>
+      <w:r>
+        <w:rPr>
+          <w:rFonts w:asciiTheme="majorEastAsia" w:eastAsiaTheme="majorEastAsia" w:hAnsiTheme="majorEastAsia"/>
+          <w:szCs w:val="24"/>
+          <w:lang w:eastAsia="zh-CN"/>
+        </w:rPr>
+        <w:t>Xor</w:t>
+      </w:r>
+      <w:proofErr w:type="spellEnd"/>
+      <w:r>
+        <w:rPr>
+          <w:rFonts w:asciiTheme="majorEastAsia" w:eastAsiaTheme="majorEastAsia" w:hAnsiTheme="majorEastAsia"/>
+          <w:szCs w:val="24"/>
+          <w:lang w:eastAsia="zh-CN"/>
+        </w:rPr>
+        <w:t xml:space="preserve"> 65) (2D </w:t>
+      </w:r>
+      <w:proofErr w:type="spellStart"/>
+      <w:r>
+        <w:rPr>
+          <w:rFonts w:asciiTheme="majorEastAsia" w:eastAsiaTheme="majorEastAsia" w:hAnsiTheme="majorEastAsia"/>
+          <w:szCs w:val="24"/>
+          <w:lang w:eastAsia="zh-CN"/>
+        </w:rPr>
+        <w:t>Xor</w:t>
+      </w:r>
+      <w:proofErr w:type="spellEnd"/>
+      <w:r>
+        <w:rPr>
+          <w:rFonts w:asciiTheme="majorEastAsia" w:eastAsiaTheme="majorEastAsia" w:hAnsiTheme="majorEastAsia"/>
+          <w:szCs w:val="24"/>
+          <w:lang w:eastAsia="zh-CN"/>
+        </w:rPr>
+        <w:t xml:space="preserve"> 66) (EA </w:t>
+      </w:r>
+      <w:proofErr w:type="spellStart"/>
+      <w:r>
+        <w:rPr>
+          <w:rFonts w:asciiTheme="majorEastAsia" w:eastAsiaTheme="majorEastAsia" w:hAnsiTheme="majorEastAsia"/>
+          <w:szCs w:val="24"/>
+          <w:lang w:eastAsia="zh-CN"/>
+        </w:rPr>
+        <w:t>Xor</w:t>
+      </w:r>
+      <w:proofErr w:type="spellEnd"/>
+      <w:r>
+        <w:rPr>
+          <w:rFonts w:asciiTheme="majorEastAsia" w:eastAsiaTheme="majorEastAsia" w:hAnsiTheme="majorEastAsia"/>
+          <w:szCs w:val="24"/>
+          <w:lang w:eastAsia="zh-CN"/>
+        </w:rPr>
+        <w:t xml:space="preserve"> 67) (46 </w:t>
+      </w:r>
+      <w:proofErr w:type="spellStart"/>
+      <w:r>
+        <w:rPr>
+          <w:rFonts w:asciiTheme="majorEastAsia" w:eastAsiaTheme="majorEastAsia" w:hAnsiTheme="majorEastAsia"/>
+          <w:szCs w:val="24"/>
+          <w:lang w:eastAsia="zh-CN"/>
+        </w:rPr>
+        <w:t>Xor</w:t>
+      </w:r>
+      <w:proofErr w:type="spellEnd"/>
+      <w:r>
+        <w:rPr>
+          <w:rFonts w:asciiTheme="majorEastAsia" w:eastAsiaTheme="majorEastAsia" w:hAnsiTheme="majorEastAsia"/>
+          <w:szCs w:val="24"/>
+          <w:lang w:eastAsia="zh-CN"/>
+        </w:rPr>
+        <w:t xml:space="preserve"> 65) (69 </w:t>
+      </w:r>
+      <w:proofErr w:type="spellStart"/>
+      <w:r>
+        <w:rPr>
+          <w:rFonts w:asciiTheme="majorEastAsia" w:eastAsiaTheme="majorEastAsia" w:hAnsiTheme="majorEastAsia"/>
+          <w:szCs w:val="24"/>
+          <w:lang w:eastAsia="zh-CN"/>
+        </w:rPr>
+        <w:t>Xor</w:t>
+      </w:r>
+      <w:proofErr w:type="spellEnd"/>
+      <w:r>
+        <w:rPr>
+          <w:rFonts w:asciiTheme="majorEastAsia" w:eastAsiaTheme="majorEastAsia" w:hAnsiTheme="majorEastAsia"/>
+          <w:szCs w:val="24"/>
+          <w:lang w:eastAsia="zh-CN"/>
+        </w:rPr>
+        <w:t xml:space="preserve"> 66) (84 </w:t>
+      </w:r>
+      <w:proofErr w:type="spellStart"/>
+      <w:r>
+        <w:rPr>
+          <w:rFonts w:asciiTheme="majorEastAsia" w:eastAsiaTheme="majorEastAsia" w:hAnsiTheme="majorEastAsia"/>
+          <w:szCs w:val="24"/>
+          <w:lang w:eastAsia="zh-CN"/>
+        </w:rPr>
+        <w:t>Xor</w:t>
+      </w:r>
+      <w:proofErr w:type="spellEnd"/>
+      <w:r>
+        <w:rPr>
+          <w:rFonts w:asciiTheme="majorEastAsia" w:eastAsiaTheme="majorEastAsia" w:hAnsiTheme="majorEastAsia"/>
+          <w:szCs w:val="24"/>
+          <w:lang w:eastAsia="zh-CN"/>
+        </w:rPr>
+        <w:t xml:space="preserve"> 67) (3A </w:t>
+      </w:r>
+      <w:proofErr w:type="spellStart"/>
+      <w:r>
+        <w:rPr>
+          <w:rFonts w:asciiTheme="majorEastAsia" w:eastAsiaTheme="majorEastAsia" w:hAnsiTheme="majorEastAsia"/>
+          <w:szCs w:val="24"/>
+          <w:lang w:eastAsia="zh-CN"/>
+        </w:rPr>
+        <w:t>Xor</w:t>
+      </w:r>
+      <w:proofErr w:type="spellEnd"/>
+      <w:r>
+        <w:rPr>
+          <w:rFonts w:asciiTheme="majorEastAsia" w:eastAsiaTheme="majorEastAsia" w:hAnsiTheme="majorEastAsia"/>
+          <w:szCs w:val="24"/>
+          <w:lang w:eastAsia="zh-CN"/>
+        </w:rPr>
+        <w:t xml:space="preserve"> 65)</w:t>
+      </w:r>
+      <w:r>
+        <w:rPr>
+          <w:rFonts w:asciiTheme="majorEastAsia" w:eastAsiaTheme="majorEastAsia" w:hAnsiTheme="majorEastAsia" w:hint="eastAsia"/>
+          <w:szCs w:val="24"/>
+          <w:lang w:eastAsia="zh-CN"/>
+        </w:rPr>
+        <w:t>。其中6</w:t>
+      </w:r>
+      <w:r>
+        <w:rPr>
+          <w:rFonts w:asciiTheme="majorEastAsia" w:eastAsiaTheme="majorEastAsia" w:hAnsiTheme="majorEastAsia"/>
+          <w:szCs w:val="24"/>
+          <w:lang w:eastAsia="zh-CN"/>
+        </w:rPr>
+        <w:t>5</w:t>
+      </w:r>
+      <w:r>
+        <w:rPr>
+          <w:rFonts w:asciiTheme="majorEastAsia" w:eastAsiaTheme="majorEastAsia" w:hAnsiTheme="majorEastAsia" w:hint="eastAsia"/>
+          <w:szCs w:val="24"/>
+          <w:lang w:eastAsia="zh-CN"/>
+        </w:rPr>
+        <w:t>、6</w:t>
+      </w:r>
+      <w:r>
+        <w:rPr>
+          <w:rFonts w:asciiTheme="majorEastAsia" w:eastAsiaTheme="majorEastAsia" w:hAnsiTheme="majorEastAsia"/>
+          <w:szCs w:val="24"/>
+          <w:lang w:eastAsia="zh-CN"/>
+        </w:rPr>
+        <w:t>6</w:t>
+      </w:r>
+      <w:r>
+        <w:rPr>
+          <w:rFonts w:asciiTheme="majorEastAsia" w:eastAsiaTheme="majorEastAsia" w:hAnsiTheme="majorEastAsia" w:hint="eastAsia"/>
+          <w:szCs w:val="24"/>
+          <w:lang w:eastAsia="zh-CN"/>
+        </w:rPr>
+        <w:t>、6</w:t>
+      </w:r>
+      <w:r>
+        <w:rPr>
+          <w:rFonts w:asciiTheme="majorEastAsia" w:eastAsiaTheme="majorEastAsia" w:hAnsiTheme="majorEastAsia"/>
+          <w:szCs w:val="24"/>
+          <w:lang w:eastAsia="zh-CN"/>
+        </w:rPr>
+        <w:t>7</w:t>
+      </w:r>
+      <w:r>
+        <w:rPr>
+          <w:rFonts w:asciiTheme="majorEastAsia" w:eastAsiaTheme="majorEastAsia" w:hAnsiTheme="majorEastAsia" w:hint="eastAsia"/>
+          <w:szCs w:val="24"/>
+          <w:lang w:eastAsia="zh-CN"/>
+        </w:rPr>
+        <w:t>分別是A、B、C的A</w:t>
+      </w:r>
+      <w:r>
+        <w:rPr>
+          <w:rFonts w:asciiTheme="majorEastAsia" w:eastAsiaTheme="majorEastAsia" w:hAnsiTheme="majorEastAsia"/>
+          <w:szCs w:val="24"/>
+          <w:lang w:eastAsia="zh-CN"/>
+        </w:rPr>
+        <w:t>scii</w:t>
+      </w:r>
+      <w:r>
+        <w:rPr>
+          <w:rFonts w:asciiTheme="majorEastAsia" w:eastAsiaTheme="majorEastAsia" w:hAnsiTheme="majorEastAsia" w:hint="eastAsia"/>
+          <w:szCs w:val="24"/>
+          <w:lang w:eastAsia="zh-CN"/>
+        </w:rPr>
+        <w:t>碼。以此類推。</w:t>
+      </w:r>
+    </w:p>
+    <w:p>
+      <w:pPr>
+        <w:rPr>
+          <w:rFonts w:asciiTheme="majorEastAsia" w:eastAsiaTheme="majorEastAsia" w:hAnsiTheme="majorEastAsia"/>
+          <w:szCs w:val="24"/>
+        </w:rPr>
+      </w:pPr>
+    </w:p>
+    <w:p>
+      <w:pPr>
+        <w:rPr>
+          <w:rFonts w:asciiTheme="majorEastAsia" w:eastAsiaTheme="majorEastAsia" w:hAnsiTheme="majorEastAsia"/>
+          <w:b/>
+          <w:szCs w:val="24"/>
+          <w:lang w:eastAsia="zh-CN"/>
+        </w:rPr>
+      </w:pPr>
+      <w:r>
+        <w:rPr>
+          <w:rFonts w:asciiTheme="majorEastAsia" w:eastAsiaTheme="majorEastAsia" w:hAnsiTheme="majorEastAsia" w:hint="eastAsia"/>
+          <w:b/>
+          <w:szCs w:val="24"/>
+          <w:lang w:eastAsia="zh-CN"/>
+        </w:rPr>
+        <w:t>軟件界面</w:t>
+      </w:r>
+    </w:p>
+    <w:p>
+      <w:pPr>
+        <w:rPr>
+          <w:rFonts w:asciiTheme="majorEastAsia" w:eastAsiaTheme="majorEastAsia" w:hAnsiTheme="majorEastAsia" w:hint="eastAsia"/>
+          <w:szCs w:val="24"/>
+          <w:lang w:eastAsia="zh-CN"/>
+        </w:rPr>
+      </w:pPr>
+      <w:r>
+        <w:rPr>
+          <w:rFonts w:asciiTheme="majorEastAsia" w:eastAsiaTheme="majorEastAsia" w:hAnsiTheme="majorEastAsia" w:hint="eastAsia"/>
+          <w:szCs w:val="24"/>
+          <w:lang w:eastAsia="zh-CN"/>
+        </w:rPr>
+        <w:t>本軟件</w:t>
+      </w:r>
+      <w:proofErr w:type="gramStart"/>
+      <w:r>
+        <w:rPr>
+          <w:rFonts w:asciiTheme="majorEastAsia" w:eastAsiaTheme="majorEastAsia" w:hAnsiTheme="majorEastAsia" w:hint="eastAsia"/>
+          <w:szCs w:val="24"/>
+          <w:lang w:eastAsia="zh-CN"/>
+        </w:rPr>
+        <w:t>採</w:t>
+      </w:r>
+      <w:proofErr w:type="gramEnd"/>
+      <w:r>
+        <w:rPr>
+          <w:rFonts w:asciiTheme="majorEastAsia" w:eastAsiaTheme="majorEastAsia" w:hAnsiTheme="majorEastAsia" w:hint="eastAsia"/>
+          <w:szCs w:val="24"/>
+          <w:lang w:eastAsia="zh-CN"/>
+        </w:rPr>
+        <w:t>用G</w:t>
+      </w:r>
+      <w:r>
+        <w:rPr>
+          <w:rFonts w:asciiTheme="majorEastAsia" w:eastAsiaTheme="majorEastAsia" w:hAnsiTheme="majorEastAsia"/>
+          <w:szCs w:val="24"/>
+          <w:lang w:eastAsia="zh-CN"/>
+        </w:rPr>
+        <w:t>UI</w:t>
+      </w:r>
+      <w:r>
+        <w:rPr>
+          <w:rFonts w:asciiTheme="majorEastAsia" w:eastAsiaTheme="majorEastAsia" w:hAnsiTheme="majorEastAsia" w:hint="eastAsia"/>
+          <w:szCs w:val="24"/>
+          <w:lang w:eastAsia="zh-CN"/>
+        </w:rPr>
+        <w:t>用户界面，用</w:t>
+      </w:r>
+      <w:proofErr w:type="gramStart"/>
+      <w:r>
+        <w:rPr>
+          <w:rFonts w:asciiTheme="majorEastAsia" w:eastAsiaTheme="majorEastAsia" w:hAnsiTheme="majorEastAsia" w:hint="eastAsia"/>
+          <w:szCs w:val="24"/>
+          <w:lang w:eastAsia="zh-CN"/>
+        </w:rPr>
+        <w:t>戶</w:t>
+      </w:r>
+      <w:proofErr w:type="gramEnd"/>
+      <w:r>
+        <w:rPr>
+          <w:rFonts w:asciiTheme="majorEastAsia" w:eastAsiaTheme="majorEastAsia" w:hAnsiTheme="majorEastAsia" w:hint="eastAsia"/>
+          <w:szCs w:val="24"/>
+          <w:lang w:eastAsia="zh-CN"/>
+        </w:rPr>
+        <w:t>友好，易</w:t>
+      </w:r>
+      <w:proofErr w:type="gramStart"/>
+      <w:r>
+        <w:rPr>
+          <w:rFonts w:asciiTheme="majorEastAsia" w:eastAsiaTheme="majorEastAsia" w:hAnsiTheme="majorEastAsia" w:hint="eastAsia"/>
+          <w:szCs w:val="24"/>
+          <w:lang w:eastAsia="zh-CN"/>
+        </w:rPr>
+        <w:t>於</w:t>
+      </w:r>
+      <w:proofErr w:type="gramEnd"/>
+      <w:r>
+        <w:rPr>
+          <w:rFonts w:asciiTheme="majorEastAsia" w:eastAsiaTheme="majorEastAsia" w:hAnsiTheme="majorEastAsia" w:hint="eastAsia"/>
+          <w:szCs w:val="24"/>
+          <w:lang w:eastAsia="zh-CN"/>
+        </w:rPr>
+        <w:t>操作。軟件</w:t>
+      </w:r>
+      <w:proofErr w:type="gramStart"/>
+      <w:r>
+        <w:rPr>
+          <w:rFonts w:asciiTheme="majorEastAsia" w:eastAsiaTheme="majorEastAsia" w:hAnsiTheme="majorEastAsia" w:hint="eastAsia"/>
+          <w:szCs w:val="24"/>
+          <w:lang w:eastAsia="zh-CN"/>
+        </w:rPr>
+        <w:t>一</w:t>
+      </w:r>
+      <w:proofErr w:type="gramEnd"/>
+      <w:r>
+        <w:rPr>
+          <w:rFonts w:asciiTheme="majorEastAsia" w:eastAsiaTheme="majorEastAsia" w:hAnsiTheme="majorEastAsia" w:hint="eastAsia"/>
+          <w:szCs w:val="24"/>
+          <w:lang w:eastAsia="zh-CN"/>
+        </w:rPr>
+        <w:t>進入</w:t>
+      </w:r>
+      <w:proofErr w:type="gramStart"/>
+      <w:r>
+        <w:rPr>
+          <w:rFonts w:asciiTheme="majorEastAsia" w:eastAsiaTheme="majorEastAsia" w:hAnsiTheme="majorEastAsia" w:hint="eastAsia"/>
+          <w:szCs w:val="24"/>
+          <w:lang w:eastAsia="zh-CN"/>
+        </w:rPr>
+        <w:t>為</w:t>
+      </w:r>
+      <w:proofErr w:type="gramEnd"/>
+      <w:r>
+        <w:rPr>
+          <w:rFonts w:asciiTheme="majorEastAsia" w:eastAsiaTheme="majorEastAsia" w:hAnsiTheme="majorEastAsia" w:hint="eastAsia"/>
+          <w:szCs w:val="24"/>
+          <w:lang w:eastAsia="zh-CN"/>
+        </w:rPr>
+        <w:t>輸入密碼界面，輸入密碼后顯示各項功能的菜</w:t>
+      </w:r>
+      <w:proofErr w:type="gramStart"/>
+      <w:r>
+        <w:rPr>
+          <w:rFonts w:asciiTheme="majorEastAsia" w:eastAsiaTheme="majorEastAsia" w:hAnsiTheme="majorEastAsia" w:hint="eastAsia"/>
+          <w:szCs w:val="24"/>
+          <w:lang w:eastAsia="zh-CN"/>
+        </w:rPr>
+        <w:t>單</w:t>
+      </w:r>
+      <w:proofErr w:type="gramEnd"/>
+      <w:r>
+        <w:rPr>
+          <w:rFonts w:asciiTheme="majorEastAsia" w:eastAsiaTheme="majorEastAsia" w:hAnsiTheme="majorEastAsia" w:hint="eastAsia"/>
+          <w:szCs w:val="24"/>
+          <w:lang w:eastAsia="zh-CN"/>
+        </w:rPr>
+        <w:t>，選</w:t>
+      </w:r>
+      <w:proofErr w:type="gramStart"/>
+      <w:r>
+        <w:rPr>
+          <w:rFonts w:asciiTheme="majorEastAsia" w:eastAsiaTheme="majorEastAsia" w:hAnsiTheme="majorEastAsia" w:hint="eastAsia"/>
+          <w:szCs w:val="24"/>
+          <w:lang w:eastAsia="zh-CN"/>
+        </w:rPr>
+        <w:t>擇</w:t>
+      </w:r>
+      <w:proofErr w:type="gramEnd"/>
+      <w:r>
+        <w:rPr>
+          <w:rFonts w:asciiTheme="majorEastAsia" w:eastAsiaTheme="majorEastAsia" w:hAnsiTheme="majorEastAsia" w:hint="eastAsia"/>
+          <w:szCs w:val="24"/>
+          <w:lang w:eastAsia="zh-CN"/>
+        </w:rPr>
+        <w:t>之</w:t>
+      </w:r>
+      <w:proofErr w:type="gramStart"/>
+      <w:r>
+        <w:rPr>
+          <w:rFonts w:asciiTheme="majorEastAsia" w:eastAsiaTheme="majorEastAsia" w:hAnsiTheme="majorEastAsia" w:hint="eastAsia"/>
+          <w:szCs w:val="24"/>
+          <w:lang w:eastAsia="zh-CN"/>
+        </w:rPr>
+        <w:t>後會</w:t>
+      </w:r>
+      <w:proofErr w:type="gramEnd"/>
+      <w:r>
+        <w:rPr>
+          <w:rFonts w:asciiTheme="majorEastAsia" w:eastAsiaTheme="majorEastAsia" w:hAnsiTheme="majorEastAsia" w:hint="eastAsia"/>
+          <w:szCs w:val="24"/>
+          <w:lang w:eastAsia="zh-CN"/>
+        </w:rPr>
+        <w:t>顯示出相</w:t>
+      </w:r>
+      <w:proofErr w:type="gramStart"/>
+      <w:r>
+        <w:rPr>
+          <w:rFonts w:asciiTheme="majorEastAsia" w:eastAsiaTheme="majorEastAsia" w:hAnsiTheme="majorEastAsia" w:hint="eastAsia"/>
+          <w:szCs w:val="24"/>
+          <w:lang w:eastAsia="zh-CN"/>
+        </w:rPr>
+        <w:t>應</w:t>
+      </w:r>
+      <w:proofErr w:type="gramEnd"/>
+      <w:r>
+        <w:rPr>
+          <w:rFonts w:asciiTheme="majorEastAsia" w:eastAsiaTheme="majorEastAsia" w:hAnsiTheme="majorEastAsia" w:hint="eastAsia"/>
+          <w:szCs w:val="24"/>
+          <w:lang w:eastAsia="zh-CN"/>
+        </w:rPr>
+        <w:t>的</w:t>
+      </w:r>
+      <w:proofErr w:type="gramStart"/>
+      <w:r>
+        <w:rPr>
+          <w:rFonts w:asciiTheme="majorEastAsia" w:eastAsiaTheme="majorEastAsia" w:hAnsiTheme="majorEastAsia" w:hint="eastAsia"/>
+          <w:szCs w:val="24"/>
+          <w:lang w:eastAsia="zh-CN"/>
+        </w:rPr>
+        <w:t>內</w:t>
+      </w:r>
+      <w:proofErr w:type="gramEnd"/>
+      <w:r>
+        <w:rPr>
+          <w:rFonts w:asciiTheme="majorEastAsia" w:eastAsiaTheme="majorEastAsia" w:hAnsiTheme="majorEastAsia" w:hint="eastAsia"/>
+          <w:szCs w:val="24"/>
+          <w:lang w:eastAsia="zh-CN"/>
+        </w:rPr>
+        <w:t>容。在收費</w:t>
+      </w:r>
+      <w:proofErr w:type="gramStart"/>
+      <w:r>
+        <w:rPr>
+          <w:rFonts w:asciiTheme="majorEastAsia" w:eastAsiaTheme="majorEastAsia" w:hAnsiTheme="majorEastAsia" w:hint="eastAsia"/>
+          <w:szCs w:val="24"/>
+          <w:lang w:eastAsia="zh-CN"/>
+        </w:rPr>
+        <w:t>狀</w:t>
+      </w:r>
+      <w:proofErr w:type="gramEnd"/>
+      <w:r>
+        <w:rPr>
+          <w:rFonts w:asciiTheme="majorEastAsia" w:eastAsiaTheme="majorEastAsia" w:hAnsiTheme="majorEastAsia" w:hint="eastAsia"/>
+          <w:szCs w:val="24"/>
+          <w:lang w:eastAsia="zh-CN"/>
+        </w:rPr>
+        <w:t>態下，本系統</w:t>
+      </w:r>
+      <w:proofErr w:type="gramStart"/>
+      <w:r>
+        <w:rPr>
+          <w:rFonts w:asciiTheme="majorEastAsia" w:eastAsiaTheme="majorEastAsia" w:hAnsiTheme="majorEastAsia" w:hint="eastAsia"/>
+          <w:szCs w:val="24"/>
+          <w:lang w:eastAsia="zh-CN"/>
+        </w:rPr>
+        <w:t>會</w:t>
+      </w:r>
+      <w:proofErr w:type="gramEnd"/>
+      <w:r>
+        <w:rPr>
+          <w:rFonts w:asciiTheme="majorEastAsia" w:eastAsiaTheme="majorEastAsia" w:hAnsiTheme="majorEastAsia" w:hint="eastAsia"/>
+          <w:szCs w:val="24"/>
+          <w:lang w:eastAsia="zh-CN"/>
+        </w:rPr>
+        <w:t>顯示出電腦的時間、當前車位</w:t>
+      </w:r>
+      <w:proofErr w:type="gramStart"/>
+      <w:r>
+        <w:rPr>
+          <w:rFonts w:asciiTheme="majorEastAsia" w:eastAsiaTheme="majorEastAsia" w:hAnsiTheme="majorEastAsia" w:hint="eastAsia"/>
+          <w:szCs w:val="24"/>
+          <w:lang w:eastAsia="zh-CN"/>
+        </w:rPr>
+        <w:t>狀</w:t>
+      </w:r>
+      <w:proofErr w:type="gramEnd"/>
+      <w:r>
+        <w:rPr>
+          <w:rFonts w:asciiTheme="majorEastAsia" w:eastAsiaTheme="majorEastAsia" w:hAnsiTheme="majorEastAsia" w:hint="eastAsia"/>
+          <w:szCs w:val="24"/>
+          <w:lang w:eastAsia="zh-CN"/>
+        </w:rPr>
+        <w:t>況以及收費</w:t>
+      </w:r>
+      <w:proofErr w:type="gramStart"/>
+      <w:r>
+        <w:rPr>
+          <w:rFonts w:asciiTheme="majorEastAsia" w:eastAsiaTheme="majorEastAsia" w:hAnsiTheme="majorEastAsia" w:hint="eastAsia"/>
+          <w:szCs w:val="24"/>
+          <w:lang w:eastAsia="zh-CN"/>
+        </w:rPr>
+        <w:t>標準</w:t>
+      </w:r>
+      <w:proofErr w:type="gramEnd"/>
+      <w:r>
+        <w:rPr>
+          <w:rFonts w:asciiTheme="majorEastAsia" w:eastAsiaTheme="majorEastAsia" w:hAnsiTheme="majorEastAsia" w:hint="eastAsia"/>
+          <w:szCs w:val="24"/>
+          <w:lang w:eastAsia="zh-CN"/>
+        </w:rPr>
+        <w:t>。</w:t>
+      </w:r>
+    </w:p>
+    <w:p>
+      <w:pPr>
+        <w:rPr>
+          <w:rFonts w:asciiTheme="majorEastAsia" w:eastAsiaTheme="majorEastAsia" w:hAnsiTheme="majorEastAsia" w:hint="eastAsia"/>
+          <w:szCs w:val="24"/>
+        </w:rPr>
+      </w:pPr>
+    </w:p>
+    <w:p>
+      <w:pPr>
+        <w:rPr>
+          <w:rFonts w:asciiTheme="majorEastAsia" w:eastAsiaTheme="majorEastAsia" w:hAnsiTheme="majorEastAsia" w:hint="eastAsia"/>
+          <w:b/>
+          <w:szCs w:val="24"/>
+        </w:rPr>
+      </w:pPr>
+      <w:r>
+        <w:rPr>
+          <w:rFonts w:asciiTheme="majorEastAsia" w:eastAsiaTheme="majorEastAsia" w:hAnsiTheme="majorEastAsia" w:hint="eastAsia"/>
+          <w:b/>
+          <w:szCs w:val="24"/>
+        </w:rPr>
+        <w:t>文件格式</w:t>
+      </w:r>
+    </w:p>
+    <w:p>
+      <w:pPr>
+        <w:rPr>
+          <w:rFonts w:asciiTheme="majorEastAsia" w:eastAsiaTheme="majorEastAsia" w:hAnsiTheme="majorEastAsia" w:hint="eastAsia"/>
+          <w:szCs w:val="24"/>
+          <w:lang w:eastAsia="zh-CN"/>
+        </w:rPr>
+      </w:pPr>
+      <w:r>
+        <w:rPr>
+          <w:rFonts w:asciiTheme="majorEastAsia" w:eastAsiaTheme="majorEastAsia" w:hAnsiTheme="majorEastAsia" w:hint="eastAsia"/>
+          <w:szCs w:val="24"/>
+          <w:lang w:eastAsia="zh-CN"/>
+        </w:rPr>
+        <w:t>文件結構</w:t>
+      </w:r>
+      <w:r>
+        <w:rPr>
+          <w:rFonts w:asciiTheme="majorEastAsia" w:eastAsiaTheme="majorEastAsia" w:hAnsiTheme="majorEastAsia" w:hint="eastAsia"/>
+          <w:szCs w:val="24"/>
+          <w:lang w:eastAsia="zh-CN"/>
+        </w:rPr>
+        <w:t>：</w:t>
       </w:r>
       <w:bookmarkStart w:id="0" w:name="_GoBack"/>
       <w:bookmarkEnd w:id="0"/>
     </w:p>
-    <w:p>
-      <w:pPr>
-        <w:rPr>
-          <w:szCs w:val="24"/>
-        </w:rPr>
-      </w:pPr>
-    </w:p>
-    <w:p>
-      <w:pPr>
-        <w:rPr>
-          <w:szCs w:val="24"/>
-        </w:rPr>
-      </w:pPr>
-      <w:r>
-        <w:rPr>
-          <w:rFonts w:hint="eastAsia"/>
-          <w:szCs w:val="24"/>
-        </w:rPr>
-        <w:t>調取某個時段的停車場使用情況：</w:t>
-      </w:r>
-    </w:p>
-    <w:p>
-      <w:pPr>
-        <w:rPr>
-          <w:szCs w:val="24"/>
-        </w:rPr>
-      </w:pPr>
-      <w:r>
-        <w:rPr>
-          <w:rFonts w:hint="eastAsia"/>
-          <w:szCs w:val="24"/>
-        </w:rPr>
-        <w:t>如果</w:t>
-      </w:r>
-      <w:r>
-        <w:rPr>
-          <w:rFonts w:hint="eastAsia"/>
-          <w:szCs w:val="24"/>
-        </w:rPr>
-        <w:t xml:space="preserve"> </w:t>
-      </w:r>
-      <w:r>
-        <w:rPr>
-          <w:rFonts w:hint="eastAsia"/>
-          <w:szCs w:val="24"/>
-        </w:rPr>
-        <w:t>進入時間</w:t>
-      </w:r>
-      <w:r>
-        <w:rPr>
-          <w:rFonts w:hint="eastAsia"/>
-          <w:szCs w:val="24"/>
-        </w:rPr>
-        <w:t xml:space="preserve"> &lt; </w:t>
-      </w:r>
-      <w:r>
-        <w:rPr>
-          <w:rFonts w:hint="eastAsia"/>
-          <w:szCs w:val="24"/>
-        </w:rPr>
-        <w:t>查詢時間</w:t>
-      </w:r>
-      <w:r>
-        <w:rPr>
-          <w:rFonts w:hint="eastAsia"/>
-          <w:szCs w:val="24"/>
-        </w:rPr>
-        <w:t xml:space="preserve"> </w:t>
-      </w:r>
-      <w:r>
-        <w:rPr>
-          <w:rFonts w:hint="eastAsia"/>
-          <w:szCs w:val="24"/>
-        </w:rPr>
-        <w:t>而且</w:t>
-      </w:r>
-      <w:r>
-        <w:rPr>
-          <w:rFonts w:hint="eastAsia"/>
-          <w:szCs w:val="24"/>
-        </w:rPr>
-        <w:t xml:space="preserve"> </w:t>
-      </w:r>
-      <w:r>
-        <w:rPr>
-          <w:rFonts w:hint="eastAsia"/>
-          <w:szCs w:val="24"/>
-        </w:rPr>
-        <w:t>離開時間</w:t>
-      </w:r>
-      <w:r>
-        <w:rPr>
-          <w:rFonts w:hint="eastAsia"/>
-          <w:szCs w:val="24"/>
-        </w:rPr>
-        <w:t xml:space="preserve"> &gt; </w:t>
-      </w:r>
-      <w:r>
-        <w:rPr>
-          <w:rFonts w:hint="eastAsia"/>
-          <w:szCs w:val="24"/>
-        </w:rPr>
-        <w:t>查詢時間</w:t>
-      </w:r>
-      <w:r>
-        <w:rPr>
-          <w:rFonts w:hint="eastAsia"/>
-          <w:szCs w:val="24"/>
-        </w:rPr>
-        <w:t xml:space="preserve"> </w:t>
-      </w:r>
-      <w:r>
-        <w:rPr>
-          <w:rFonts w:hint="eastAsia"/>
-          <w:szCs w:val="24"/>
-        </w:rPr>
-        <w:t>那麼對於查詢的時間，這個車停在停車場裡</w:t>
-      </w:r>
-    </w:p>
-    <w:p>
-      <w:pPr>
-        <w:rPr>
-          <w:szCs w:val="24"/>
-        </w:rPr>
-      </w:pPr>
-    </w:p>
-    <w:p>
-      <w:pPr>
-        <w:rPr>
-          <w:szCs w:val="24"/>
-        </w:rPr>
-      </w:pPr>
-      <w:r>
-        <w:rPr>
-          <w:rFonts w:hint="eastAsia"/>
-          <w:szCs w:val="24"/>
-        </w:rPr>
-        <w:t>文件格式</w:t>
-      </w:r>
-    </w:p>
-    <w:p>
-      <w:pPr>
-        <w:rPr>
-          <w:szCs w:val="24"/>
-        </w:rPr>
-      </w:pPr>
-      <w:r>
-        <w:rPr>
-          <w:rFonts w:hint="eastAsia"/>
-          <w:szCs w:val="24"/>
-        </w:rPr>
-        <w:t>車輛進／出入紀錄</w:t>
-      </w:r>
-    </w:p>
     <w:tbl>
       <w:tblPr>
-        <w:tblStyle w:val="a4"/>
+        <w:tblStyle w:val="TableGrid"/>
         <w:tblW w:w="9351" w:type="dxa"/>
         <w:tblLook w:val="04A0" w:firstRow="1" w:lastRow="0" w:firstColumn="1" w:lastColumn="0" w:noHBand="0" w:noVBand="1"/>
       </w:tblPr>
       <w:tblGrid>
-        <w:gridCol w:w="672"/>
-        <w:gridCol w:w="1567"/>
-        <w:gridCol w:w="1487"/>
-        <w:gridCol w:w="2190"/>
-        <w:gridCol w:w="1364"/>
-        <w:gridCol w:w="2071"/>
+        <w:gridCol w:w="562"/>
+        <w:gridCol w:w="1560"/>
+        <w:gridCol w:w="1134"/>
+        <w:gridCol w:w="2409"/>
+        <w:gridCol w:w="1843"/>
+        <w:gridCol w:w="1843"/>
       </w:tblGrid>
       <w:tr>
         <w:tc>
           <w:tcPr>
-            <w:tcW w:w="672" w:type="dxa"/>
+            <w:tcW w:w="562" w:type="dxa"/>
           </w:tcPr>
           <w:p>
             <w:pPr>
               <w:rPr>
+                <w:rFonts w:asciiTheme="majorEastAsia" w:eastAsiaTheme="majorEastAsia" w:hAnsiTheme="majorEastAsia" w:hint="eastAsia"/>
                 <w:szCs w:val="24"/>
               </w:rPr>
             </w:pPr>
@@ -1243,17 +2898,18 @@
         </w:tc>
         <w:tc>
           <w:tcPr>
-            <w:tcW w:w="1567" w:type="dxa"/>
+            <w:tcW w:w="1560" w:type="dxa"/>
           </w:tcPr>
           <w:p>
             <w:pPr>
               <w:rPr>
+                <w:rFonts w:asciiTheme="majorEastAsia" w:eastAsiaTheme="majorEastAsia" w:hAnsiTheme="majorEastAsia"/>
                 <w:szCs w:val="24"/>
               </w:rPr>
             </w:pPr>
             <w:r>
               <w:rPr>
-                <w:rFonts w:hint="eastAsia"/>
+                <w:rFonts w:asciiTheme="majorEastAsia" w:eastAsiaTheme="majorEastAsia" w:hAnsiTheme="majorEastAsia" w:hint="eastAsia"/>
                 <w:szCs w:val="24"/>
               </w:rPr>
               <w:t>名稱</w:t>
@@ -1262,17 +2918,18 @@
         </w:tc>
         <w:tc>
           <w:tcPr>
-            <w:tcW w:w="1487" w:type="dxa"/>
+            <w:tcW w:w="1134" w:type="dxa"/>
           </w:tcPr>
           <w:p>
             <w:pPr>
               <w:rPr>
+                <w:rFonts w:asciiTheme="majorEastAsia" w:eastAsiaTheme="majorEastAsia" w:hAnsiTheme="majorEastAsia"/>
                 <w:szCs w:val="24"/>
               </w:rPr>
             </w:pPr>
             <w:r>
               <w:rPr>
-                <w:rFonts w:hint="eastAsia"/>
+                <w:rFonts w:asciiTheme="majorEastAsia" w:eastAsiaTheme="majorEastAsia" w:hAnsiTheme="majorEastAsia" w:hint="eastAsia"/>
                 <w:szCs w:val="24"/>
               </w:rPr>
               <w:t>類型</w:t>
@@ -1281,17 +2938,18 @@
         </w:tc>
         <w:tc>
           <w:tcPr>
-            <w:tcW w:w="2190" w:type="dxa"/>
+            <w:tcW w:w="2409" w:type="dxa"/>
           </w:tcPr>
           <w:p>
             <w:pPr>
               <w:rPr>
+                <w:rFonts w:asciiTheme="majorEastAsia" w:eastAsiaTheme="majorEastAsia" w:hAnsiTheme="majorEastAsia"/>
                 <w:szCs w:val="24"/>
               </w:rPr>
             </w:pPr>
             <w:r>
               <w:rPr>
-                <w:rFonts w:hint="eastAsia"/>
+                <w:rFonts w:asciiTheme="majorEastAsia" w:eastAsiaTheme="majorEastAsia" w:hAnsiTheme="majorEastAsia" w:hint="eastAsia"/>
                 <w:szCs w:val="24"/>
               </w:rPr>
               <w:t>欄寬</w:t>
@@ -1300,17 +2958,18 @@
         </w:tc>
         <w:tc>
           <w:tcPr>
-            <w:tcW w:w="1364" w:type="dxa"/>
+            <w:tcW w:w="1843" w:type="dxa"/>
           </w:tcPr>
           <w:p>
             <w:pPr>
               <w:rPr>
+                <w:rFonts w:asciiTheme="majorEastAsia" w:eastAsiaTheme="majorEastAsia" w:hAnsiTheme="majorEastAsia"/>
                 <w:szCs w:val="24"/>
               </w:rPr>
             </w:pPr>
             <w:r>
               <w:rPr>
-                <w:rFonts w:hint="eastAsia"/>
+                <w:rFonts w:asciiTheme="majorEastAsia" w:eastAsiaTheme="majorEastAsia" w:hAnsiTheme="majorEastAsia" w:hint="eastAsia"/>
                 <w:szCs w:val="24"/>
               </w:rPr>
               <w:t>描述</w:t>
@@ -1319,17 +2978,18 @@
         </w:tc>
         <w:tc>
           <w:tcPr>
-            <w:tcW w:w="2071" w:type="dxa"/>
+            <w:tcW w:w="1843" w:type="dxa"/>
           </w:tcPr>
           <w:p>
             <w:pPr>
               <w:rPr>
+                <w:rFonts w:asciiTheme="majorEastAsia" w:eastAsiaTheme="majorEastAsia" w:hAnsiTheme="majorEastAsia"/>
                 <w:szCs w:val="24"/>
               </w:rPr>
             </w:pPr>
             <w:r>
               <w:rPr>
-                <w:rFonts w:hint="eastAsia"/>
+                <w:rFonts w:asciiTheme="majorEastAsia" w:eastAsiaTheme="majorEastAsia" w:hAnsiTheme="majorEastAsia" w:hint="eastAsia"/>
                 <w:szCs w:val="24"/>
               </w:rPr>
               <w:t>例子</w:t>
@@ -1340,18 +3000,21 @@
       <w:tr>
         <w:tc>
           <w:tcPr>
-            <w:tcW w:w="672" w:type="dxa"/>
+            <w:tcW w:w="562" w:type="dxa"/>
           </w:tcPr>
           <w:p>
             <w:pPr>
               <w:rPr>
-                <w:szCs w:val="24"/>
+                <w:rFonts w:asciiTheme="majorEastAsia" w:eastAsiaTheme="majorEastAsia" w:hAnsiTheme="majorEastAsia" w:hint="eastAsia"/>
+                <w:szCs w:val="24"/>
+                <w:lang w:eastAsia="zh-CN"/>
               </w:rPr>
             </w:pPr>
             <w:r>
               <w:rPr>
-                <w:rFonts w:hint="eastAsia"/>
-                <w:szCs w:val="24"/>
+                <w:rFonts w:asciiTheme="majorEastAsia" w:eastAsiaTheme="majorEastAsia" w:hAnsiTheme="majorEastAsia" w:hint="eastAsia"/>
+                <w:szCs w:val="24"/>
+                <w:lang w:eastAsia="zh-CN"/>
               </w:rPr>
               <w:t>1</w:t>
             </w:r>
@@ -1359,100 +3022,158 @@
         </w:tc>
         <w:tc>
           <w:tcPr>
-            <w:tcW w:w="1567" w:type="dxa"/>
+            <w:tcW w:w="1560" w:type="dxa"/>
           </w:tcPr>
           <w:p>
             <w:pPr>
               <w:rPr>
-                <w:szCs w:val="24"/>
+                <w:rFonts w:asciiTheme="majorEastAsia" w:eastAsiaTheme="majorEastAsia" w:hAnsiTheme="majorEastAsia" w:hint="eastAsia"/>
+                <w:szCs w:val="24"/>
+                <w:lang w:eastAsia="zh-CN"/>
               </w:rPr>
             </w:pPr>
-            <w:proofErr w:type="spellStart"/>
-            <w:r>
-              <w:rPr>
-                <w:rFonts w:hint="eastAsia"/>
-                <w:szCs w:val="24"/>
-              </w:rPr>
-              <w:t>CarNumber</w:t>
-            </w:r>
-            <w:proofErr w:type="spellEnd"/>
+            <w:r>
+              <w:rPr>
+                <w:rFonts w:asciiTheme="majorEastAsia" w:eastAsiaTheme="majorEastAsia" w:hAnsiTheme="majorEastAsia" w:hint="eastAsia"/>
+                <w:szCs w:val="24"/>
+                <w:lang w:eastAsia="zh-CN"/>
+              </w:rPr>
+              <w:t>P</w:t>
+            </w:r>
+            <w:r>
+              <w:rPr>
+                <w:rFonts w:asciiTheme="majorEastAsia" w:eastAsiaTheme="majorEastAsia" w:hAnsiTheme="majorEastAsia"/>
+                <w:szCs w:val="24"/>
+                <w:lang w:eastAsia="zh-CN"/>
+              </w:rPr>
+              <w:t>assword</w:t>
+            </w:r>
           </w:p>
         </w:tc>
         <w:tc>
           <w:tcPr>
-            <w:tcW w:w="1487" w:type="dxa"/>
+            <w:tcW w:w="1134" w:type="dxa"/>
           </w:tcPr>
           <w:p>
             <w:pPr>
               <w:rPr>
-                <w:szCs w:val="24"/>
+                <w:rFonts w:asciiTheme="majorEastAsia" w:eastAsiaTheme="majorEastAsia" w:hAnsiTheme="majorEastAsia" w:hint="eastAsia"/>
+                <w:szCs w:val="24"/>
+                <w:lang w:eastAsia="zh-CN"/>
               </w:rPr>
             </w:pPr>
-            <w:proofErr w:type="gramStart"/>
-            <w:r>
-              <w:rPr>
-                <w:rFonts w:hint="eastAsia"/>
-                <w:szCs w:val="24"/>
-              </w:rPr>
-              <w:t>字符</w:t>
-            </w:r>
-            <w:proofErr w:type="gramEnd"/>
+            <w:r>
+              <w:rPr>
+                <w:rFonts w:asciiTheme="majorEastAsia" w:eastAsiaTheme="majorEastAsia" w:hAnsiTheme="majorEastAsia" w:hint="eastAsia"/>
+                <w:szCs w:val="24"/>
+                <w:lang w:eastAsia="zh-CN"/>
+              </w:rPr>
+              <w:t>字符串</w:t>
+            </w:r>
           </w:p>
         </w:tc>
         <w:tc>
           <w:tcPr>
-            <w:tcW w:w="2190" w:type="dxa"/>
+            <w:tcW w:w="2409" w:type="dxa"/>
           </w:tcPr>
           <w:p>
             <w:pPr>
               <w:rPr>
-                <w:szCs w:val="24"/>
+                <w:rFonts w:asciiTheme="majorEastAsia" w:eastAsiaTheme="majorEastAsia" w:hAnsiTheme="majorEastAsia" w:hint="eastAsia"/>
+                <w:szCs w:val="24"/>
+                <w:lang w:eastAsia="zh-CN"/>
               </w:rPr>
             </w:pPr>
             <w:r>
               <w:rPr>
-                <w:rFonts w:hint="eastAsia"/>
-                <w:szCs w:val="24"/>
-              </w:rPr>
-              <w:t>10</w:t>
+                <w:rFonts w:asciiTheme="majorEastAsia" w:eastAsiaTheme="majorEastAsia" w:hAnsiTheme="majorEastAsia" w:hint="eastAsia"/>
+                <w:szCs w:val="24"/>
+                <w:lang w:eastAsia="zh-CN"/>
+              </w:rPr>
+              <w:t>2</w:t>
+            </w:r>
+            <w:r>
+              <w:rPr>
+                <w:rFonts w:asciiTheme="majorEastAsia" w:eastAsiaTheme="majorEastAsia" w:hAnsiTheme="majorEastAsia"/>
+                <w:szCs w:val="24"/>
+                <w:lang w:eastAsia="zh-CN"/>
+              </w:rPr>
+              <w:t>0</w:t>
+            </w:r>
+            <w:r>
+              <w:rPr>
+                <w:rFonts w:asciiTheme="majorEastAsia" w:eastAsiaTheme="majorEastAsia" w:hAnsiTheme="majorEastAsia"/>
+                <w:szCs w:val="24"/>
+                <w:lang w:eastAsia="zh-CN"/>
+              </w:rPr>
+              <w:t xml:space="preserve"> * 2</w:t>
+            </w:r>
+            <w:r>
+              <w:rPr>
+                <w:rFonts w:asciiTheme="majorEastAsia" w:eastAsiaTheme="majorEastAsia" w:hAnsiTheme="majorEastAsia"/>
+                <w:szCs w:val="24"/>
+              </w:rPr>
+              <w:t xml:space="preserve"> bytes</w:t>
             </w:r>
           </w:p>
         </w:tc>
         <w:tc>
           <w:tcPr>
-            <w:tcW w:w="1364" w:type="dxa"/>
+            <w:tcW w:w="1843" w:type="dxa"/>
           </w:tcPr>
           <w:p>
             <w:pPr>
               <w:rPr>
-                <w:szCs w:val="24"/>
+                <w:rFonts w:asciiTheme="majorEastAsia" w:eastAsiaTheme="majorEastAsia" w:hAnsiTheme="majorEastAsia" w:hint="eastAsia"/>
+                <w:szCs w:val="24"/>
+                <w:lang w:eastAsia="zh-CN"/>
               </w:rPr>
             </w:pPr>
             <w:r>
               <w:rPr>
-                <w:rFonts w:hint="eastAsia"/>
-                <w:szCs w:val="24"/>
-              </w:rPr>
-              <w:t>車牌號碼</w:t>
+                <w:rFonts w:asciiTheme="majorEastAsia" w:eastAsiaTheme="majorEastAsia" w:hAnsiTheme="majorEastAsia" w:hint="eastAsia"/>
+                <w:szCs w:val="24"/>
+                <w:lang w:eastAsia="zh-CN"/>
+              </w:rPr>
+              <w:t>已加密的</w:t>
+            </w:r>
+            <w:r>
+              <w:rPr>
+                <w:rFonts w:asciiTheme="majorEastAsia" w:eastAsiaTheme="majorEastAsia" w:hAnsiTheme="majorEastAsia" w:hint="eastAsia"/>
+                <w:szCs w:val="24"/>
+                <w:lang w:eastAsia="zh-CN"/>
+              </w:rPr>
+              <w:t>密碼</w:t>
             </w:r>
           </w:p>
         </w:tc>
         <w:tc>
           <w:tcPr>
-            <w:tcW w:w="2071" w:type="dxa"/>
+            <w:tcW w:w="1843" w:type="dxa"/>
           </w:tcPr>
           <w:p>
             <w:pPr>
               <w:rPr>
-                <w:szCs w:val="24"/>
+                <w:rFonts w:asciiTheme="majorEastAsia" w:eastAsiaTheme="majorEastAsia" w:hAnsiTheme="majorEastAsia" w:hint="eastAsia"/>
+                <w:szCs w:val="24"/>
+                <w:lang w:eastAsia="zh-CN"/>
               </w:rPr>
             </w:pPr>
             <w:r>
               <w:rPr>
-                <w:rFonts w:hint="eastAsia"/>
-                <w:szCs w:val="24"/>
-              </w:rPr>
-              <w:t>ABC777</w:t>
+                <w:rFonts w:asciiTheme="majorEastAsia" w:eastAsiaTheme="majorEastAsia" w:hAnsiTheme="majorEastAsia" w:hint="eastAsia"/>
+                <w:szCs w:val="24"/>
+                <w:lang w:eastAsia="zh-CN"/>
+              </w:rPr>
+              <w:t>A</w:t>
+            </w:r>
+            <w:r>
+              <w:rPr>
+                <w:rFonts w:asciiTheme="majorEastAsia" w:eastAsiaTheme="majorEastAsia" w:hAnsiTheme="majorEastAsia"/>
+                <w:szCs w:val="24"/>
+                <w:lang w:eastAsia="zh-CN"/>
+              </w:rPr>
+              <w:t>BC123</w:t>
             </w:r>
           </w:p>
         </w:tc>
@@ -1460,18 +3181,21 @@
       <w:tr>
         <w:tc>
           <w:tcPr>
-            <w:tcW w:w="672" w:type="dxa"/>
+            <w:tcW w:w="562" w:type="dxa"/>
           </w:tcPr>
           <w:p>
             <w:pPr>
               <w:rPr>
-                <w:szCs w:val="24"/>
+                <w:rFonts w:asciiTheme="majorEastAsia" w:eastAsiaTheme="majorEastAsia" w:hAnsiTheme="majorEastAsia" w:hint="eastAsia"/>
+                <w:szCs w:val="24"/>
+                <w:lang w:eastAsia="zh-CN"/>
               </w:rPr>
             </w:pPr>
             <w:r>
               <w:rPr>
-                <w:rFonts w:hint="eastAsia"/>
-                <w:szCs w:val="24"/>
+                <w:rFonts w:asciiTheme="majorEastAsia" w:eastAsiaTheme="majorEastAsia" w:hAnsiTheme="majorEastAsia" w:hint="eastAsia"/>
+                <w:szCs w:val="24"/>
+                <w:lang w:eastAsia="zh-CN"/>
               </w:rPr>
               <w:t>2</w:t>
             </w:r>
@@ -1479,125 +3203,164 @@
         </w:tc>
         <w:tc>
           <w:tcPr>
-            <w:tcW w:w="1567" w:type="dxa"/>
+            <w:tcW w:w="1560" w:type="dxa"/>
           </w:tcPr>
           <w:p>
             <w:pPr>
               <w:rPr>
-                <w:szCs w:val="24"/>
+                <w:rFonts w:asciiTheme="majorEastAsia" w:eastAsiaTheme="majorEastAsia" w:hAnsiTheme="majorEastAsia" w:hint="eastAsia"/>
+                <w:szCs w:val="24"/>
+                <w:lang w:eastAsia="zh-CN"/>
               </w:rPr>
             </w:pPr>
             <w:proofErr w:type="spellStart"/>
             <w:r>
               <w:rPr>
-                <w:rFonts w:hint="eastAsia"/>
-                <w:szCs w:val="24"/>
-              </w:rPr>
-              <w:t>EnterTime</w:t>
+                <w:rFonts w:asciiTheme="majorEastAsia" w:eastAsiaTheme="majorEastAsia" w:hAnsiTheme="majorEastAsia" w:hint="eastAsia"/>
+                <w:szCs w:val="24"/>
+                <w:lang w:eastAsia="zh-CN"/>
+              </w:rPr>
+              <w:t>E</w:t>
+            </w:r>
+            <w:r>
+              <w:rPr>
+                <w:rFonts w:asciiTheme="majorEastAsia" w:eastAsiaTheme="majorEastAsia" w:hAnsiTheme="majorEastAsia"/>
+                <w:szCs w:val="24"/>
+                <w:lang w:eastAsia="zh-CN"/>
+              </w:rPr>
+              <w:t>lementCount</w:t>
             </w:r>
             <w:proofErr w:type="spellEnd"/>
           </w:p>
         </w:tc>
         <w:tc>
           <w:tcPr>
-            <w:tcW w:w="1487" w:type="dxa"/>
+            <w:tcW w:w="1134" w:type="dxa"/>
           </w:tcPr>
           <w:p>
             <w:pPr>
               <w:rPr>
-                <w:szCs w:val="24"/>
+                <w:rFonts w:asciiTheme="majorEastAsia" w:eastAsiaTheme="majorEastAsia" w:hAnsiTheme="majorEastAsia" w:hint="eastAsia"/>
+                <w:szCs w:val="24"/>
+                <w:lang w:eastAsia="zh-CN"/>
               </w:rPr>
             </w:pPr>
             <w:r>
               <w:rPr>
-                <w:rFonts w:hint="eastAsia"/>
-                <w:szCs w:val="24"/>
-              </w:rPr>
-              <w:t>SYSTEMTIME</w:t>
-            </w:r>
+                <w:rFonts w:asciiTheme="majorEastAsia" w:eastAsiaTheme="majorEastAsia" w:hAnsiTheme="majorEastAsia" w:hint="eastAsia"/>
+                <w:szCs w:val="24"/>
+                <w:lang w:eastAsia="zh-CN"/>
+              </w:rPr>
+              <w:t>整</w:t>
+            </w:r>
+            <w:proofErr w:type="gramStart"/>
+            <w:r>
+              <w:rPr>
+                <w:rFonts w:asciiTheme="majorEastAsia" w:eastAsiaTheme="majorEastAsia" w:hAnsiTheme="majorEastAsia" w:hint="eastAsia"/>
+                <w:szCs w:val="24"/>
+                <w:lang w:eastAsia="zh-CN"/>
+              </w:rPr>
+              <w:t>數</w:t>
+            </w:r>
+            <w:proofErr w:type="gramEnd"/>
           </w:p>
         </w:tc>
         <w:tc>
           <w:tcPr>
-            <w:tcW w:w="2190" w:type="dxa"/>
+            <w:tcW w:w="2409" w:type="dxa"/>
           </w:tcPr>
           <w:p>
             <w:pPr>
               <w:rPr>
-                <w:szCs w:val="24"/>
+                <w:rFonts w:asciiTheme="majorEastAsia" w:eastAsiaTheme="majorEastAsia" w:hAnsiTheme="majorEastAsia" w:hint="eastAsia"/>
+                <w:szCs w:val="24"/>
+                <w:lang w:eastAsia="zh-CN"/>
               </w:rPr>
             </w:pPr>
-            <w:proofErr w:type="spellStart"/>
-            <w:r>
-              <w:rPr>
-                <w:szCs w:val="24"/>
-              </w:rPr>
-              <w:t>s</w:t>
-            </w:r>
-            <w:r>
-              <w:rPr>
-                <w:rFonts w:hint="eastAsia"/>
-                <w:szCs w:val="24"/>
-              </w:rPr>
-              <w:t>izeof</w:t>
-            </w:r>
-            <w:proofErr w:type="spellEnd"/>
-            <w:r>
-              <w:rPr>
-                <w:rFonts w:hint="eastAsia"/>
-                <w:szCs w:val="24"/>
-              </w:rPr>
-              <w:t>(</w:t>
-            </w:r>
-            <w:r>
-              <w:rPr>
-                <w:szCs w:val="24"/>
-              </w:rPr>
-              <w:t>SYSTEMTIME)</w:t>
+            <w:r>
+              <w:rPr>
+                <w:rFonts w:asciiTheme="majorEastAsia" w:eastAsiaTheme="majorEastAsia" w:hAnsiTheme="majorEastAsia" w:hint="eastAsia"/>
+                <w:szCs w:val="24"/>
+                <w:lang w:eastAsia="zh-CN"/>
+              </w:rPr>
+              <w:t>4</w:t>
+            </w:r>
+            <w:r>
+              <w:rPr>
+                <w:rFonts w:asciiTheme="majorEastAsia" w:eastAsiaTheme="majorEastAsia" w:hAnsiTheme="majorEastAsia"/>
+                <w:szCs w:val="24"/>
+              </w:rPr>
+              <w:t xml:space="preserve"> bytes</w:t>
             </w:r>
           </w:p>
         </w:tc>
         <w:tc>
           <w:tcPr>
-            <w:tcW w:w="1364" w:type="dxa"/>
+            <w:tcW w:w="1843" w:type="dxa"/>
           </w:tcPr>
           <w:p>
             <w:pPr>
               <w:rPr>
-                <w:szCs w:val="24"/>
+                <w:rFonts w:asciiTheme="majorEastAsia" w:eastAsiaTheme="majorEastAsia" w:hAnsiTheme="majorEastAsia" w:hint="eastAsia"/>
+                <w:szCs w:val="24"/>
+                <w:lang w:eastAsia="zh-CN"/>
               </w:rPr>
             </w:pPr>
             <w:r>
               <w:rPr>
-                <w:rFonts w:hint="eastAsia"/>
-                <w:szCs w:val="24"/>
-              </w:rPr>
-              <w:t>進入時間</w:t>
-            </w:r>
+                <w:rFonts w:asciiTheme="majorEastAsia" w:eastAsiaTheme="majorEastAsia" w:hAnsiTheme="majorEastAsia" w:hint="eastAsia"/>
+                <w:szCs w:val="24"/>
+                <w:lang w:eastAsia="zh-CN"/>
+              </w:rPr>
+              <w:t>記錄</w:t>
+            </w:r>
+            <w:r>
+              <w:rPr>
+                <w:rFonts w:asciiTheme="majorEastAsia" w:eastAsiaTheme="majorEastAsia" w:hAnsiTheme="majorEastAsia" w:hint="eastAsia"/>
+                <w:szCs w:val="24"/>
+                <w:lang w:eastAsia="zh-CN"/>
+              </w:rPr>
+              <w:t>總</w:t>
+            </w:r>
+            <w:proofErr w:type="gramStart"/>
+            <w:r>
+              <w:rPr>
+                <w:rFonts w:asciiTheme="majorEastAsia" w:eastAsiaTheme="majorEastAsia" w:hAnsiTheme="majorEastAsia" w:hint="eastAsia"/>
+                <w:szCs w:val="24"/>
+                <w:lang w:eastAsia="zh-CN"/>
+              </w:rPr>
+              <w:t>數</w:t>
+            </w:r>
+            <w:proofErr w:type="gramEnd"/>
           </w:p>
         </w:tc>
         <w:tc>
           <w:tcPr>
-            <w:tcW w:w="2071" w:type="dxa"/>
+            <w:tcW w:w="1843" w:type="dxa"/>
           </w:tcPr>
           <w:p>
             <w:pPr>
               <w:rPr>
-                <w:szCs w:val="24"/>
+                <w:rFonts w:asciiTheme="majorEastAsia" w:eastAsiaTheme="majorEastAsia" w:hAnsiTheme="majorEastAsia" w:hint="eastAsia"/>
+                <w:szCs w:val="24"/>
+                <w:lang w:eastAsia="zh-CN"/>
               </w:rPr>
             </w:pPr>
             <w:r>
               <w:rPr>
-                <w:rFonts w:hint="eastAsia"/>
-                <w:szCs w:val="24"/>
-              </w:rPr>
-              <w:t>2019-01-10</w:t>
-            </w:r>
-            <w:r>
-              <w:rPr>
-                <w:szCs w:val="24"/>
-              </w:rPr>
-              <w:t xml:space="preserve"> 10:00:01</w:t>
+                <w:rFonts w:asciiTheme="majorEastAsia" w:eastAsiaTheme="majorEastAsia" w:hAnsiTheme="majorEastAsia" w:hint="eastAsia"/>
+                <w:szCs w:val="24"/>
+                <w:lang w:eastAsia="zh-CN"/>
+              </w:rPr>
+              <w:t>2</w:t>
+            </w:r>
+            <w:r>
+              <w:rPr>
+                <w:rFonts w:asciiTheme="majorEastAsia" w:eastAsiaTheme="majorEastAsia" w:hAnsiTheme="majorEastAsia"/>
+                <w:szCs w:val="24"/>
+                <w:lang w:eastAsia="zh-CN"/>
+              </w:rPr>
+              <w:t>3</w:t>
             </w:r>
           </w:p>
         </w:tc>
@@ -1605,18 +3368,21 @@
       <w:tr>
         <w:tc>
           <w:tcPr>
-            <w:tcW w:w="672" w:type="dxa"/>
+            <w:tcW w:w="562" w:type="dxa"/>
           </w:tcPr>
           <w:p>
             <w:pPr>
               <w:rPr>
-                <w:szCs w:val="24"/>
+                <w:rFonts w:asciiTheme="majorEastAsia" w:eastAsiaTheme="majorEastAsia" w:hAnsiTheme="majorEastAsia" w:hint="eastAsia"/>
+                <w:szCs w:val="24"/>
+                <w:lang w:eastAsia="zh-CN"/>
               </w:rPr>
             </w:pPr>
             <w:r>
               <w:rPr>
-                <w:rFonts w:hint="eastAsia"/>
-                <w:szCs w:val="24"/>
+                <w:rFonts w:asciiTheme="majorEastAsia" w:eastAsiaTheme="majorEastAsia" w:hAnsiTheme="majorEastAsia" w:hint="eastAsia"/>
+                <w:szCs w:val="24"/>
+                <w:lang w:eastAsia="zh-CN"/>
               </w:rPr>
               <w:t>3</w:t>
             </w:r>
@@ -1624,125 +3390,488 @@
         </w:tc>
         <w:tc>
           <w:tcPr>
-            <w:tcW w:w="1567" w:type="dxa"/>
+            <w:tcW w:w="1560" w:type="dxa"/>
           </w:tcPr>
           <w:p>
             <w:pPr>
               <w:rPr>
-                <w:szCs w:val="24"/>
+                <w:rFonts w:asciiTheme="majorEastAsia" w:eastAsiaTheme="majorEastAsia" w:hAnsiTheme="majorEastAsia" w:hint="eastAsia"/>
+                <w:szCs w:val="24"/>
+                <w:lang w:eastAsia="zh-CN"/>
               </w:rPr>
             </w:pPr>
             <w:proofErr w:type="spellStart"/>
             <w:r>
               <w:rPr>
-                <w:rFonts w:hint="eastAsia"/>
-                <w:szCs w:val="24"/>
-              </w:rPr>
-              <w:t>LeaveTime</w:t>
+                <w:rFonts w:asciiTheme="majorEastAsia" w:eastAsiaTheme="majorEastAsia" w:hAnsiTheme="majorEastAsia" w:hint="eastAsia"/>
+                <w:szCs w:val="24"/>
+                <w:lang w:eastAsia="zh-CN"/>
+              </w:rPr>
+              <w:t>L</w:t>
+            </w:r>
+            <w:r>
+              <w:rPr>
+                <w:rFonts w:asciiTheme="majorEastAsia" w:eastAsiaTheme="majorEastAsia" w:hAnsiTheme="majorEastAsia"/>
+                <w:szCs w:val="24"/>
+                <w:lang w:eastAsia="zh-CN"/>
+              </w:rPr>
+              <w:t>ogData</w:t>
             </w:r>
             <w:proofErr w:type="spellEnd"/>
           </w:p>
         </w:tc>
         <w:tc>
           <w:tcPr>
-            <w:tcW w:w="1487" w:type="dxa"/>
+            <w:tcW w:w="1134" w:type="dxa"/>
           </w:tcPr>
           <w:p>
             <w:pPr>
               <w:rPr>
-                <w:szCs w:val="24"/>
+                <w:rFonts w:asciiTheme="majorEastAsia" w:eastAsiaTheme="majorEastAsia" w:hAnsiTheme="majorEastAsia" w:hint="eastAsia"/>
+                <w:szCs w:val="24"/>
+                <w:lang w:eastAsia="zh-CN"/>
               </w:rPr>
             </w:pPr>
-            <w:r>
-              <w:rPr>
-                <w:rFonts w:hint="eastAsia"/>
-                <w:szCs w:val="24"/>
-              </w:rPr>
-              <w:t>SYSTEMTIME</w:t>
+            <w:proofErr w:type="gramStart"/>
+            <w:r>
+              <w:rPr>
+                <w:rFonts w:asciiTheme="majorEastAsia" w:eastAsiaTheme="majorEastAsia" w:hAnsiTheme="majorEastAsia" w:hint="eastAsia"/>
+                <w:szCs w:val="24"/>
+                <w:lang w:eastAsia="zh-CN"/>
+              </w:rPr>
+              <w:t>數</w:t>
+            </w:r>
+            <w:proofErr w:type="gramEnd"/>
+            <w:r>
+              <w:rPr>
+                <w:rFonts w:asciiTheme="majorEastAsia" w:eastAsiaTheme="majorEastAsia" w:hAnsiTheme="majorEastAsia" w:hint="eastAsia"/>
+                <w:szCs w:val="24"/>
+                <w:lang w:eastAsia="zh-CN"/>
+              </w:rPr>
+              <w:t>組</w:t>
             </w:r>
           </w:p>
         </w:tc>
         <w:tc>
           <w:tcPr>
-            <w:tcW w:w="2190" w:type="dxa"/>
+            <w:tcW w:w="2409" w:type="dxa"/>
           </w:tcPr>
           <w:p>
             <w:pPr>
               <w:rPr>
-                <w:szCs w:val="24"/>
+                <w:rFonts w:asciiTheme="majorEastAsia" w:eastAsiaTheme="majorEastAsia" w:hAnsiTheme="majorEastAsia" w:hint="eastAsia"/>
+                <w:szCs w:val="24"/>
+                <w:lang w:eastAsia="zh-CN"/>
               </w:rPr>
             </w:pPr>
-            <w:proofErr w:type="spellStart"/>
-            <w:r>
-              <w:rPr>
-                <w:szCs w:val="24"/>
-              </w:rPr>
-              <w:t>s</w:t>
-            </w:r>
-            <w:r>
-              <w:rPr>
-                <w:rFonts w:hint="eastAsia"/>
-                <w:szCs w:val="24"/>
-              </w:rPr>
-              <w:t>izeof</w:t>
-            </w:r>
-            <w:proofErr w:type="spellEnd"/>
-            <w:r>
-              <w:rPr>
-                <w:rFonts w:hint="eastAsia"/>
-                <w:szCs w:val="24"/>
-              </w:rPr>
-              <w:t>(</w:t>
-            </w:r>
-            <w:r>
-              <w:rPr>
-                <w:szCs w:val="24"/>
-              </w:rPr>
-              <w:t>SYSTEMTIME)</w:t>
+            <w:r>
+              <w:rPr>
+                <w:rFonts w:asciiTheme="majorEastAsia" w:eastAsiaTheme="majorEastAsia" w:hAnsiTheme="majorEastAsia" w:hint="eastAsia"/>
+                <w:szCs w:val="24"/>
+                <w:lang w:eastAsia="zh-CN"/>
+              </w:rPr>
+              <w:t>可變的</w:t>
             </w:r>
           </w:p>
         </w:tc>
         <w:tc>
           <w:tcPr>
-            <w:tcW w:w="1364" w:type="dxa"/>
+            <w:tcW w:w="1843" w:type="dxa"/>
           </w:tcPr>
           <w:p>
             <w:pPr>
               <w:rPr>
-                <w:szCs w:val="24"/>
+                <w:rFonts w:asciiTheme="majorEastAsia" w:eastAsiaTheme="majorEastAsia" w:hAnsiTheme="majorEastAsia" w:hint="eastAsia"/>
+                <w:szCs w:val="24"/>
+                <w:lang w:eastAsia="zh-CN"/>
               </w:rPr>
             </w:pPr>
             <w:r>
               <w:rPr>
-                <w:rFonts w:hint="eastAsia"/>
-                <w:szCs w:val="24"/>
-              </w:rPr>
-              <w:t>離開時間</w:t>
-            </w:r>
+                <w:rFonts w:asciiTheme="majorEastAsia" w:eastAsiaTheme="majorEastAsia" w:hAnsiTheme="majorEastAsia" w:hint="eastAsia"/>
+                <w:szCs w:val="24"/>
+                <w:lang w:eastAsia="zh-CN"/>
+              </w:rPr>
+              <w:t>所有記錄</w:t>
+            </w:r>
+            <w:proofErr w:type="gramStart"/>
+            <w:r>
+              <w:rPr>
+                <w:rFonts w:asciiTheme="majorEastAsia" w:eastAsiaTheme="majorEastAsia" w:hAnsiTheme="majorEastAsia" w:hint="eastAsia"/>
+                <w:szCs w:val="24"/>
+                <w:lang w:eastAsia="zh-CN"/>
+              </w:rPr>
+              <w:t>數據</w:t>
+            </w:r>
+            <w:proofErr w:type="gramEnd"/>
           </w:p>
         </w:tc>
         <w:tc>
           <w:tcPr>
-            <w:tcW w:w="2071" w:type="dxa"/>
+            <w:tcW w:w="1843" w:type="dxa"/>
           </w:tcPr>
           <w:p>
             <w:pPr>
               <w:rPr>
+                <w:rFonts w:asciiTheme="majorEastAsia" w:eastAsiaTheme="majorEastAsia" w:hAnsiTheme="majorEastAsia" w:hint="eastAsia"/>
                 <w:szCs w:val="24"/>
               </w:rPr>
             </w:pPr>
-            <w:r>
-              <w:rPr>
-                <w:rFonts w:hint="eastAsia"/>
-                <w:szCs w:val="24"/>
-              </w:rPr>
-              <w:t>2019-01-10</w:t>
-            </w:r>
-            <w:r>
-              <w:rPr>
-                <w:szCs w:val="24"/>
-              </w:rPr>
-              <w:t xml:space="preserve"> 10:00:01</w:t>
+          </w:p>
+        </w:tc>
+      </w:tr>
+    </w:tbl>
+    <w:p>
+      <w:pPr>
+        <w:rPr>
+          <w:rFonts w:asciiTheme="majorEastAsia" w:eastAsiaTheme="majorEastAsia" w:hAnsiTheme="majorEastAsia" w:hint="eastAsia"/>
+          <w:szCs w:val="24"/>
+          <w:lang w:eastAsia="zh-CN"/>
+        </w:rPr>
+      </w:pPr>
+      <w:r>
+        <w:rPr>
+          <w:rFonts w:asciiTheme="majorEastAsia" w:eastAsiaTheme="majorEastAsia" w:hAnsiTheme="majorEastAsia" w:hint="eastAsia"/>
+          <w:szCs w:val="24"/>
+          <w:lang w:eastAsia="zh-CN"/>
+        </w:rPr>
+        <w:t>其中，</w:t>
+      </w:r>
+      <w:proofErr w:type="spellStart"/>
+      <w:r>
+        <w:rPr>
+          <w:rFonts w:asciiTheme="majorEastAsia" w:eastAsiaTheme="majorEastAsia" w:hAnsiTheme="majorEastAsia" w:hint="eastAsia"/>
+          <w:szCs w:val="24"/>
+          <w:lang w:eastAsia="zh-CN"/>
+        </w:rPr>
+        <w:t>L</w:t>
+      </w:r>
+      <w:r>
+        <w:rPr>
+          <w:rFonts w:asciiTheme="majorEastAsia" w:eastAsiaTheme="majorEastAsia" w:hAnsiTheme="majorEastAsia"/>
+          <w:szCs w:val="24"/>
+          <w:lang w:eastAsia="zh-CN"/>
+        </w:rPr>
+        <w:t>ogData</w:t>
+      </w:r>
+      <w:proofErr w:type="spellEnd"/>
+      <w:r>
+        <w:rPr>
+          <w:rFonts w:asciiTheme="majorEastAsia" w:eastAsiaTheme="majorEastAsia" w:hAnsiTheme="majorEastAsia" w:hint="eastAsia"/>
+          <w:szCs w:val="24"/>
+          <w:lang w:eastAsia="zh-CN"/>
+        </w:rPr>
+        <w:t>實際類型</w:t>
+      </w:r>
+      <w:proofErr w:type="gramStart"/>
+      <w:r>
+        <w:rPr>
+          <w:rFonts w:asciiTheme="majorEastAsia" w:eastAsiaTheme="majorEastAsia" w:hAnsiTheme="majorEastAsia" w:hint="eastAsia"/>
+          <w:szCs w:val="24"/>
+          <w:lang w:eastAsia="zh-CN"/>
+        </w:rPr>
+        <w:t>為</w:t>
+      </w:r>
+      <w:proofErr w:type="gramEnd"/>
+      <w:r>
+        <w:rPr>
+          <w:rFonts w:asciiTheme="majorEastAsia" w:eastAsiaTheme="majorEastAsia" w:hAnsiTheme="majorEastAsia" w:hint="eastAsia"/>
+          <w:szCs w:val="24"/>
+          <w:lang w:eastAsia="zh-CN"/>
+        </w:rPr>
+        <w:t>v</w:t>
+      </w:r>
+      <w:r>
+        <w:rPr>
+          <w:rFonts w:asciiTheme="majorEastAsia" w:eastAsiaTheme="majorEastAsia" w:hAnsiTheme="majorEastAsia"/>
+          <w:szCs w:val="24"/>
+          <w:lang w:eastAsia="zh-CN"/>
+        </w:rPr>
+        <w:t>ector&lt;</w:t>
+      </w:r>
+      <w:proofErr w:type="spellStart"/>
+      <w:r>
+        <w:rPr>
+          <w:rFonts w:asciiTheme="majorEastAsia" w:eastAsiaTheme="majorEastAsia" w:hAnsiTheme="majorEastAsia"/>
+          <w:szCs w:val="24"/>
+          <w:lang w:eastAsia="zh-CN"/>
+        </w:rPr>
+        <w:t>LogData</w:t>
+      </w:r>
+      <w:proofErr w:type="spellEnd"/>
+      <w:r>
+        <w:rPr>
+          <w:rFonts w:asciiTheme="majorEastAsia" w:eastAsiaTheme="majorEastAsia" w:hAnsiTheme="majorEastAsia"/>
+          <w:szCs w:val="24"/>
+          <w:lang w:eastAsia="zh-CN"/>
+        </w:rPr>
+        <w:t>&gt;</w:t>
+      </w:r>
+      <w:r>
+        <w:rPr>
+          <w:rFonts w:asciiTheme="majorEastAsia" w:eastAsiaTheme="majorEastAsia" w:hAnsiTheme="majorEastAsia" w:hint="eastAsia"/>
+          <w:szCs w:val="24"/>
+          <w:lang w:eastAsia="zh-CN"/>
+        </w:rPr>
+        <w:t>，實際大小</w:t>
+      </w:r>
+      <w:proofErr w:type="gramStart"/>
+      <w:r>
+        <w:rPr>
+          <w:rFonts w:asciiTheme="majorEastAsia" w:eastAsiaTheme="majorEastAsia" w:hAnsiTheme="majorEastAsia" w:hint="eastAsia"/>
+          <w:szCs w:val="24"/>
+          <w:lang w:eastAsia="zh-CN"/>
+        </w:rPr>
+        <w:t>為</w:t>
+      </w:r>
+      <w:proofErr w:type="spellStart"/>
+      <w:proofErr w:type="gramEnd"/>
+      <w:r>
+        <w:rPr>
+          <w:rFonts w:asciiTheme="majorEastAsia" w:eastAsiaTheme="majorEastAsia" w:hAnsiTheme="majorEastAsia" w:hint="eastAsia"/>
+          <w:szCs w:val="24"/>
+          <w:lang w:eastAsia="zh-CN"/>
+        </w:rPr>
+        <w:t>s</w:t>
+      </w:r>
+      <w:r>
+        <w:rPr>
+          <w:rFonts w:asciiTheme="majorEastAsia" w:eastAsiaTheme="majorEastAsia" w:hAnsiTheme="majorEastAsia"/>
+          <w:szCs w:val="24"/>
+          <w:lang w:eastAsia="zh-CN"/>
+        </w:rPr>
+        <w:t>izeof</w:t>
+      </w:r>
+      <w:proofErr w:type="spellEnd"/>
+      <w:r>
+        <w:rPr>
+          <w:rFonts w:asciiTheme="majorEastAsia" w:eastAsiaTheme="majorEastAsia" w:hAnsiTheme="majorEastAsia"/>
+          <w:szCs w:val="24"/>
+          <w:lang w:eastAsia="zh-CN"/>
+        </w:rPr>
+        <w:t>(</w:t>
+      </w:r>
+      <w:proofErr w:type="spellStart"/>
+      <w:r>
+        <w:rPr>
+          <w:rFonts w:asciiTheme="majorEastAsia" w:eastAsiaTheme="majorEastAsia" w:hAnsiTheme="majorEastAsia"/>
+          <w:szCs w:val="24"/>
+          <w:lang w:eastAsia="zh-CN"/>
+        </w:rPr>
+        <w:t>LogData</w:t>
+      </w:r>
+      <w:proofErr w:type="spellEnd"/>
+      <w:r>
+        <w:rPr>
+          <w:rFonts w:asciiTheme="majorEastAsia" w:eastAsiaTheme="majorEastAsia" w:hAnsiTheme="majorEastAsia"/>
+          <w:szCs w:val="24"/>
+          <w:lang w:eastAsia="zh-CN"/>
+        </w:rPr>
+        <w:t>)*</w:t>
+      </w:r>
+      <w:proofErr w:type="spellStart"/>
+      <w:r>
+        <w:rPr>
+          <w:rFonts w:asciiTheme="majorEastAsia" w:eastAsiaTheme="majorEastAsia" w:hAnsiTheme="majorEastAsia"/>
+          <w:szCs w:val="24"/>
+          <w:lang w:eastAsia="zh-CN"/>
+        </w:rPr>
+        <w:t>ElementCount</w:t>
+      </w:r>
+      <w:proofErr w:type="spellEnd"/>
+      <w:r>
+        <w:rPr>
+          <w:rFonts w:asciiTheme="majorEastAsia" w:eastAsiaTheme="majorEastAsia" w:hAnsiTheme="majorEastAsia" w:hint="eastAsia"/>
+          <w:szCs w:val="24"/>
+          <w:lang w:eastAsia="zh-CN"/>
+        </w:rPr>
+        <w:t>。該區域存放所有車輛進出入記錄。</w:t>
+      </w:r>
+    </w:p>
+    <w:p>
+      <w:pPr>
+        <w:rPr>
+          <w:rFonts w:asciiTheme="majorEastAsia" w:eastAsiaTheme="majorEastAsia" w:hAnsiTheme="majorEastAsia" w:hint="eastAsia"/>
+          <w:b/>
+          <w:szCs w:val="24"/>
+        </w:rPr>
+      </w:pPr>
+    </w:p>
+    <w:p>
+      <w:pPr>
+        <w:rPr>
+          <w:rFonts w:asciiTheme="majorEastAsia" w:eastAsiaTheme="majorEastAsia" w:hAnsiTheme="majorEastAsia"/>
+          <w:szCs w:val="24"/>
+          <w:lang w:eastAsia="zh-CN"/>
+        </w:rPr>
+      </w:pPr>
+      <w:r>
+        <w:rPr>
+          <w:rFonts w:asciiTheme="majorEastAsia" w:eastAsiaTheme="majorEastAsia" w:hAnsiTheme="majorEastAsia" w:hint="eastAsia"/>
+          <w:szCs w:val="24"/>
+        </w:rPr>
+        <w:t>車輛進／出入紀錄</w:t>
+      </w:r>
+      <w:r>
+        <w:rPr>
+          <w:rFonts w:asciiTheme="majorEastAsia" w:eastAsiaTheme="majorEastAsia" w:hAnsiTheme="majorEastAsia" w:hint="eastAsia"/>
+          <w:szCs w:val="24"/>
+          <w:lang w:eastAsia="zh-CN"/>
+        </w:rPr>
+        <w:t>（即</w:t>
+      </w:r>
+      <w:proofErr w:type="spellStart"/>
+      <w:r>
+        <w:rPr>
+          <w:rFonts w:asciiTheme="majorEastAsia" w:eastAsiaTheme="majorEastAsia" w:hAnsiTheme="majorEastAsia" w:hint="eastAsia"/>
+          <w:szCs w:val="24"/>
+          <w:lang w:eastAsia="zh-CN"/>
+        </w:rPr>
+        <w:t>L</w:t>
+      </w:r>
+      <w:r>
+        <w:rPr>
+          <w:rFonts w:asciiTheme="majorEastAsia" w:eastAsiaTheme="majorEastAsia" w:hAnsiTheme="majorEastAsia"/>
+          <w:szCs w:val="24"/>
+          <w:lang w:eastAsia="zh-CN"/>
+        </w:rPr>
+        <w:t>ogData</w:t>
+      </w:r>
+      <w:proofErr w:type="spellEnd"/>
+      <w:r>
+        <w:rPr>
+          <w:rFonts w:asciiTheme="majorEastAsia" w:eastAsiaTheme="majorEastAsia" w:hAnsiTheme="majorEastAsia" w:hint="eastAsia"/>
+          <w:szCs w:val="24"/>
+          <w:lang w:eastAsia="zh-CN"/>
+        </w:rPr>
+        <w:t>結構的內容）：</w:t>
+      </w:r>
+    </w:p>
+    <w:tbl>
+      <w:tblPr>
+        <w:tblStyle w:val="TableGrid"/>
+        <w:tblW w:w="9351" w:type="dxa"/>
+        <w:tblLook w:val="04A0" w:firstRow="1" w:lastRow="0" w:firstColumn="1" w:lastColumn="0" w:noHBand="0" w:noVBand="1"/>
+      </w:tblPr>
+      <w:tblGrid>
+        <w:gridCol w:w="562"/>
+        <w:gridCol w:w="1649"/>
+        <w:gridCol w:w="1045"/>
+        <w:gridCol w:w="2409"/>
+        <w:gridCol w:w="1843"/>
+        <w:gridCol w:w="1843"/>
+      </w:tblGrid>
+      <w:tr>
+        <w:tc>
+          <w:tcPr>
+            <w:tcW w:w="562" w:type="dxa"/>
+          </w:tcPr>
+          <w:p>
+            <w:pPr>
+              <w:rPr>
+                <w:rFonts w:asciiTheme="majorEastAsia" w:eastAsiaTheme="majorEastAsia" w:hAnsiTheme="majorEastAsia"/>
+                <w:szCs w:val="24"/>
+              </w:rPr>
+            </w:pPr>
+          </w:p>
+        </w:tc>
+        <w:tc>
+          <w:tcPr>
+            <w:tcW w:w="1649" w:type="dxa"/>
+          </w:tcPr>
+          <w:p>
+            <w:pPr>
+              <w:rPr>
+                <w:rFonts w:asciiTheme="majorEastAsia" w:eastAsiaTheme="majorEastAsia" w:hAnsiTheme="majorEastAsia"/>
+                <w:szCs w:val="24"/>
+              </w:rPr>
+            </w:pPr>
+            <w:r>
+              <w:rPr>
+                <w:rFonts w:asciiTheme="majorEastAsia" w:eastAsiaTheme="majorEastAsia" w:hAnsiTheme="majorEastAsia" w:hint="eastAsia"/>
+                <w:szCs w:val="24"/>
+              </w:rPr>
+              <w:t>名稱</w:t>
+            </w:r>
+          </w:p>
+        </w:tc>
+        <w:tc>
+          <w:tcPr>
+            <w:tcW w:w="1045" w:type="dxa"/>
+          </w:tcPr>
+          <w:p>
+            <w:pPr>
+              <w:rPr>
+                <w:rFonts w:asciiTheme="majorEastAsia" w:eastAsiaTheme="majorEastAsia" w:hAnsiTheme="majorEastAsia"/>
+                <w:szCs w:val="24"/>
+              </w:rPr>
+            </w:pPr>
+            <w:r>
+              <w:rPr>
+                <w:rFonts w:asciiTheme="majorEastAsia" w:eastAsiaTheme="majorEastAsia" w:hAnsiTheme="majorEastAsia" w:hint="eastAsia"/>
+                <w:szCs w:val="24"/>
+              </w:rPr>
+              <w:t>類型</w:t>
+            </w:r>
+          </w:p>
+        </w:tc>
+        <w:tc>
+          <w:tcPr>
+            <w:tcW w:w="2409" w:type="dxa"/>
+          </w:tcPr>
+          <w:p>
+            <w:pPr>
+              <w:rPr>
+                <w:rFonts w:asciiTheme="majorEastAsia" w:eastAsiaTheme="majorEastAsia" w:hAnsiTheme="majorEastAsia"/>
+                <w:szCs w:val="24"/>
+              </w:rPr>
+            </w:pPr>
+            <w:r>
+              <w:rPr>
+                <w:rFonts w:asciiTheme="majorEastAsia" w:eastAsiaTheme="majorEastAsia" w:hAnsiTheme="majorEastAsia" w:hint="eastAsia"/>
+                <w:szCs w:val="24"/>
+              </w:rPr>
+              <w:t>欄寬</w:t>
+            </w:r>
+          </w:p>
+        </w:tc>
+        <w:tc>
+          <w:tcPr>
+            <w:tcW w:w="1843" w:type="dxa"/>
+          </w:tcPr>
+          <w:p>
+            <w:pPr>
+              <w:rPr>
+                <w:rFonts w:asciiTheme="majorEastAsia" w:eastAsiaTheme="majorEastAsia" w:hAnsiTheme="majorEastAsia"/>
+                <w:szCs w:val="24"/>
+              </w:rPr>
+            </w:pPr>
+            <w:r>
+              <w:rPr>
+                <w:rFonts w:asciiTheme="majorEastAsia" w:eastAsiaTheme="majorEastAsia" w:hAnsiTheme="majorEastAsia" w:hint="eastAsia"/>
+                <w:szCs w:val="24"/>
+              </w:rPr>
+              <w:t>描述</w:t>
+            </w:r>
+          </w:p>
+        </w:tc>
+        <w:tc>
+          <w:tcPr>
+            <w:tcW w:w="1843" w:type="dxa"/>
+          </w:tcPr>
+          <w:p>
+            <w:pPr>
+              <w:rPr>
+                <w:rFonts w:asciiTheme="majorEastAsia" w:eastAsiaTheme="majorEastAsia" w:hAnsiTheme="majorEastAsia"/>
+                <w:szCs w:val="24"/>
+              </w:rPr>
+            </w:pPr>
+            <w:r>
+              <w:rPr>
+                <w:rFonts w:asciiTheme="majorEastAsia" w:eastAsiaTheme="majorEastAsia" w:hAnsiTheme="majorEastAsia" w:hint="eastAsia"/>
+                <w:szCs w:val="24"/>
+              </w:rPr>
+              <w:t>例子</w:t>
             </w:r>
           </w:p>
         </w:tc>
@@ -1750,123 +3879,139 @@
       <w:tr>
         <w:tc>
           <w:tcPr>
-            <w:tcW w:w="672" w:type="dxa"/>
+            <w:tcW w:w="562" w:type="dxa"/>
           </w:tcPr>
           <w:p>
             <w:pPr>
               <w:rPr>
+                <w:rFonts w:asciiTheme="majorEastAsia" w:eastAsiaTheme="majorEastAsia" w:hAnsiTheme="majorEastAsia"/>
                 <w:szCs w:val="24"/>
               </w:rPr>
             </w:pPr>
             <w:r>
               <w:rPr>
-                <w:rFonts w:hint="eastAsia"/>
-                <w:szCs w:val="24"/>
-              </w:rPr>
-              <w:t>4</w:t>
+                <w:rFonts w:asciiTheme="majorEastAsia" w:eastAsiaTheme="majorEastAsia" w:hAnsiTheme="majorEastAsia" w:hint="eastAsia"/>
+                <w:szCs w:val="24"/>
+              </w:rPr>
+              <w:t>1</w:t>
             </w:r>
           </w:p>
         </w:tc>
         <w:tc>
           <w:tcPr>
-            <w:tcW w:w="1567" w:type="dxa"/>
+            <w:tcW w:w="1649" w:type="dxa"/>
           </w:tcPr>
           <w:p>
             <w:pPr>
               <w:rPr>
+                <w:rFonts w:asciiTheme="majorEastAsia" w:eastAsiaTheme="majorEastAsia" w:hAnsiTheme="majorEastAsia"/>
                 <w:szCs w:val="24"/>
               </w:rPr>
             </w:pPr>
             <w:proofErr w:type="spellStart"/>
             <w:r>
               <w:rPr>
-                <w:rFonts w:hint="eastAsia"/>
-                <w:szCs w:val="24"/>
-              </w:rPr>
-              <w:t>CarPos</w:t>
+                <w:rFonts w:asciiTheme="majorEastAsia" w:eastAsiaTheme="majorEastAsia" w:hAnsiTheme="majorEastAsia" w:hint="eastAsia"/>
+                <w:szCs w:val="24"/>
+              </w:rPr>
+              <w:t>CarNumber</w:t>
             </w:r>
             <w:proofErr w:type="spellEnd"/>
           </w:p>
         </w:tc>
         <w:tc>
           <w:tcPr>
-            <w:tcW w:w="1487" w:type="dxa"/>
+            <w:tcW w:w="1045" w:type="dxa"/>
           </w:tcPr>
           <w:p>
             <w:pPr>
               <w:rPr>
-                <w:szCs w:val="24"/>
+                <w:rFonts w:asciiTheme="majorEastAsia" w:eastAsiaTheme="majorEastAsia" w:hAnsiTheme="majorEastAsia"/>
+                <w:szCs w:val="24"/>
+                <w:lang w:eastAsia="zh-CN"/>
               </w:rPr>
             </w:pPr>
             <w:r>
               <w:rPr>
-                <w:rFonts w:hint="eastAsia"/>
-                <w:szCs w:val="24"/>
-              </w:rPr>
-              <w:t>整數</w:t>
+                <w:rFonts w:asciiTheme="majorEastAsia" w:eastAsiaTheme="majorEastAsia" w:hAnsiTheme="majorEastAsia" w:hint="eastAsia"/>
+                <w:szCs w:val="24"/>
+                <w:lang w:eastAsia="zh-CN"/>
+              </w:rPr>
+              <w:t>字符串</w:t>
             </w:r>
           </w:p>
         </w:tc>
         <w:tc>
           <w:tcPr>
-            <w:tcW w:w="2190" w:type="dxa"/>
+            <w:tcW w:w="2409" w:type="dxa"/>
           </w:tcPr>
           <w:p>
             <w:pPr>
               <w:rPr>
+                <w:rFonts w:asciiTheme="majorEastAsia" w:eastAsiaTheme="majorEastAsia" w:hAnsiTheme="majorEastAsia"/>
                 <w:szCs w:val="24"/>
               </w:rPr>
             </w:pPr>
             <w:r>
               <w:rPr>
-                <w:rFonts w:hint="eastAsia"/>
-                <w:szCs w:val="24"/>
-              </w:rPr>
-              <w:t>4</w:t>
+                <w:rFonts w:asciiTheme="majorEastAsia" w:eastAsiaTheme="majorEastAsia" w:hAnsiTheme="majorEastAsia" w:hint="eastAsia"/>
+                <w:szCs w:val="24"/>
+              </w:rPr>
+              <w:t>10</w:t>
+            </w:r>
+            <w:r>
+              <w:rPr>
+                <w:rFonts w:asciiTheme="majorEastAsia" w:eastAsiaTheme="majorEastAsia" w:hAnsiTheme="majorEastAsia"/>
+                <w:szCs w:val="24"/>
+              </w:rPr>
+              <w:t xml:space="preserve"> * 2</w:t>
+            </w:r>
+            <w:r>
+              <w:rPr>
+                <w:rFonts w:asciiTheme="majorEastAsia" w:eastAsiaTheme="majorEastAsia" w:hAnsiTheme="majorEastAsia"/>
+                <w:szCs w:val="24"/>
+              </w:rPr>
+              <w:t xml:space="preserve"> bytes</w:t>
             </w:r>
           </w:p>
         </w:tc>
         <w:tc>
           <w:tcPr>
-            <w:tcW w:w="1364" w:type="dxa"/>
+            <w:tcW w:w="1843" w:type="dxa"/>
           </w:tcPr>
           <w:p>
             <w:pPr>
               <w:rPr>
+                <w:rFonts w:asciiTheme="majorEastAsia" w:eastAsiaTheme="majorEastAsia" w:hAnsiTheme="majorEastAsia"/>
                 <w:szCs w:val="24"/>
               </w:rPr>
             </w:pPr>
             <w:r>
               <w:rPr>
-                <w:rFonts w:hint="eastAsia"/>
-                <w:szCs w:val="24"/>
-              </w:rPr>
-              <w:t>車位編號</w:t>
+                <w:rFonts w:asciiTheme="majorEastAsia" w:eastAsiaTheme="majorEastAsia" w:hAnsiTheme="majorEastAsia" w:hint="eastAsia"/>
+                <w:szCs w:val="24"/>
+              </w:rPr>
+              <w:t>車牌號碼</w:t>
             </w:r>
           </w:p>
         </w:tc>
         <w:tc>
           <w:tcPr>
-            <w:tcW w:w="2071" w:type="dxa"/>
+            <w:tcW w:w="1843" w:type="dxa"/>
           </w:tcPr>
           <w:p>
             <w:pPr>
               <w:rPr>
+                <w:rFonts w:asciiTheme="majorEastAsia" w:eastAsiaTheme="majorEastAsia" w:hAnsiTheme="majorEastAsia"/>
                 <w:szCs w:val="24"/>
               </w:rPr>
             </w:pPr>
             <w:r>
               <w:rPr>
-                <w:rFonts w:hint="eastAsia"/>
-                <w:szCs w:val="24"/>
-              </w:rPr>
-              <w:t>01</w:t>
-            </w:r>
-            <w:r>
-              <w:rPr>
-                <w:szCs w:val="24"/>
-              </w:rPr>
-              <w:t>05</w:t>
+                <w:rFonts w:asciiTheme="majorEastAsia" w:eastAsiaTheme="majorEastAsia" w:hAnsiTheme="majorEastAsia" w:hint="eastAsia"/>
+                <w:szCs w:val="24"/>
+              </w:rPr>
+              <w:t>ABC777</w:t>
             </w:r>
           </w:p>
         </w:tc>
@@ -1874,115 +4019,592 @@
       <w:tr>
         <w:tc>
           <w:tcPr>
-            <w:tcW w:w="672" w:type="dxa"/>
+            <w:tcW w:w="562" w:type="dxa"/>
           </w:tcPr>
           <w:p>
             <w:pPr>
               <w:rPr>
+                <w:rFonts w:asciiTheme="majorEastAsia" w:eastAsiaTheme="majorEastAsia" w:hAnsiTheme="majorEastAsia"/>
                 <w:szCs w:val="24"/>
               </w:rPr>
             </w:pPr>
             <w:r>
               <w:rPr>
-                <w:rFonts w:hint="eastAsia"/>
-                <w:szCs w:val="24"/>
-              </w:rPr>
-              <w:t>5</w:t>
+                <w:rFonts w:asciiTheme="majorEastAsia" w:eastAsiaTheme="majorEastAsia" w:hAnsiTheme="majorEastAsia" w:hint="eastAsia"/>
+                <w:szCs w:val="24"/>
+              </w:rPr>
+              <w:t>2</w:t>
             </w:r>
           </w:p>
         </w:tc>
         <w:tc>
           <w:tcPr>
-            <w:tcW w:w="1567" w:type="dxa"/>
+            <w:tcW w:w="1649" w:type="dxa"/>
           </w:tcPr>
           <w:p>
             <w:pPr>
               <w:rPr>
+                <w:rFonts w:asciiTheme="majorEastAsia" w:eastAsiaTheme="majorEastAsia" w:hAnsiTheme="majorEastAsia"/>
                 <w:szCs w:val="24"/>
               </w:rPr>
             </w:pPr>
-            <w:r>
-              <w:rPr>
-                <w:rFonts w:hint="eastAsia"/>
-                <w:szCs w:val="24"/>
-              </w:rPr>
-              <w:t>Fee</w:t>
-            </w:r>
+            <w:proofErr w:type="spellStart"/>
+            <w:r>
+              <w:rPr>
+                <w:rFonts w:asciiTheme="majorEastAsia" w:eastAsiaTheme="majorEastAsia" w:hAnsiTheme="majorEastAsia" w:hint="eastAsia"/>
+                <w:szCs w:val="24"/>
+              </w:rPr>
+              <w:t>EnterTime</w:t>
+            </w:r>
+            <w:proofErr w:type="spellEnd"/>
           </w:p>
         </w:tc>
         <w:tc>
           <w:tcPr>
-            <w:tcW w:w="1487" w:type="dxa"/>
+            <w:tcW w:w="1045" w:type="dxa"/>
           </w:tcPr>
           <w:p>
             <w:pPr>
               <w:rPr>
-                <w:szCs w:val="24"/>
+                <w:rFonts w:asciiTheme="majorEastAsia" w:eastAsiaTheme="majorEastAsia" w:hAnsiTheme="majorEastAsia"/>
+                <w:szCs w:val="24"/>
+                <w:lang w:eastAsia="zh-CN"/>
               </w:rPr>
             </w:pPr>
             <w:r>
               <w:rPr>
-                <w:rFonts w:hint="eastAsia"/>
-                <w:szCs w:val="24"/>
-              </w:rPr>
-              <w:t>整數</w:t>
+                <w:rFonts w:asciiTheme="majorEastAsia" w:eastAsiaTheme="majorEastAsia" w:hAnsiTheme="majorEastAsia" w:hint="eastAsia"/>
+                <w:szCs w:val="24"/>
+                <w:lang w:eastAsia="zh-CN"/>
+              </w:rPr>
+              <w:t>時間</w:t>
             </w:r>
           </w:p>
         </w:tc>
         <w:tc>
           <w:tcPr>
-            <w:tcW w:w="2190" w:type="dxa"/>
+            <w:tcW w:w="2409" w:type="dxa"/>
           </w:tcPr>
           <w:p>
             <w:pPr>
               <w:rPr>
+                <w:rFonts w:asciiTheme="majorEastAsia" w:eastAsiaTheme="majorEastAsia" w:hAnsiTheme="majorEastAsia"/>
                 <w:szCs w:val="24"/>
               </w:rPr>
             </w:pPr>
-            <w:r>
-              <w:rPr>
-                <w:rFonts w:hint="eastAsia"/>
-                <w:szCs w:val="24"/>
-              </w:rPr>
-              <w:t>4</w:t>
+            <w:proofErr w:type="spellStart"/>
+            <w:r>
+              <w:rPr>
+                <w:rFonts w:asciiTheme="majorEastAsia" w:eastAsiaTheme="majorEastAsia" w:hAnsiTheme="majorEastAsia"/>
+                <w:szCs w:val="24"/>
+              </w:rPr>
+              <w:t>s</w:t>
+            </w:r>
+            <w:r>
+              <w:rPr>
+                <w:rFonts w:asciiTheme="majorEastAsia" w:eastAsiaTheme="majorEastAsia" w:hAnsiTheme="majorEastAsia" w:hint="eastAsia"/>
+                <w:szCs w:val="24"/>
+              </w:rPr>
+              <w:t>izeof</w:t>
+            </w:r>
+            <w:proofErr w:type="spellEnd"/>
+            <w:r>
+              <w:rPr>
+                <w:rFonts w:asciiTheme="majorEastAsia" w:eastAsiaTheme="majorEastAsia" w:hAnsiTheme="majorEastAsia" w:hint="eastAsia"/>
+                <w:szCs w:val="24"/>
+              </w:rPr>
+              <w:t>(</w:t>
+            </w:r>
+            <w:r>
+              <w:rPr>
+                <w:rFonts w:asciiTheme="majorEastAsia" w:eastAsiaTheme="majorEastAsia" w:hAnsiTheme="majorEastAsia"/>
+                <w:szCs w:val="24"/>
+              </w:rPr>
+              <w:t>SYSTEMTIME)</w:t>
             </w:r>
           </w:p>
         </w:tc>
         <w:tc>
           <w:tcPr>
-            <w:tcW w:w="1364" w:type="dxa"/>
+            <w:tcW w:w="1843" w:type="dxa"/>
           </w:tcPr>
           <w:p>
             <w:pPr>
               <w:rPr>
+                <w:rFonts w:asciiTheme="majorEastAsia" w:eastAsiaTheme="majorEastAsia" w:hAnsiTheme="majorEastAsia"/>
                 <w:szCs w:val="24"/>
               </w:rPr>
             </w:pPr>
             <w:r>
               <w:rPr>
-                <w:rFonts w:hint="eastAsia"/>
-                <w:szCs w:val="24"/>
-              </w:rPr>
-              <w:t>繳費</w:t>
+                <w:rFonts w:asciiTheme="majorEastAsia" w:eastAsiaTheme="majorEastAsia" w:hAnsiTheme="majorEastAsia" w:hint="eastAsia"/>
+                <w:szCs w:val="24"/>
+              </w:rPr>
+              <w:t>進入時間</w:t>
             </w:r>
           </w:p>
         </w:tc>
         <w:tc>
           <w:tcPr>
-            <w:tcW w:w="2071" w:type="dxa"/>
+            <w:tcW w:w="1843" w:type="dxa"/>
           </w:tcPr>
           <w:p>
             <w:pPr>
               <w:rPr>
+                <w:rFonts w:asciiTheme="majorEastAsia" w:eastAsiaTheme="majorEastAsia" w:hAnsiTheme="majorEastAsia"/>
                 <w:szCs w:val="24"/>
               </w:rPr>
             </w:pPr>
             <w:r>
               <w:rPr>
-                <w:rFonts w:hint="eastAsia"/>
-                <w:szCs w:val="24"/>
-              </w:rPr>
-              <w:t>0040</w:t>
+                <w:rFonts w:asciiTheme="majorEastAsia" w:eastAsiaTheme="majorEastAsia" w:hAnsiTheme="majorEastAsia" w:hint="eastAsia"/>
+                <w:szCs w:val="24"/>
+              </w:rPr>
+              <w:t>2019-01-10</w:t>
+            </w:r>
+            <w:r>
+              <w:rPr>
+                <w:rFonts w:asciiTheme="majorEastAsia" w:eastAsiaTheme="majorEastAsia" w:hAnsiTheme="majorEastAsia"/>
+                <w:szCs w:val="24"/>
+              </w:rPr>
+              <w:t xml:space="preserve"> 10:00:01</w:t>
+            </w:r>
+          </w:p>
+        </w:tc>
+      </w:tr>
+      <w:tr>
+        <w:tc>
+          <w:tcPr>
+            <w:tcW w:w="562" w:type="dxa"/>
+          </w:tcPr>
+          <w:p>
+            <w:pPr>
+              <w:rPr>
+                <w:rFonts w:asciiTheme="majorEastAsia" w:eastAsiaTheme="majorEastAsia" w:hAnsiTheme="majorEastAsia"/>
+                <w:szCs w:val="24"/>
+              </w:rPr>
+            </w:pPr>
+            <w:r>
+              <w:rPr>
+                <w:rFonts w:asciiTheme="majorEastAsia" w:eastAsiaTheme="majorEastAsia" w:hAnsiTheme="majorEastAsia" w:hint="eastAsia"/>
+                <w:szCs w:val="24"/>
+              </w:rPr>
+              <w:t>3</w:t>
+            </w:r>
+          </w:p>
+        </w:tc>
+        <w:tc>
+          <w:tcPr>
+            <w:tcW w:w="1649" w:type="dxa"/>
+          </w:tcPr>
+          <w:p>
+            <w:pPr>
+              <w:rPr>
+                <w:rFonts w:asciiTheme="majorEastAsia" w:eastAsiaTheme="majorEastAsia" w:hAnsiTheme="majorEastAsia"/>
+                <w:szCs w:val="24"/>
+              </w:rPr>
+            </w:pPr>
+            <w:proofErr w:type="spellStart"/>
+            <w:r>
+              <w:rPr>
+                <w:rFonts w:asciiTheme="majorEastAsia" w:eastAsiaTheme="majorEastAsia" w:hAnsiTheme="majorEastAsia" w:hint="eastAsia"/>
+                <w:szCs w:val="24"/>
+              </w:rPr>
+              <w:t>LeaveTime</w:t>
+            </w:r>
+            <w:proofErr w:type="spellEnd"/>
+          </w:p>
+        </w:tc>
+        <w:tc>
+          <w:tcPr>
+            <w:tcW w:w="1045" w:type="dxa"/>
+          </w:tcPr>
+          <w:p>
+            <w:pPr>
+              <w:rPr>
+                <w:rFonts w:asciiTheme="majorEastAsia" w:eastAsiaTheme="majorEastAsia" w:hAnsiTheme="majorEastAsia" w:hint="eastAsia"/>
+                <w:szCs w:val="24"/>
+                <w:lang w:eastAsia="zh-CN"/>
+              </w:rPr>
+            </w:pPr>
+            <w:r>
+              <w:rPr>
+                <w:rFonts w:asciiTheme="majorEastAsia" w:eastAsiaTheme="majorEastAsia" w:hAnsiTheme="majorEastAsia" w:hint="eastAsia"/>
+                <w:szCs w:val="24"/>
+                <w:lang w:eastAsia="zh-CN"/>
+              </w:rPr>
+              <w:t>時間</w:t>
+            </w:r>
+          </w:p>
+        </w:tc>
+        <w:tc>
+          <w:tcPr>
+            <w:tcW w:w="2409" w:type="dxa"/>
+          </w:tcPr>
+          <w:p>
+            <w:pPr>
+              <w:rPr>
+                <w:rFonts w:asciiTheme="majorEastAsia" w:eastAsiaTheme="majorEastAsia" w:hAnsiTheme="majorEastAsia"/>
+                <w:szCs w:val="24"/>
+              </w:rPr>
+            </w:pPr>
+            <w:proofErr w:type="spellStart"/>
+            <w:r>
+              <w:rPr>
+                <w:rFonts w:asciiTheme="majorEastAsia" w:eastAsiaTheme="majorEastAsia" w:hAnsiTheme="majorEastAsia"/>
+                <w:szCs w:val="24"/>
+              </w:rPr>
+              <w:t>s</w:t>
+            </w:r>
+            <w:r>
+              <w:rPr>
+                <w:rFonts w:asciiTheme="majorEastAsia" w:eastAsiaTheme="majorEastAsia" w:hAnsiTheme="majorEastAsia" w:hint="eastAsia"/>
+                <w:szCs w:val="24"/>
+              </w:rPr>
+              <w:t>izeof</w:t>
+            </w:r>
+            <w:proofErr w:type="spellEnd"/>
+            <w:r>
+              <w:rPr>
+                <w:rFonts w:asciiTheme="majorEastAsia" w:eastAsiaTheme="majorEastAsia" w:hAnsiTheme="majorEastAsia" w:hint="eastAsia"/>
+                <w:szCs w:val="24"/>
+              </w:rPr>
+              <w:t>(</w:t>
+            </w:r>
+            <w:r>
+              <w:rPr>
+                <w:rFonts w:asciiTheme="majorEastAsia" w:eastAsiaTheme="majorEastAsia" w:hAnsiTheme="majorEastAsia"/>
+                <w:szCs w:val="24"/>
+              </w:rPr>
+              <w:t>SYSTEMTIME)</w:t>
+            </w:r>
+          </w:p>
+        </w:tc>
+        <w:tc>
+          <w:tcPr>
+            <w:tcW w:w="1843" w:type="dxa"/>
+          </w:tcPr>
+          <w:p>
+            <w:pPr>
+              <w:rPr>
+                <w:rFonts w:asciiTheme="majorEastAsia" w:eastAsiaTheme="majorEastAsia" w:hAnsiTheme="majorEastAsia"/>
+                <w:szCs w:val="24"/>
+              </w:rPr>
+            </w:pPr>
+            <w:r>
+              <w:rPr>
+                <w:rFonts w:asciiTheme="majorEastAsia" w:eastAsiaTheme="majorEastAsia" w:hAnsiTheme="majorEastAsia" w:hint="eastAsia"/>
+                <w:szCs w:val="24"/>
+              </w:rPr>
+              <w:t>離開時間</w:t>
+            </w:r>
+          </w:p>
+        </w:tc>
+        <w:tc>
+          <w:tcPr>
+            <w:tcW w:w="1843" w:type="dxa"/>
+          </w:tcPr>
+          <w:p>
+            <w:pPr>
+              <w:rPr>
+                <w:rFonts w:asciiTheme="majorEastAsia" w:eastAsiaTheme="majorEastAsia" w:hAnsiTheme="majorEastAsia"/>
+                <w:szCs w:val="24"/>
+              </w:rPr>
+            </w:pPr>
+            <w:r>
+              <w:rPr>
+                <w:rFonts w:asciiTheme="majorEastAsia" w:eastAsiaTheme="majorEastAsia" w:hAnsiTheme="majorEastAsia" w:hint="eastAsia"/>
+                <w:szCs w:val="24"/>
+              </w:rPr>
+              <w:t>2019-01-10</w:t>
+            </w:r>
+            <w:r>
+              <w:rPr>
+                <w:rFonts w:asciiTheme="majorEastAsia" w:eastAsiaTheme="majorEastAsia" w:hAnsiTheme="majorEastAsia"/>
+                <w:szCs w:val="24"/>
+              </w:rPr>
+              <w:t xml:space="preserve"> 10:00:01</w:t>
+            </w:r>
+          </w:p>
+        </w:tc>
+      </w:tr>
+      <w:tr>
+        <w:tc>
+          <w:tcPr>
+            <w:tcW w:w="562" w:type="dxa"/>
+          </w:tcPr>
+          <w:p>
+            <w:pPr>
+              <w:rPr>
+                <w:rFonts w:asciiTheme="majorEastAsia" w:eastAsiaTheme="majorEastAsia" w:hAnsiTheme="majorEastAsia"/>
+                <w:szCs w:val="24"/>
+              </w:rPr>
+            </w:pPr>
+            <w:r>
+              <w:rPr>
+                <w:rFonts w:asciiTheme="majorEastAsia" w:eastAsiaTheme="majorEastAsia" w:hAnsiTheme="majorEastAsia" w:hint="eastAsia"/>
+                <w:szCs w:val="24"/>
+              </w:rPr>
+              <w:t>4</w:t>
+            </w:r>
+          </w:p>
+        </w:tc>
+        <w:tc>
+          <w:tcPr>
+            <w:tcW w:w="1649" w:type="dxa"/>
+          </w:tcPr>
+          <w:p>
+            <w:pPr>
+              <w:rPr>
+                <w:rFonts w:asciiTheme="majorEastAsia" w:eastAsiaTheme="majorEastAsia" w:hAnsiTheme="majorEastAsia"/>
+                <w:szCs w:val="24"/>
+              </w:rPr>
+            </w:pPr>
+            <w:proofErr w:type="spellStart"/>
+            <w:r>
+              <w:rPr>
+                <w:rFonts w:asciiTheme="majorEastAsia" w:eastAsiaTheme="majorEastAsia" w:hAnsiTheme="majorEastAsia" w:hint="eastAsia"/>
+                <w:szCs w:val="24"/>
+              </w:rPr>
+              <w:t>CarPos</w:t>
+            </w:r>
+            <w:proofErr w:type="spellEnd"/>
+          </w:p>
+        </w:tc>
+        <w:tc>
+          <w:tcPr>
+            <w:tcW w:w="1045" w:type="dxa"/>
+          </w:tcPr>
+          <w:p>
+            <w:pPr>
+              <w:rPr>
+                <w:rFonts w:asciiTheme="majorEastAsia" w:eastAsiaTheme="majorEastAsia" w:hAnsiTheme="majorEastAsia"/>
+                <w:szCs w:val="24"/>
+              </w:rPr>
+            </w:pPr>
+            <w:r>
+              <w:rPr>
+                <w:rFonts w:asciiTheme="majorEastAsia" w:eastAsiaTheme="majorEastAsia" w:hAnsiTheme="majorEastAsia" w:hint="eastAsia"/>
+                <w:szCs w:val="24"/>
+              </w:rPr>
+              <w:t>整數</w:t>
+            </w:r>
+          </w:p>
+        </w:tc>
+        <w:tc>
+          <w:tcPr>
+            <w:tcW w:w="2409" w:type="dxa"/>
+          </w:tcPr>
+          <w:p>
+            <w:pPr>
+              <w:rPr>
+                <w:rFonts w:asciiTheme="majorEastAsia" w:eastAsiaTheme="majorEastAsia" w:hAnsiTheme="majorEastAsia"/>
+                <w:szCs w:val="24"/>
+                <w:lang w:eastAsia="zh-CN"/>
+              </w:rPr>
+            </w:pPr>
+            <w:r>
+              <w:rPr>
+                <w:rFonts w:asciiTheme="majorEastAsia" w:eastAsiaTheme="majorEastAsia" w:hAnsiTheme="majorEastAsia" w:hint="eastAsia"/>
+                <w:szCs w:val="24"/>
+              </w:rPr>
+              <w:t>4</w:t>
+            </w:r>
+            <w:r>
+              <w:rPr>
+                <w:rFonts w:asciiTheme="majorEastAsia" w:eastAsiaTheme="majorEastAsia" w:hAnsiTheme="majorEastAsia" w:hint="eastAsia"/>
+                <w:szCs w:val="24"/>
+                <w:lang w:eastAsia="zh-CN"/>
+              </w:rPr>
+              <w:t xml:space="preserve"> </w:t>
+            </w:r>
+            <w:r>
+              <w:rPr>
+                <w:rFonts w:asciiTheme="majorEastAsia" w:eastAsiaTheme="majorEastAsia" w:hAnsiTheme="majorEastAsia"/>
+                <w:szCs w:val="24"/>
+                <w:lang w:eastAsia="zh-CN"/>
+              </w:rPr>
+              <w:t>bytes</w:t>
+            </w:r>
+          </w:p>
+        </w:tc>
+        <w:tc>
+          <w:tcPr>
+            <w:tcW w:w="1843" w:type="dxa"/>
+          </w:tcPr>
+          <w:p>
+            <w:pPr>
+              <w:rPr>
+                <w:rFonts w:asciiTheme="majorEastAsia" w:eastAsiaTheme="majorEastAsia" w:hAnsiTheme="majorEastAsia"/>
+                <w:szCs w:val="24"/>
+              </w:rPr>
+            </w:pPr>
+            <w:r>
+              <w:rPr>
+                <w:rFonts w:asciiTheme="majorEastAsia" w:eastAsiaTheme="majorEastAsia" w:hAnsiTheme="majorEastAsia" w:hint="eastAsia"/>
+                <w:szCs w:val="24"/>
+              </w:rPr>
+              <w:t>車位編號</w:t>
+            </w:r>
+          </w:p>
+        </w:tc>
+        <w:tc>
+          <w:tcPr>
+            <w:tcW w:w="1843" w:type="dxa"/>
+          </w:tcPr>
+          <w:p>
+            <w:pPr>
+              <w:rPr>
+                <w:rFonts w:asciiTheme="majorEastAsia" w:eastAsiaTheme="majorEastAsia" w:hAnsiTheme="majorEastAsia" w:hint="eastAsia"/>
+                <w:szCs w:val="24"/>
+                <w:lang w:eastAsia="zh-CN"/>
+              </w:rPr>
+            </w:pPr>
+            <w:r>
+              <w:rPr>
+                <w:rFonts w:asciiTheme="majorEastAsia" w:eastAsiaTheme="majorEastAsia" w:hAnsiTheme="majorEastAsia" w:hint="eastAsia"/>
+                <w:szCs w:val="24"/>
+                <w:lang w:eastAsia="zh-CN"/>
+              </w:rPr>
+              <w:t>4</w:t>
+            </w:r>
+            <w:r>
+              <w:rPr>
+                <w:rFonts w:asciiTheme="majorEastAsia" w:eastAsiaTheme="majorEastAsia" w:hAnsiTheme="majorEastAsia"/>
+                <w:szCs w:val="24"/>
+                <w:lang w:eastAsia="zh-CN"/>
+              </w:rPr>
+              <w:t>6</w:t>
+            </w:r>
+          </w:p>
+        </w:tc>
+      </w:tr>
+      <w:tr>
+        <w:tc>
+          <w:tcPr>
+            <w:tcW w:w="562" w:type="dxa"/>
+          </w:tcPr>
+          <w:p>
+            <w:pPr>
+              <w:rPr>
+                <w:rFonts w:asciiTheme="majorEastAsia" w:eastAsiaTheme="majorEastAsia" w:hAnsiTheme="majorEastAsia"/>
+                <w:szCs w:val="24"/>
+              </w:rPr>
+            </w:pPr>
+            <w:r>
+              <w:rPr>
+                <w:rFonts w:asciiTheme="majorEastAsia" w:eastAsiaTheme="majorEastAsia" w:hAnsiTheme="majorEastAsia" w:hint="eastAsia"/>
+                <w:szCs w:val="24"/>
+              </w:rPr>
+              <w:t>5</w:t>
+            </w:r>
+          </w:p>
+        </w:tc>
+        <w:tc>
+          <w:tcPr>
+            <w:tcW w:w="1649" w:type="dxa"/>
+          </w:tcPr>
+          <w:p>
+            <w:pPr>
+              <w:rPr>
+                <w:rFonts w:asciiTheme="majorEastAsia" w:eastAsiaTheme="majorEastAsia" w:hAnsiTheme="majorEastAsia"/>
+                <w:szCs w:val="24"/>
+              </w:rPr>
+            </w:pPr>
+            <w:r>
+              <w:rPr>
+                <w:rFonts w:asciiTheme="majorEastAsia" w:eastAsiaTheme="majorEastAsia" w:hAnsiTheme="majorEastAsia" w:hint="eastAsia"/>
+                <w:szCs w:val="24"/>
+              </w:rPr>
+              <w:t>Fee</w:t>
+            </w:r>
+          </w:p>
+        </w:tc>
+        <w:tc>
+          <w:tcPr>
+            <w:tcW w:w="1045" w:type="dxa"/>
+          </w:tcPr>
+          <w:p>
+            <w:pPr>
+              <w:rPr>
+                <w:rFonts w:asciiTheme="majorEastAsia" w:eastAsiaTheme="majorEastAsia" w:hAnsiTheme="majorEastAsia"/>
+                <w:szCs w:val="24"/>
+              </w:rPr>
+            </w:pPr>
+            <w:r>
+              <w:rPr>
+                <w:rFonts w:asciiTheme="majorEastAsia" w:eastAsiaTheme="majorEastAsia" w:hAnsiTheme="majorEastAsia" w:hint="eastAsia"/>
+                <w:szCs w:val="24"/>
+              </w:rPr>
+              <w:t>整數</w:t>
+            </w:r>
+          </w:p>
+        </w:tc>
+        <w:tc>
+          <w:tcPr>
+            <w:tcW w:w="2409" w:type="dxa"/>
+          </w:tcPr>
+          <w:p>
+            <w:pPr>
+              <w:rPr>
+                <w:rFonts w:asciiTheme="majorEastAsia" w:eastAsiaTheme="majorEastAsia" w:hAnsiTheme="majorEastAsia"/>
+                <w:szCs w:val="24"/>
+              </w:rPr>
+            </w:pPr>
+            <w:r>
+              <w:rPr>
+                <w:rFonts w:asciiTheme="majorEastAsia" w:eastAsiaTheme="majorEastAsia" w:hAnsiTheme="majorEastAsia" w:hint="eastAsia"/>
+                <w:szCs w:val="24"/>
+              </w:rPr>
+              <w:t>4</w:t>
+            </w:r>
+            <w:r>
+              <w:rPr>
+                <w:rFonts w:asciiTheme="majorEastAsia" w:eastAsiaTheme="majorEastAsia" w:hAnsiTheme="majorEastAsia"/>
+                <w:szCs w:val="24"/>
+              </w:rPr>
+              <w:t xml:space="preserve"> bytes</w:t>
+            </w:r>
+          </w:p>
+        </w:tc>
+        <w:tc>
+          <w:tcPr>
+            <w:tcW w:w="1843" w:type="dxa"/>
+          </w:tcPr>
+          <w:p>
+            <w:pPr>
+              <w:rPr>
+                <w:rFonts w:asciiTheme="majorEastAsia" w:eastAsiaTheme="majorEastAsia" w:hAnsiTheme="majorEastAsia"/>
+                <w:szCs w:val="24"/>
+                <w:lang w:eastAsia="zh-CN"/>
+              </w:rPr>
+            </w:pPr>
+            <w:r>
+              <w:rPr>
+                <w:rFonts w:asciiTheme="majorEastAsia" w:eastAsiaTheme="majorEastAsia" w:hAnsiTheme="majorEastAsia" w:hint="eastAsia"/>
+                <w:szCs w:val="24"/>
+              </w:rPr>
+              <w:t>繳費</w:t>
+            </w:r>
+          </w:p>
+        </w:tc>
+        <w:tc>
+          <w:tcPr>
+            <w:tcW w:w="1843" w:type="dxa"/>
+          </w:tcPr>
+          <w:p>
+            <w:pPr>
+              <w:rPr>
+                <w:rFonts w:asciiTheme="majorEastAsia" w:eastAsiaTheme="majorEastAsia" w:hAnsiTheme="majorEastAsia"/>
+                <w:szCs w:val="24"/>
+              </w:rPr>
+            </w:pPr>
+            <w:r>
+              <w:rPr>
+                <w:rFonts w:asciiTheme="majorEastAsia" w:eastAsiaTheme="majorEastAsia" w:hAnsiTheme="majorEastAsia" w:hint="eastAsia"/>
+                <w:szCs w:val="24"/>
+              </w:rPr>
+              <w:t>40</w:t>
             </w:r>
           </w:p>
         </w:tc>
@@ -1991,9 +4613,137 @@
     <w:p>
       <w:pPr>
         <w:rPr>
-          <w:szCs w:val="24"/>
-        </w:rPr>
-      </w:pPr>
+          <w:rFonts w:asciiTheme="majorEastAsia" w:eastAsiaTheme="majorEastAsia" w:hAnsiTheme="majorEastAsia"/>
+          <w:szCs w:val="24"/>
+        </w:rPr>
+      </w:pPr>
+    </w:p>
+    <w:p>
+      <w:pPr>
+        <w:rPr>
+          <w:rFonts w:asciiTheme="majorEastAsia" w:eastAsiaTheme="majorEastAsia" w:hAnsiTheme="majorEastAsia" w:hint="eastAsia"/>
+          <w:szCs w:val="24"/>
+          <w:lang w:eastAsia="zh-CN"/>
+        </w:rPr>
+      </w:pPr>
+      <w:proofErr w:type="gramStart"/>
+      <w:r>
+        <w:rPr>
+          <w:rFonts w:asciiTheme="majorEastAsia" w:eastAsiaTheme="majorEastAsia" w:hAnsiTheme="majorEastAsia" w:hint="eastAsia"/>
+          <w:szCs w:val="24"/>
+          <w:lang w:eastAsia="zh-CN"/>
+        </w:rPr>
+        <w:t>對於</w:t>
+      </w:r>
+      <w:proofErr w:type="gramEnd"/>
+      <w:r>
+        <w:rPr>
+          <w:rFonts w:asciiTheme="majorEastAsia" w:eastAsiaTheme="majorEastAsia" w:hAnsiTheme="majorEastAsia" w:hint="eastAsia"/>
+          <w:szCs w:val="24"/>
+          <w:lang w:eastAsia="zh-CN"/>
+        </w:rPr>
+        <w:t>以上所有的字符串類型，是指寬字符</w:t>
+      </w:r>
+      <w:r>
+        <w:rPr>
+          <w:rFonts w:asciiTheme="majorEastAsia" w:eastAsiaTheme="majorEastAsia" w:hAnsiTheme="majorEastAsia" w:hint="eastAsia"/>
+          <w:szCs w:val="24"/>
+          <w:lang w:eastAsia="zh-CN"/>
+        </w:rPr>
+        <w:t>（</w:t>
+      </w:r>
+      <w:proofErr w:type="spellStart"/>
+      <w:r>
+        <w:rPr>
+          <w:rFonts w:asciiTheme="majorEastAsia" w:eastAsiaTheme="majorEastAsia" w:hAnsiTheme="majorEastAsia" w:hint="eastAsia"/>
+          <w:szCs w:val="24"/>
+          <w:lang w:eastAsia="zh-CN"/>
+        </w:rPr>
+        <w:t>w</w:t>
+      </w:r>
+      <w:r>
+        <w:rPr>
+          <w:rFonts w:asciiTheme="majorEastAsia" w:eastAsiaTheme="majorEastAsia" w:hAnsiTheme="majorEastAsia"/>
+          <w:szCs w:val="24"/>
+          <w:lang w:eastAsia="zh-CN"/>
+        </w:rPr>
+        <w:t>char_t</w:t>
+      </w:r>
+      <w:proofErr w:type="spellEnd"/>
+      <w:r>
+        <w:rPr>
+          <w:rFonts w:asciiTheme="majorEastAsia" w:eastAsiaTheme="majorEastAsia" w:hAnsiTheme="majorEastAsia" w:hint="eastAsia"/>
+          <w:szCs w:val="24"/>
+          <w:lang w:eastAsia="zh-CN"/>
+        </w:rPr>
+        <w:t>）</w:t>
+      </w:r>
+      <w:r>
+        <w:rPr>
+          <w:rFonts w:asciiTheme="majorEastAsia" w:eastAsiaTheme="majorEastAsia" w:hAnsiTheme="majorEastAsia" w:hint="eastAsia"/>
+          <w:szCs w:val="24"/>
+          <w:lang w:eastAsia="zh-CN"/>
+        </w:rPr>
+        <w:t>字符串</w:t>
+      </w:r>
+      <w:r>
+        <w:rPr>
+          <w:rFonts w:asciiTheme="majorEastAsia" w:eastAsiaTheme="majorEastAsia" w:hAnsiTheme="majorEastAsia" w:hint="eastAsia"/>
+          <w:szCs w:val="24"/>
+          <w:lang w:eastAsia="zh-CN"/>
+        </w:rPr>
+        <w:t>，每個字符大小</w:t>
+      </w:r>
+      <w:proofErr w:type="gramStart"/>
+      <w:r>
+        <w:rPr>
+          <w:rFonts w:asciiTheme="majorEastAsia" w:eastAsiaTheme="majorEastAsia" w:hAnsiTheme="majorEastAsia" w:hint="eastAsia"/>
+          <w:szCs w:val="24"/>
+          <w:lang w:eastAsia="zh-CN"/>
+        </w:rPr>
+        <w:t>為</w:t>
+      </w:r>
+      <w:proofErr w:type="gramEnd"/>
+      <w:r>
+        <w:rPr>
+          <w:rFonts w:asciiTheme="majorEastAsia" w:eastAsiaTheme="majorEastAsia" w:hAnsiTheme="majorEastAsia" w:hint="eastAsia"/>
+          <w:szCs w:val="24"/>
+          <w:lang w:eastAsia="zh-CN"/>
+        </w:rPr>
+        <w:t>2</w:t>
+      </w:r>
+      <w:r>
+        <w:rPr>
+          <w:rFonts w:asciiTheme="majorEastAsia" w:eastAsiaTheme="majorEastAsia" w:hAnsiTheme="majorEastAsia"/>
+          <w:szCs w:val="24"/>
+          <w:lang w:eastAsia="zh-CN"/>
+        </w:rPr>
+        <w:t xml:space="preserve"> bytes</w:t>
+      </w:r>
+      <w:r>
+        <w:rPr>
+          <w:rFonts w:asciiTheme="majorEastAsia" w:eastAsiaTheme="majorEastAsia" w:hAnsiTheme="majorEastAsia" w:hint="eastAsia"/>
+          <w:szCs w:val="24"/>
+          <w:lang w:eastAsia="zh-CN"/>
+        </w:rPr>
+        <w:t>；時間類型是指系統時間（S</w:t>
+      </w:r>
+      <w:r>
+        <w:rPr>
+          <w:rFonts w:asciiTheme="majorEastAsia" w:eastAsiaTheme="majorEastAsia" w:hAnsiTheme="majorEastAsia"/>
+          <w:szCs w:val="24"/>
+          <w:lang w:eastAsia="zh-CN"/>
+        </w:rPr>
+        <w:t>YSTEMTIME</w:t>
+      </w:r>
+      <w:r>
+        <w:rPr>
+          <w:rFonts w:asciiTheme="majorEastAsia" w:eastAsiaTheme="majorEastAsia" w:hAnsiTheme="majorEastAsia" w:hint="eastAsia"/>
+          <w:szCs w:val="24"/>
+          <w:lang w:eastAsia="zh-CN"/>
+        </w:rPr>
+        <w:t>）類型。</w:t>
+      </w:r>
     </w:p>
     <w:sectPr>
       <w:pgSz w:w="11906" w:h="16838"/>
@@ -2006,7 +4756,7 @@
 </file>
 
 <file path=word/numbering.xml><?xml version="1.0" encoding="utf-8"?>
-<w:numbering xmlns:wpc="http://schemas.microsoft.com/office/word/2010/wordprocessingCanvas" xmlns:cx="http://schemas.microsoft.com/office/drawing/2014/chartex" xmlns:cx1="http://schemas.microsoft.com/office/drawing/2015/9/8/chartex" xmlns:mc="http://schemas.openxmlformats.org/markup-compatibility/2006" xmlns:o="urn:schemas-microsoft-com:office:office" xmlns:r="http://schemas.openxmlformats.org/officeDocument/2006/relationships" xmlns:m="http://schemas.openxmlformats.org/officeDocument/2006/math" xmlns:v="urn:schemas-microsoft-com:vml" xmlns:wp14="http://schemas.microsoft.com/office/word/2010/wordprocessingDrawing" xmlns:wp="http://schemas.openxmlformats.org/drawingml/2006/wordprocessingDrawing" xmlns:w10="urn:schemas-microsoft-com:office:word" xmlns:w="http://schemas.openxmlformats.org/wordprocessingml/2006/main" xmlns:w14="http://schemas.microsoft.com/office/word/2010/wordml" xmlns:w15="http://schemas.microsoft.com/office/word/2012/wordml" xmlns:w16se="http://schemas.microsoft.com/office/word/2015/wordml/symex" xmlns:wpg="http://schemas.microsoft.com/office/word/2010/wordprocessingGroup" xmlns:wpi="http://schemas.microsoft.com/office/word/2010/wordprocessingInk" xmlns:wne="http://schemas.microsoft.com/office/word/2006/wordml" xmlns:wps="http://schemas.microsoft.com/office/word/2010/wordprocessingShape" mc:Ignorable="w14 w15 w16se wp14">
+<w:numbering xmlns:wpc="http://schemas.microsoft.com/office/word/2010/wordprocessingCanvas" xmlns:cx="http://schemas.microsoft.com/office/drawing/2014/chartex" xmlns:cx1="http://schemas.microsoft.com/office/drawing/2015/9/8/chartex" xmlns:cx2="http://schemas.microsoft.com/office/drawing/2015/10/21/chartex" xmlns:cx3="http://schemas.microsoft.com/office/drawing/2016/5/9/chartex" xmlns:cx4="http://schemas.microsoft.com/office/drawing/2016/5/10/chartex" xmlns:cx5="http://schemas.microsoft.com/office/drawing/2016/5/11/chartex" xmlns:cx6="http://schemas.microsoft.com/office/drawing/2016/5/12/chartex" xmlns:cx7="http://schemas.microsoft.com/office/drawing/2016/5/13/chartex" xmlns:cx8="http://schemas.microsoft.com/office/drawing/2016/5/14/chartex" xmlns:mc="http://schemas.openxmlformats.org/markup-compatibility/2006" xmlns:aink="http://schemas.microsoft.com/office/drawing/2016/ink" xmlns:am3d="http://schemas.microsoft.com/office/drawing/2017/model3d" xmlns:o="urn:schemas-microsoft-com:office:office" xmlns:r="http://schemas.openxmlformats.org/officeDocument/2006/relationships" xmlns:m="http://schemas.openxmlformats.org/officeDocument/2006/math" xmlns:v="urn:schemas-microsoft-com:vml" xmlns:wp14="http://schemas.microsoft.com/office/word/2010/wordprocessingDrawing" xmlns:wp="http://schemas.openxmlformats.org/drawingml/2006/wordprocessingDrawing" xmlns:w10="urn:schemas-microsoft-com:office:word" xmlns:w="http://schemas.openxmlformats.org/wordprocessingml/2006/main" xmlns:w14="http://schemas.microsoft.com/office/word/2010/wordml" xmlns:w15="http://schemas.microsoft.com/office/word/2012/wordml" xmlns:w16cid="http://schemas.microsoft.com/office/word/2016/wordml/cid" xmlns:w16se="http://schemas.microsoft.com/office/word/2015/wordml/symex" xmlns:wpg="http://schemas.microsoft.com/office/word/2010/wordprocessingGroup" xmlns:wpi="http://schemas.microsoft.com/office/word/2010/wordprocessingInk" xmlns:wne="http://schemas.microsoft.com/office/word/2006/wordml" xmlns:wps="http://schemas.microsoft.com/office/word/2010/wordprocessingShape" mc:Ignorable="w14 w15 w16se w16cid wp14">
   <w:abstractNum w:abstractNumId="0" w15:restartNumberingAfterBreak="0">
     <w:nsid w:val="01B123D8"/>
     <w:multiLevelType w:val="hybridMultilevel"/>
@@ -2450,6 +5200,92 @@
     </w:lvl>
   </w:abstractNum>
   <w:abstractNum w:abstractNumId="5" w15:restartNumberingAfterBreak="0">
+    <w:nsid w:val="088B7DFF"/>
+    <w:multiLevelType w:val="hybridMultilevel"/>
+    <w:tmpl w:val="6AE654D2"/>
+    <w:lvl w:ilvl="0" w:tplc="0409000F">
+      <w:start w:val="1"/>
+      <w:numFmt w:val="decimal"/>
+      <w:lvlText w:val="%1."/>
+      <w:lvlJc w:val="left"/>
+      <w:pPr>
+        <w:ind w:left="420" w:hanging="420"/>
+      </w:pPr>
+    </w:lvl>
+    <w:lvl w:ilvl="1" w:tplc="04090019" w:tentative="1">
+      <w:start w:val="1"/>
+      <w:numFmt w:val="lowerLetter"/>
+      <w:lvlText w:val="%2)"/>
+      <w:lvlJc w:val="left"/>
+      <w:pPr>
+        <w:ind w:left="840" w:hanging="420"/>
+      </w:pPr>
+    </w:lvl>
+    <w:lvl w:ilvl="2" w:tplc="0409001B" w:tentative="1">
+      <w:start w:val="1"/>
+      <w:numFmt w:val="lowerRoman"/>
+      <w:lvlText w:val="%3."/>
+      <w:lvlJc w:val="right"/>
+      <w:pPr>
+        <w:ind w:left="1260" w:hanging="420"/>
+      </w:pPr>
+    </w:lvl>
+    <w:lvl w:ilvl="3" w:tplc="0409000F" w:tentative="1">
+      <w:start w:val="1"/>
+      <w:numFmt w:val="decimal"/>
+      <w:lvlText w:val="%4."/>
+      <w:lvlJc w:val="left"/>
+      <w:pPr>
+        <w:ind w:left="1680" w:hanging="420"/>
+      </w:pPr>
+    </w:lvl>
+    <w:lvl w:ilvl="4" w:tplc="04090019" w:tentative="1">
+      <w:start w:val="1"/>
+      <w:numFmt w:val="lowerLetter"/>
+      <w:lvlText w:val="%5)"/>
+      <w:lvlJc w:val="left"/>
+      <w:pPr>
+        <w:ind w:left="2100" w:hanging="420"/>
+      </w:pPr>
+    </w:lvl>
+    <w:lvl w:ilvl="5" w:tplc="0409001B" w:tentative="1">
+      <w:start w:val="1"/>
+      <w:numFmt w:val="lowerRoman"/>
+      <w:lvlText w:val="%6."/>
+      <w:lvlJc w:val="right"/>
+      <w:pPr>
+        <w:ind w:left="2520" w:hanging="420"/>
+      </w:pPr>
+    </w:lvl>
+    <w:lvl w:ilvl="6" w:tplc="0409000F" w:tentative="1">
+      <w:start w:val="1"/>
+      <w:numFmt w:val="decimal"/>
+      <w:lvlText w:val="%7."/>
+      <w:lvlJc w:val="left"/>
+      <w:pPr>
+        <w:ind w:left="2940" w:hanging="420"/>
+      </w:pPr>
+    </w:lvl>
+    <w:lvl w:ilvl="7" w:tplc="04090019" w:tentative="1">
+      <w:start w:val="1"/>
+      <w:numFmt w:val="lowerLetter"/>
+      <w:lvlText w:val="%8)"/>
+      <w:lvlJc w:val="left"/>
+      <w:pPr>
+        <w:ind w:left="3360" w:hanging="420"/>
+      </w:pPr>
+    </w:lvl>
+    <w:lvl w:ilvl="8" w:tplc="0409001B" w:tentative="1">
+      <w:start w:val="1"/>
+      <w:numFmt w:val="lowerRoman"/>
+      <w:lvlText w:val="%9."/>
+      <w:lvlJc w:val="right"/>
+      <w:pPr>
+        <w:ind w:left="3780" w:hanging="420"/>
+      </w:pPr>
+    </w:lvl>
+  </w:abstractNum>
+  <w:abstractNum w:abstractNumId="6" w15:restartNumberingAfterBreak="0">
     <w:nsid w:val="09A5330D"/>
     <w:multiLevelType w:val="hybridMultilevel"/>
     <w:tmpl w:val="F1EEEDE4"/>
@@ -2538,7 +5374,7 @@
       </w:pPr>
     </w:lvl>
   </w:abstractNum>
-  <w:abstractNum w:abstractNumId="6" w15:restartNumberingAfterBreak="0">
+  <w:abstractNum w:abstractNumId="7" w15:restartNumberingAfterBreak="0">
     <w:nsid w:val="09E41268"/>
     <w:multiLevelType w:val="hybridMultilevel"/>
     <w:tmpl w:val="B65A0D60"/>
@@ -2627,7 +5463,7 @@
       </w:pPr>
     </w:lvl>
   </w:abstractNum>
-  <w:abstractNum w:abstractNumId="7" w15:restartNumberingAfterBreak="0">
+  <w:abstractNum w:abstractNumId="8" w15:restartNumberingAfterBreak="0">
     <w:nsid w:val="16880F7B"/>
     <w:multiLevelType w:val="hybridMultilevel"/>
     <w:tmpl w:val="770A1A90"/>
@@ -2716,7 +5552,7 @@
       </w:pPr>
     </w:lvl>
   </w:abstractNum>
-  <w:abstractNum w:abstractNumId="8" w15:restartNumberingAfterBreak="0">
+  <w:abstractNum w:abstractNumId="9" w15:restartNumberingAfterBreak="0">
     <w:nsid w:val="1C3317C1"/>
     <w:multiLevelType w:val="hybridMultilevel"/>
     <w:tmpl w:val="D428A9D6"/>
@@ -2805,7 +5641,7 @@
       </w:pPr>
     </w:lvl>
   </w:abstractNum>
-  <w:abstractNum w:abstractNumId="9" w15:restartNumberingAfterBreak="0">
+  <w:abstractNum w:abstractNumId="10" w15:restartNumberingAfterBreak="0">
     <w:nsid w:val="1CD26404"/>
     <w:multiLevelType w:val="hybridMultilevel"/>
     <w:tmpl w:val="5DB6A670"/>
@@ -2894,7 +5730,7 @@
       </w:pPr>
     </w:lvl>
   </w:abstractNum>
-  <w:abstractNum w:abstractNumId="10" w15:restartNumberingAfterBreak="0">
+  <w:abstractNum w:abstractNumId="11" w15:restartNumberingAfterBreak="0">
     <w:nsid w:val="2550378A"/>
     <w:multiLevelType w:val="hybridMultilevel"/>
     <w:tmpl w:val="E7E6160A"/>
@@ -2980,7 +5816,7 @@
       </w:pPr>
     </w:lvl>
   </w:abstractNum>
-  <w:abstractNum w:abstractNumId="11" w15:restartNumberingAfterBreak="0">
+  <w:abstractNum w:abstractNumId="12" w15:restartNumberingAfterBreak="0">
     <w:nsid w:val="28643F66"/>
     <w:multiLevelType w:val="hybridMultilevel"/>
     <w:tmpl w:val="60924EAC"/>
@@ -3069,7 +5905,7 @@
       </w:pPr>
     </w:lvl>
   </w:abstractNum>
-  <w:abstractNum w:abstractNumId="12" w15:restartNumberingAfterBreak="0">
+  <w:abstractNum w:abstractNumId="13" w15:restartNumberingAfterBreak="0">
     <w:nsid w:val="2EB224B1"/>
     <w:multiLevelType w:val="hybridMultilevel"/>
     <w:tmpl w:val="7FC63C02"/>
@@ -3158,7 +5994,7 @@
       </w:pPr>
     </w:lvl>
   </w:abstractNum>
-  <w:abstractNum w:abstractNumId="13" w15:restartNumberingAfterBreak="0">
+  <w:abstractNum w:abstractNumId="14" w15:restartNumberingAfterBreak="0">
     <w:nsid w:val="35466F31"/>
     <w:multiLevelType w:val="hybridMultilevel"/>
     <w:tmpl w:val="8F42412C"/>
@@ -3244,7 +6080,7 @@
       </w:pPr>
     </w:lvl>
   </w:abstractNum>
-  <w:abstractNum w:abstractNumId="14" w15:restartNumberingAfterBreak="0">
+  <w:abstractNum w:abstractNumId="15" w15:restartNumberingAfterBreak="0">
     <w:nsid w:val="391F2559"/>
     <w:multiLevelType w:val="hybridMultilevel"/>
     <w:tmpl w:val="9C2257DC"/>
@@ -3333,7 +6169,7 @@
       </w:pPr>
     </w:lvl>
   </w:abstractNum>
-  <w:abstractNum w:abstractNumId="15" w15:restartNumberingAfterBreak="0">
+  <w:abstractNum w:abstractNumId="16" w15:restartNumberingAfterBreak="0">
     <w:nsid w:val="3D1C0D71"/>
     <w:multiLevelType w:val="hybridMultilevel"/>
     <w:tmpl w:val="A3DA8DC6"/>
@@ -3422,7 +6258,7 @@
       </w:pPr>
     </w:lvl>
   </w:abstractNum>
-  <w:abstractNum w:abstractNumId="16" w15:restartNumberingAfterBreak="0">
+  <w:abstractNum w:abstractNumId="17" w15:restartNumberingAfterBreak="0">
     <w:nsid w:val="4BDB50DB"/>
     <w:multiLevelType w:val="hybridMultilevel"/>
     <w:tmpl w:val="0556F486"/>
@@ -3511,7 +6347,7 @@
       </w:pPr>
     </w:lvl>
   </w:abstractNum>
-  <w:abstractNum w:abstractNumId="17" w15:restartNumberingAfterBreak="0">
+  <w:abstractNum w:abstractNumId="18" w15:restartNumberingAfterBreak="0">
     <w:nsid w:val="56816D7A"/>
     <w:multiLevelType w:val="hybridMultilevel"/>
     <w:tmpl w:val="854E9B8A"/>
@@ -3600,7 +6436,7 @@
       </w:pPr>
     </w:lvl>
   </w:abstractNum>
-  <w:abstractNum w:abstractNumId="18" w15:restartNumberingAfterBreak="0">
+  <w:abstractNum w:abstractNumId="19" w15:restartNumberingAfterBreak="0">
     <w:nsid w:val="593A4BC8"/>
     <w:multiLevelType w:val="hybridMultilevel"/>
     <w:tmpl w:val="5A20F4AA"/>
@@ -3689,7 +6525,7 @@
       </w:pPr>
     </w:lvl>
   </w:abstractNum>
-  <w:abstractNum w:abstractNumId="19" w15:restartNumberingAfterBreak="0">
+  <w:abstractNum w:abstractNumId="20" w15:restartNumberingAfterBreak="0">
     <w:nsid w:val="5DC80153"/>
     <w:multiLevelType w:val="hybridMultilevel"/>
     <w:tmpl w:val="1A440168"/>
@@ -3778,7 +6614,7 @@
       </w:pPr>
     </w:lvl>
   </w:abstractNum>
-  <w:abstractNum w:abstractNumId="20" w15:restartNumberingAfterBreak="0">
+  <w:abstractNum w:abstractNumId="21" w15:restartNumberingAfterBreak="0">
     <w:nsid w:val="66EB063C"/>
     <w:multiLevelType w:val="hybridMultilevel"/>
     <w:tmpl w:val="FA38C9A6"/>
@@ -3867,7 +6703,7 @@
       </w:pPr>
     </w:lvl>
   </w:abstractNum>
-  <w:abstractNum w:abstractNumId="21" w15:restartNumberingAfterBreak="0">
+  <w:abstractNum w:abstractNumId="22" w15:restartNumberingAfterBreak="0">
     <w:nsid w:val="6ADA7F4C"/>
     <w:multiLevelType w:val="hybridMultilevel"/>
     <w:tmpl w:val="04187AD6"/>
@@ -3956,7 +6792,7 @@
       </w:pPr>
     </w:lvl>
   </w:abstractNum>
-  <w:abstractNum w:abstractNumId="22" w15:restartNumberingAfterBreak="0">
+  <w:abstractNum w:abstractNumId="23" w15:restartNumberingAfterBreak="0">
     <w:nsid w:val="6EBD07B7"/>
     <w:multiLevelType w:val="hybridMultilevel"/>
     <w:tmpl w:val="2F3C8AD2"/>
@@ -4069,7 +6905,7 @@
       </w:rPr>
     </w:lvl>
   </w:abstractNum>
-  <w:abstractNum w:abstractNumId="23" w15:restartNumberingAfterBreak="0">
+  <w:abstractNum w:abstractNumId="24" w15:restartNumberingAfterBreak="0">
     <w:nsid w:val="74496B44"/>
     <w:multiLevelType w:val="hybridMultilevel"/>
     <w:tmpl w:val="7090B8FA"/>
@@ -4158,7 +6994,7 @@
       </w:pPr>
     </w:lvl>
   </w:abstractNum>
-  <w:abstractNum w:abstractNumId="24" w15:restartNumberingAfterBreak="0">
+  <w:abstractNum w:abstractNumId="25" w15:restartNumberingAfterBreak="0">
     <w:nsid w:val="77DD2FC1"/>
     <w:multiLevelType w:val="hybridMultilevel"/>
     <w:tmpl w:val="59C664A8"/>
@@ -4247,7 +7083,7 @@
       </w:pPr>
     </w:lvl>
   </w:abstractNum>
-  <w:abstractNum w:abstractNumId="25" w15:restartNumberingAfterBreak="0">
+  <w:abstractNum w:abstractNumId="26" w15:restartNumberingAfterBreak="0">
     <w:nsid w:val="7F813CF6"/>
     <w:multiLevelType w:val="hybridMultilevel"/>
     <w:tmpl w:val="5830A966"/>
@@ -4337,13 +7173,13 @@
     </w:lvl>
   </w:abstractNum>
   <w:num w:numId="1">
-    <w:abstractNumId w:val="14"/>
+    <w:abstractNumId w:val="15"/>
   </w:num>
   <w:num w:numId="2">
-    <w:abstractNumId w:val="22"/>
+    <w:abstractNumId w:val="23"/>
   </w:num>
   <w:num w:numId="3">
-    <w:abstractNumId w:val="15"/>
+    <w:abstractNumId w:val="16"/>
   </w:num>
   <w:num w:numId="4">
     <w:abstractNumId w:val="1"/>
@@ -4352,73 +7188,76 @@
     <w:abstractNumId w:val="3"/>
   </w:num>
   <w:num w:numId="6">
-    <w:abstractNumId w:val="17"/>
+    <w:abstractNumId w:val="18"/>
   </w:num>
   <w:num w:numId="7">
+    <w:abstractNumId w:val="20"/>
+  </w:num>
+  <w:num w:numId="8">
     <w:abstractNumId w:val="19"/>
   </w:num>
-  <w:num w:numId="8">
-    <w:abstractNumId w:val="18"/>
-  </w:num>
   <w:num w:numId="9">
-    <w:abstractNumId w:val="5"/>
+    <w:abstractNumId w:val="6"/>
   </w:num>
   <w:num w:numId="10">
     <w:abstractNumId w:val="4"/>
   </w:num>
   <w:num w:numId="11">
-    <w:abstractNumId w:val="21"/>
+    <w:abstractNumId w:val="22"/>
   </w:num>
   <w:num w:numId="12">
+    <w:abstractNumId w:val="13"/>
+  </w:num>
+  <w:num w:numId="13">
+    <w:abstractNumId w:val="26"/>
+  </w:num>
+  <w:num w:numId="14">
     <w:abstractNumId w:val="12"/>
   </w:num>
-  <w:num w:numId="13">
-    <w:abstractNumId w:val="25"/>
-  </w:num>
-  <w:num w:numId="14">
-    <w:abstractNumId w:val="11"/>
-  </w:num>
   <w:num w:numId="15">
-    <w:abstractNumId w:val="7"/>
+    <w:abstractNumId w:val="8"/>
   </w:num>
   <w:num w:numId="16">
     <w:abstractNumId w:val="0"/>
   </w:num>
   <w:num w:numId="17">
-    <w:abstractNumId w:val="6"/>
+    <w:abstractNumId w:val="7"/>
   </w:num>
   <w:num w:numId="18">
-    <w:abstractNumId w:val="8"/>
+    <w:abstractNumId w:val="9"/>
   </w:num>
   <w:num w:numId="19">
-    <w:abstractNumId w:val="9"/>
+    <w:abstractNumId w:val="10"/>
   </w:num>
   <w:num w:numId="20">
-    <w:abstractNumId w:val="10"/>
+    <w:abstractNumId w:val="11"/>
   </w:num>
   <w:num w:numId="21">
-    <w:abstractNumId w:val="16"/>
+    <w:abstractNumId w:val="17"/>
   </w:num>
   <w:num w:numId="22">
-    <w:abstractNumId w:val="20"/>
+    <w:abstractNumId w:val="21"/>
   </w:num>
   <w:num w:numId="23">
-    <w:abstractNumId w:val="24"/>
+    <w:abstractNumId w:val="25"/>
   </w:num>
   <w:num w:numId="24">
     <w:abstractNumId w:val="2"/>
   </w:num>
   <w:num w:numId="25">
-    <w:abstractNumId w:val="23"/>
+    <w:abstractNumId w:val="24"/>
   </w:num>
   <w:num w:numId="26">
-    <w:abstractNumId w:val="13"/>
+    <w:abstractNumId w:val="14"/>
+  </w:num>
+  <w:num w:numId="27">
+    <w:abstractNumId w:val="5"/>
   </w:num>
 </w:numbering>
 </file>
 
 <file path=word/styles.xml><?xml version="1.0" encoding="utf-8"?>
-<w:styles xmlns:mc="http://schemas.openxmlformats.org/markup-compatibility/2006" xmlns:r="http://schemas.openxmlformats.org/officeDocument/2006/relationships" xmlns:w="http://schemas.openxmlformats.org/wordprocessingml/2006/main" xmlns:w14="http://schemas.microsoft.com/office/word/2010/wordml" xmlns:w15="http://schemas.microsoft.com/office/word/2012/wordml" xmlns:w16se="http://schemas.microsoft.com/office/word/2015/wordml/symex" mc:Ignorable="w14 w15 w16se">
+<w:styles xmlns:mc="http://schemas.openxmlformats.org/markup-compatibility/2006" xmlns:r="http://schemas.openxmlformats.org/officeDocument/2006/relationships" xmlns:w="http://schemas.openxmlformats.org/wordprocessingml/2006/main" xmlns:w14="http://schemas.microsoft.com/office/word/2010/wordml" xmlns:w15="http://schemas.microsoft.com/office/word/2012/wordml" xmlns:w16cid="http://schemas.microsoft.com/office/word/2016/wordml/cid" xmlns:w16se="http://schemas.microsoft.com/office/word/2015/wordml/symex" mc:Ignorable="w14 w15 w16se w16cid">
   <w:docDefaults>
     <w:rPrDefault>
       <w:rPr>
@@ -4431,7 +7270,7 @@
     </w:rPrDefault>
     <w:pPrDefault/>
   </w:docDefaults>
-  <w:latentStyles w:defLockedState="0" w:defUIPriority="99" w:defSemiHidden="0" w:defUnhideWhenUsed="0" w:defQFormat="0" w:count="371">
+  <w:latentStyles w:defLockedState="0" w:defUIPriority="99" w:defSemiHidden="0" w:defUnhideWhenUsed="0" w:defQFormat="0" w:count="375">
     <w:lsdException w:name="Normal" w:uiPriority="0" w:qFormat="1"/>
     <w:lsdException w:name="heading 1" w:uiPriority="9" w:qFormat="1"/>
     <w:lsdException w:name="heading 2" w:semiHidden="1" w:uiPriority="9" w:unhideWhenUsed="1" w:qFormat="1"/>
@@ -4537,7 +7376,6 @@
     <w:lsdException w:name="HTML Sample" w:semiHidden="1" w:unhideWhenUsed="1"/>
     <w:lsdException w:name="HTML Typewriter" w:semiHidden="1" w:unhideWhenUsed="1"/>
     <w:lsdException w:name="HTML Variable" w:semiHidden="1" w:unhideWhenUsed="1"/>
-    <w:lsdException w:name="Normal Table" w:semiHidden="1" w:unhideWhenUsed="1"/>
     <w:lsdException w:name="annotation subject" w:semiHidden="1" w:unhideWhenUsed="1"/>
     <w:lsdException w:name="No List" w:semiHidden="1" w:unhideWhenUsed="1"/>
     <w:lsdException w:name="Outline List 1" w:semiHidden="1" w:unhideWhenUsed="1"/>
@@ -4581,10 +7419,8 @@
     <w:lsdException w:name="Table Elegant" w:semiHidden="1" w:unhideWhenUsed="1"/>
     <w:lsdException w:name="Table Professional" w:semiHidden="1" w:unhideWhenUsed="1"/>
     <w:lsdException w:name="Table Subtle 1" w:semiHidden="1" w:unhideWhenUsed="1"/>
-    <w:lsdException w:name="Table Subtle 2" w:semiHidden="1" w:unhideWhenUsed="1"/>
     <w:lsdException w:name="Table Web 1" w:semiHidden="1" w:unhideWhenUsed="1"/>
     <w:lsdException w:name="Table Web 2" w:semiHidden="1" w:unhideWhenUsed="1"/>
-    <w:lsdException w:name="Table Web 3" w:semiHidden="1" w:unhideWhenUsed="1"/>
     <w:lsdException w:name="Balloon Text" w:semiHidden="1" w:unhideWhenUsed="1"/>
     <w:lsdException w:name="Table Grid" w:uiPriority="39"/>
     <w:lsdException w:name="Table Theme" w:semiHidden="1" w:unhideWhenUsed="1"/>
@@ -4803,19 +7639,23 @@
     <w:lsdException w:name="List Table 5 Dark Accent 6" w:uiPriority="50"/>
     <w:lsdException w:name="List Table 6 Colorful Accent 6" w:uiPriority="51"/>
     <w:lsdException w:name="List Table 7 Colorful Accent 6" w:uiPriority="52"/>
+    <w:lsdException w:name="Mention" w:semiHidden="1" w:unhideWhenUsed="1"/>
+    <w:lsdException w:name="Smart Hyperlink" w:semiHidden="1" w:unhideWhenUsed="1"/>
+    <w:lsdException w:name="Hashtag" w:semiHidden="1" w:unhideWhenUsed="1"/>
+    <w:lsdException w:name="Unresolved Mention" w:semiHidden="1" w:unhideWhenUsed="1"/>
   </w:latentStyles>
-  <w:style w:type="paragraph" w:default="1" w:styleId="a">
+  <w:style w:type="paragraph" w:default="1" w:styleId="Normal">
     <w:name w:val="Normal"/>
     <w:qFormat/>
     <w:pPr>
       <w:widowControl w:val="0"/>
     </w:pPr>
   </w:style>
-  <w:style w:type="paragraph" w:styleId="1">
+  <w:style w:type="paragraph" w:styleId="Heading1">
     <w:name w:val="heading 1"/>
-    <w:basedOn w:val="a"/>
-    <w:next w:val="a"/>
-    <w:link w:val="10"/>
+    <w:basedOn w:val="Normal"/>
+    <w:next w:val="Normal"/>
+    <w:link w:val="Heading1Char"/>
     <w:uiPriority w:val="9"/>
     <w:qFormat/>
     <w:rsid w:val="00941074"/>
@@ -4833,13 +7673,13 @@
       <w:szCs w:val="52"/>
     </w:rPr>
   </w:style>
-  <w:style w:type="character" w:default="1" w:styleId="a0">
+  <w:style w:type="character" w:default="1" w:styleId="DefaultParagraphFont">
     <w:name w:val="Default Paragraph Font"/>
     <w:uiPriority w:val="1"/>
     <w:semiHidden/>
     <w:unhideWhenUsed/>
   </w:style>
-  <w:style w:type="table" w:default="1" w:styleId="a1">
+  <w:style w:type="table" w:default="1" w:styleId="TableNormal">
     <w:name w:val="Normal Table"/>
     <w:uiPriority w:val="99"/>
     <w:semiHidden/>
@@ -4854,16 +7694,16 @@
       </w:tblCellMar>
     </w:tblPr>
   </w:style>
-  <w:style w:type="numbering" w:default="1" w:styleId="a2">
+  <w:style w:type="numbering" w:default="1" w:styleId="NoList">
     <w:name w:val="No List"/>
     <w:uiPriority w:val="99"/>
     <w:semiHidden/>
     <w:unhideWhenUsed/>
   </w:style>
-  <w:style w:type="character" w:customStyle="1" w:styleId="10">
-    <w:name w:val="標題 1 字元"/>
-    <w:basedOn w:val="a0"/>
-    <w:link w:val="1"/>
+  <w:style w:type="character" w:customStyle="1" w:styleId="Heading1Char">
+    <w:name w:val="Heading 1 Char"/>
+    <w:basedOn w:val="DefaultParagraphFont"/>
+    <w:link w:val="Heading1"/>
     <w:uiPriority w:val="9"/>
     <w:rsid w:val="00941074"/>
     <w:rPr>
@@ -4875,9 +7715,9 @@
       <w:szCs w:val="52"/>
     </w:rPr>
   </w:style>
-  <w:style w:type="paragraph" w:styleId="a3">
+  <w:style w:type="paragraph" w:styleId="ListParagraph">
     <w:name w:val="List Paragraph"/>
-    <w:basedOn w:val="a"/>
+    <w:basedOn w:val="Normal"/>
     <w:uiPriority w:val="34"/>
     <w:qFormat/>
     <w:rsid w:val="00583FA1"/>
@@ -4885,9 +7725,9 @@
       <w:ind w:leftChars="200" w:left="480"/>
     </w:pPr>
   </w:style>
-  <w:style w:type="table" w:styleId="a4">
+  <w:style w:type="table" w:styleId="TableGrid">
     <w:name w:val="Table Grid"/>
-    <w:basedOn w:val="a1"/>
+    <w:basedOn w:val="TableNormal"/>
     <w:uiPriority w:val="39"/>
     <w:rsid w:val="00FE0B95"/>
     <w:tblPr>
@@ -4901,15 +7741,37 @@
       </w:tblBorders>
     </w:tblPr>
   </w:style>
-  <w:style w:type="character" w:styleId="a5">
+  <w:style w:type="character" w:styleId="Hyperlink">
     <w:name w:val="Hyperlink"/>
-    <w:basedOn w:val="a0"/>
+    <w:basedOn w:val="DefaultParagraphFont"/>
     <w:uiPriority w:val="99"/>
     <w:unhideWhenUsed/>
     <w:rsid w:val="00E67787"/>
     <w:rPr>
       <w:color w:val="0563C1" w:themeColor="hyperlink"/>
       <w:u w:val="single"/>
+    </w:rPr>
+  </w:style>
+  <w:style w:type="character" w:styleId="FollowedHyperlink">
+    <w:name w:val="FollowedHyperlink"/>
+    <w:basedOn w:val="DefaultParagraphFont"/>
+    <w:uiPriority w:val="99"/>
+    <w:semiHidden/>
+    <w:unhideWhenUsed/>
+    <w:rsid w:val="004E26F1"/>
+    <w:rPr>
+      <w:color w:val="954F72" w:themeColor="followedHyperlink"/>
+      <w:u w:val="single"/>
+    </w:rPr>
+  </w:style>
+  <w:style w:type="character" w:styleId="PlaceholderText">
+    <w:name w:val="Placeholder Text"/>
+    <w:basedOn w:val="DefaultParagraphFont"/>
+    <w:uiPriority w:val="99"/>
+    <w:semiHidden/>
+    <w:rsid w:val="004E26F1"/>
+    <w:rPr>
+      <w:color w:val="808080"/>
     </w:rPr>
   </w:style>
 </w:styles>
